--- a/МАНУЛ.docx
+++ b/МАНУЛ.docx
@@ -1749,6 +1749,118 @@
           <w:szCs w:val="28"/>
         </w:rPr>
         <w:t>, а то пизда серваку</w:t>
+      </w:r>
+    </w:p>
+    <w:p>
+      <w:pPr>
+        <w:spacing w:after="0"/>
+        <w:rPr>
+          <w:sz w:val="28"/>
+          <w:szCs w:val="28"/>
+          <w:lang w:val="en-US"/>
+        </w:rPr>
+      </w:pPr>
+      <w:r>
+        <w:rPr>
+          <w:sz w:val="28"/>
+          <w:szCs w:val="28"/>
+        </w:rPr>
+        <w:t>Консольные команды</w:t>
+      </w:r>
+      <w:r>
+        <w:rPr>
+          <w:sz w:val="28"/>
+          <w:szCs w:val="28"/>
+          <w:lang w:val="en-US"/>
+        </w:rPr>
+        <w:t>:</w:t>
+      </w:r>
+    </w:p>
+    <w:p>
+      <w:pPr>
+        <w:pStyle w:val="a3"/>
+        <w:numPr>
+          <w:ilvl w:val="0"/>
+          <w:numId w:val="3"/>
+        </w:numPr>
+        <w:spacing w:after="0"/>
+        <w:rPr>
+          <w:sz w:val="28"/>
+          <w:szCs w:val="28"/>
+        </w:rPr>
+      </w:pPr>
+      <w:r>
+        <w:rPr>
+          <w:sz w:val="28"/>
+          <w:szCs w:val="28"/>
+          <w:lang w:val="en-US"/>
+        </w:rPr>
+        <w:t>e</w:t>
+      </w:r>
+      <w:r>
+        <w:rPr>
+          <w:sz w:val="28"/>
+          <w:szCs w:val="28"/>
+          <w:lang w:val="en-US"/>
+        </w:rPr>
+        <w:t>xit</w:t>
+      </w:r>
+      <w:r>
+        <w:rPr>
+          <w:sz w:val="28"/>
+          <w:szCs w:val="28"/>
+        </w:rPr>
+        <w:t xml:space="preserve"> – </w:t>
+      </w:r>
+      <w:r>
+        <w:rPr>
+          <w:sz w:val="28"/>
+          <w:szCs w:val="28"/>
+        </w:rPr>
+        <w:t xml:space="preserve">выключение с сохранением (пиши, только когда </w:t>
+      </w:r>
+      <w:r>
+        <w:rPr>
+          <w:sz w:val="28"/>
+          <w:szCs w:val="28"/>
+        </w:rPr>
+        <w:t>не идет автосейв)</w:t>
+      </w:r>
+    </w:p>
+    <w:p>
+      <w:pPr>
+        <w:pStyle w:val="a3"/>
+        <w:numPr>
+          <w:ilvl w:val="0"/>
+          <w:numId w:val="3"/>
+        </w:numPr>
+        <w:spacing w:after="0"/>
+        <w:rPr>
+          <w:sz w:val="28"/>
+          <w:szCs w:val="28"/>
+        </w:rPr>
+      </w:pPr>
+      <w:r>
+        <w:rPr>
+          <w:sz w:val="28"/>
+          <w:szCs w:val="28"/>
+          <w:lang w:val="en-US"/>
+        </w:rPr>
+        <w:t>setsavetime</w:t>
+      </w:r>
+      <w:r>
+        <w:rPr>
+          <w:sz w:val="28"/>
+          <w:szCs w:val="28"/>
+        </w:rPr>
+        <w:t xml:space="preserve"> – </w:t>
+      </w:r>
+      <w:r>
+        <w:rPr>
+          <w:sz w:val="28"/>
+          <w:szCs w:val="28"/>
+        </w:rPr>
+        <w:t>установить время автосейва в минутах (по умолчанию 5 минут)</w:t>
       </w:r>
     </w:p>
     <w:sectPr>
@@ -1764,6 +1876,95 @@
 <file path=word/numbering.xml><?xml version="1.0" encoding="utf-8"?>
 <w:numbering xmlns:wpc="http://schemas.microsoft.com/office/word/2010/wordprocessingCanvas" xmlns:cx="http://schemas.microsoft.com/office/drawing/2014/chartex" xmlns:cx1="http://schemas.microsoft.com/office/drawing/2015/9/8/chartex" xmlns:cx2="http://schemas.microsoft.com/office/drawing/2015/10/21/chartex" xmlns:cx3="http://schemas.microsoft.com/office/drawing/2016/5/9/chartex" xmlns:cx4="http://schemas.microsoft.com/office/drawing/2016/5/10/chartex" xmlns:cx5="http://schemas.microsoft.com/office/drawing/2016/5/11/chartex" xmlns:cx6="http://schemas.microsoft.com/office/drawing/2016/5/12/chartex" xmlns:cx7="http://schemas.microsoft.com/office/drawing/2016/5/13/chartex" xmlns:cx8="http://schemas.microsoft.com/office/drawing/2016/5/14/chartex" xmlns:mc="http://schemas.openxmlformats.org/markup-compatibility/2006" xmlns:aink="http://schemas.microsoft.com/office/drawing/2016/ink" xmlns:am3d="http://schemas.microsoft.com/office/drawing/2017/model3d" xmlns:o="urn:schemas-microsoft-com:office:office" xmlns:oel="http://schemas.microsoft.com/office/2019/extlst" xmlns:r="http://schemas.openxmlformats.org/officeDocument/2006/relationships" xmlns:m="http://schemas.openxmlformats.org/officeDocument/2006/math" xmlns:v="urn:schemas-microsoft-com:vml" xmlns:wp14="http://schemas.microsoft.com/office/word/2010/wordprocessingDrawing" xmlns:wp="http://schemas.openxmlformats.org/drawingml/2006/wordprocessingDrawing" xmlns:w10="urn:schemas-microsoft-com:office:word" xmlns:w="http://schemas.openxmlformats.org/wordprocessingml/2006/main" xmlns:w14="http://schemas.microsoft.com/office/word/2010/wordml" xmlns:w15="http://schemas.microsoft.com/office/word/2012/wordml" xmlns:w16cex="http://schemas.microsoft.com/office/word/2018/wordml/cex" xmlns:w16cid="http://schemas.microsoft.com/office/word/2016/wordml/cid" xmlns:w16="http://schemas.microsoft.com/office/word/2018/wordml" xmlns:w16sdtdh="http://schemas.microsoft.com/office/word/2020/wordml/sdtdatahash" xmlns:w16se="http://schemas.microsoft.com/office/word/2015/wordml/symex" xmlns:wpg="http://schemas.microsoft.com/office/word/2010/wordprocessingGroup" xmlns:wpi="http://schemas.microsoft.com/office/word/2010/wordprocessingInk" xmlns:wne="http://schemas.microsoft.com/office/word/2006/wordml" xmlns:wps="http://schemas.microsoft.com/office/word/2010/wordprocessingShape" mc:Ignorable="w14 w15 w16se w16cid w16 w16cex w16sdtdh wp14">
   <w:abstractNum w:abstractNumId="0" w15:restartNumberingAfterBreak="0">
+    <w:nsid w:val="071A1B04"/>
+    <w:multiLevelType w:val="hybridMultilevel"/>
+    <w:tmpl w:val="88245976"/>
+    <w:lvl w:ilvl="0" w:tplc="3364DFCE">
+      <w:start w:val="1"/>
+      <w:numFmt w:val="decimal"/>
+      <w:lvlText w:val="%1)"/>
+      <w:lvlJc w:val="left"/>
+      <w:pPr>
+        <w:ind w:left="720" w:hanging="360"/>
+      </w:pPr>
+      <w:rPr>
+        <w:rFonts w:hint="default"/>
+      </w:rPr>
+    </w:lvl>
+    <w:lvl w:ilvl="1" w:tplc="04190019" w:tentative="1">
+      <w:start w:val="1"/>
+      <w:numFmt w:val="lowerLetter"/>
+      <w:lvlText w:val="%2."/>
+      <w:lvlJc w:val="left"/>
+      <w:pPr>
+        <w:ind w:left="1440" w:hanging="360"/>
+      </w:pPr>
+    </w:lvl>
+    <w:lvl w:ilvl="2" w:tplc="0419001B" w:tentative="1">
+      <w:start w:val="1"/>
+      <w:numFmt w:val="lowerRoman"/>
+      <w:lvlText w:val="%3."/>
+      <w:lvlJc w:val="right"/>
+      <w:pPr>
+        <w:ind w:left="2160" w:hanging="180"/>
+      </w:pPr>
+    </w:lvl>
+    <w:lvl w:ilvl="3" w:tplc="0419000F" w:tentative="1">
+      <w:start w:val="1"/>
+      <w:numFmt w:val="decimal"/>
+      <w:lvlText w:val="%4."/>
+      <w:lvlJc w:val="left"/>
+      <w:pPr>
+        <w:ind w:left="2880" w:hanging="360"/>
+      </w:pPr>
+    </w:lvl>
+    <w:lvl w:ilvl="4" w:tplc="04190019" w:tentative="1">
+      <w:start w:val="1"/>
+      <w:numFmt w:val="lowerLetter"/>
+      <w:lvlText w:val="%5."/>
+      <w:lvlJc w:val="left"/>
+      <w:pPr>
+        <w:ind w:left="3600" w:hanging="360"/>
+      </w:pPr>
+    </w:lvl>
+    <w:lvl w:ilvl="5" w:tplc="0419001B" w:tentative="1">
+      <w:start w:val="1"/>
+      <w:numFmt w:val="lowerRoman"/>
+      <w:lvlText w:val="%6."/>
+      <w:lvlJc w:val="right"/>
+      <w:pPr>
+        <w:ind w:left="4320" w:hanging="180"/>
+      </w:pPr>
+    </w:lvl>
+    <w:lvl w:ilvl="6" w:tplc="0419000F" w:tentative="1">
+      <w:start w:val="1"/>
+      <w:numFmt w:val="decimal"/>
+      <w:lvlText w:val="%7."/>
+      <w:lvlJc w:val="left"/>
+      <w:pPr>
+        <w:ind w:left="5040" w:hanging="360"/>
+      </w:pPr>
+    </w:lvl>
+    <w:lvl w:ilvl="7" w:tplc="04190019" w:tentative="1">
+      <w:start w:val="1"/>
+      <w:numFmt w:val="lowerLetter"/>
+      <w:lvlText w:val="%8."/>
+      <w:lvlJc w:val="left"/>
+      <w:pPr>
+        <w:ind w:left="5760" w:hanging="360"/>
+      </w:pPr>
+    </w:lvl>
+    <w:lvl w:ilvl="8" w:tplc="0419001B" w:tentative="1">
+      <w:start w:val="1"/>
+      <w:numFmt w:val="lowerRoman"/>
+      <w:lvlText w:val="%9."/>
+      <w:lvlJc w:val="right"/>
+      <w:pPr>
+        <w:ind w:left="6480" w:hanging="180"/>
+      </w:pPr>
+    </w:lvl>
+  </w:abstractNum>
+  <w:abstractNum w:abstractNumId="1" w15:restartNumberingAfterBreak="0">
     <w:nsid w:val="446804E1"/>
     <w:multiLevelType w:val="hybridMultilevel"/>
     <w:tmpl w:val="B546B0AE"/>
@@ -1852,7 +2053,7 @@
       </w:pPr>
     </w:lvl>
   </w:abstractNum>
-  <w:abstractNum w:abstractNumId="1" w15:restartNumberingAfterBreak="0">
+  <w:abstractNum w:abstractNumId="2" w15:restartNumberingAfterBreak="0">
     <w:nsid w:val="67E93627"/>
     <w:multiLevelType w:val="hybridMultilevel"/>
     <w:tmpl w:val="6E38E59E"/>
@@ -1942,10 +2143,13 @@
     </w:lvl>
   </w:abstractNum>
   <w:num w:numId="1" w16cid:durableId="635722962">
-    <w:abstractNumId w:val="0"/>
+    <w:abstractNumId w:val="1"/>
   </w:num>
   <w:num w:numId="2" w16cid:durableId="1808082705">
-    <w:abstractNumId w:val="1"/>
+    <w:abstractNumId w:val="2"/>
+  </w:num>
+  <w:num w:numId="3" w16cid:durableId="1404454289">
+    <w:abstractNumId w:val="0"/>
   </w:num>
 </w:numbering>
 </file>

--- a/МАНУЛ.docx
+++ b/МАНУЛ.docx
@@ -1861,6 +1861,35 @@
           <w:szCs w:val="28"/>
         </w:rPr>
         <w:t>установить время автосейва в минутах (по умолчанию 5 минут)</w:t>
+      </w:r>
+    </w:p>
+    <w:p>
+      <w:pPr>
+        <w:pStyle w:val="a3"/>
+        <w:numPr>
+          <w:ilvl w:val="0"/>
+          <w:numId w:val="3"/>
+        </w:numPr>
+        <w:spacing w:after="0"/>
+        <w:rPr>
+          <w:sz w:val="28"/>
+          <w:szCs w:val="28"/>
+        </w:rPr>
+      </w:pPr>
+      <w:r>
+        <w:rPr>
+          <w:sz w:val="28"/>
+          <w:szCs w:val="28"/>
+          <w:lang w:val="en-US"/>
+        </w:rPr>
+        <w:t xml:space="preserve">printcont – </w:t>
+      </w:r>
+      <w:r>
+        <w:rPr>
+          <w:sz w:val="28"/>
+          <w:szCs w:val="28"/>
+        </w:rPr>
+        <w:t>вывести список контактов  пользователя</w:t>
       </w:r>
     </w:p>
     <w:sectPr>

--- a/МАНУЛ.docx
+++ b/МАНУЛ.docx
@@ -35,7 +35,23 @@
           <w:sz w:val="28"/>
           <w:szCs w:val="28"/>
         </w:rPr>
-        <w:t>Врываешься на сервак с двух ног, как вдруг у тебя оказывается выбор из двух стульев, ой, то есть двух вариантов</w:t>
+        <w:t xml:space="preserve">Врываешься на </w:t>
+      </w:r>
+      <w:proofErr w:type="spellStart"/>
+      <w:r>
+        <w:rPr>
+          <w:sz w:val="28"/>
+          <w:szCs w:val="28"/>
+        </w:rPr>
+        <w:t>сервак</w:t>
+      </w:r>
+      <w:proofErr w:type="spellEnd"/>
+      <w:r>
+        <w:rPr>
+          <w:sz w:val="28"/>
+          <w:szCs w:val="28"/>
+        </w:rPr>
+        <w:t xml:space="preserve"> с двух ног, как вдруг у тебя оказывается выбор из двух стульев, ой, то есть двух вариантов</w:t>
       </w:r>
       <w:r>
         <w:rPr>
@@ -84,8 +100,17 @@
           <w:sz w:val="28"/>
           <w:szCs w:val="28"/>
         </w:rPr>
-        <w:t>войти в существующую учетку</w:t>
-      </w:r>
+        <w:t xml:space="preserve">войти в существующую </w:t>
+      </w:r>
+      <w:proofErr w:type="spellStart"/>
+      <w:r>
+        <w:rPr>
+          <w:sz w:val="28"/>
+          <w:szCs w:val="28"/>
+        </w:rPr>
+        <w:t>учетку</w:t>
+      </w:r>
+      <w:proofErr w:type="spellEnd"/>
       <w:r>
         <w:rPr>
           <w:sz w:val="28"/>
@@ -194,6 +219,7 @@
         </w:rPr>
         <w:t>&lt;</w:t>
       </w:r>
+      <w:proofErr w:type="spellStart"/>
       <w:r>
         <w:rPr>
           <w:sz w:val="28"/>
@@ -202,6 +228,7 @@
         </w:rPr>
         <w:t>cont</w:t>
       </w:r>
+      <w:proofErr w:type="spellEnd"/>
       <w:r>
         <w:rPr>
           <w:sz w:val="28"/>
@@ -214,7 +241,23 @@
           <w:sz w:val="28"/>
           <w:szCs w:val="28"/>
         </w:rPr>
-        <w:t xml:space="preserve"> и потом, если есть, контакты этой учетки, каждый контакт в новом сообщении. В конце </w:t>
+        <w:t xml:space="preserve"> и потом, если есть, контакты этой </w:t>
+      </w:r>
+      <w:proofErr w:type="spellStart"/>
+      <w:r>
+        <w:rPr>
+          <w:sz w:val="28"/>
+          <w:szCs w:val="28"/>
+        </w:rPr>
+        <w:t>учетки</w:t>
+      </w:r>
+      <w:proofErr w:type="spellEnd"/>
+      <w:r>
+        <w:rPr>
+          <w:sz w:val="28"/>
+          <w:szCs w:val="28"/>
+        </w:rPr>
+        <w:t xml:space="preserve">, каждый контакт в новом сообщении. В конце </w:t>
       </w:r>
       <w:r>
         <w:rPr>
@@ -223,6 +266,7 @@
         </w:rPr>
         <w:t>&lt;</w:t>
       </w:r>
+      <w:proofErr w:type="spellStart"/>
       <w:r>
         <w:rPr>
           <w:sz w:val="28"/>
@@ -231,6 +275,7 @@
         </w:rPr>
         <w:t>endcont</w:t>
       </w:r>
+      <w:proofErr w:type="spellEnd"/>
       <w:r>
         <w:rPr>
           <w:sz w:val="28"/>
@@ -252,6 +297,7 @@
         </w:rPr>
         <w:t>&lt;</w:t>
       </w:r>
+      <w:proofErr w:type="spellStart"/>
       <w:r>
         <w:rPr>
           <w:sz w:val="28"/>
@@ -260,6 +306,7 @@
         </w:rPr>
         <w:t>mes</w:t>
       </w:r>
+      <w:proofErr w:type="spellEnd"/>
       <w:r>
         <w:rPr>
           <w:sz w:val="28"/>
@@ -322,14 +369,46 @@
           <w:sz w:val="28"/>
           <w:szCs w:val="28"/>
         </w:rPr>
-        <w:t xml:space="preserve"> логин, с кем будет переписка, а дальше 0 – если сообщение пришло сюда и некст посылкой само сообщение, или же 1 – если сообщение ушло туда</w:t>
-      </w:r>
-      <w:r>
-        <w:rPr>
-          <w:sz w:val="28"/>
-          <w:szCs w:val="28"/>
-        </w:rPr>
-        <w:t xml:space="preserve"> и так же некст посылкой сообщение. В конце придет </w:t>
+        <w:t xml:space="preserve"> логин, с кем будет переписка, а дальше 0 – если сообщение пришло сюда и </w:t>
+      </w:r>
+      <w:proofErr w:type="spellStart"/>
+      <w:r>
+        <w:rPr>
+          <w:sz w:val="28"/>
+          <w:szCs w:val="28"/>
+        </w:rPr>
+        <w:t>некст</w:t>
+      </w:r>
+      <w:proofErr w:type="spellEnd"/>
+      <w:r>
+        <w:rPr>
+          <w:sz w:val="28"/>
+          <w:szCs w:val="28"/>
+        </w:rPr>
+        <w:t xml:space="preserve"> посылкой само сообщение, или же 1 – если сообщение ушло туда</w:t>
+      </w:r>
+      <w:r>
+        <w:rPr>
+          <w:sz w:val="28"/>
+          <w:szCs w:val="28"/>
+        </w:rPr>
+        <w:t xml:space="preserve"> и так же </w:t>
+      </w:r>
+      <w:proofErr w:type="spellStart"/>
+      <w:r>
+        <w:rPr>
+          <w:sz w:val="28"/>
+          <w:szCs w:val="28"/>
+        </w:rPr>
+        <w:t>некст</w:t>
+      </w:r>
+      <w:proofErr w:type="spellEnd"/>
+      <w:r>
+        <w:rPr>
+          <w:sz w:val="28"/>
+          <w:szCs w:val="28"/>
+        </w:rPr>
+        <w:t xml:space="preserve"> посылкой сообщение. В конце придет </w:t>
       </w:r>
       <w:r>
         <w:rPr>
@@ -387,15 +466,49 @@
           <w:sz w:val="28"/>
           <w:szCs w:val="28"/>
         </w:rPr>
-        <w:t xml:space="preserve"> если есть еще с кем-то переписка и опять все по инструкции сверху, и так сколько угодно раз может быть. И уже в саааамом конце </w:t>
-      </w:r>
-      <w:r>
-        <w:rPr>
-          <w:sz w:val="28"/>
-          <w:szCs w:val="28"/>
-          <w:lang w:val="en-US"/>
-        </w:rPr>
-        <w:t>&lt;endmes&gt;.</w:t>
+        <w:t xml:space="preserve"> если есть еще с кем-то переписка и опять все по инструкции сверху, и так сколько угодно раз может быть. И уже в </w:t>
+      </w:r>
+      <w:proofErr w:type="spellStart"/>
+      <w:r>
+        <w:rPr>
+          <w:sz w:val="28"/>
+          <w:szCs w:val="28"/>
+        </w:rPr>
+        <w:t>саааамом</w:t>
+      </w:r>
+      <w:proofErr w:type="spellEnd"/>
+      <w:r>
+        <w:rPr>
+          <w:sz w:val="28"/>
+          <w:szCs w:val="28"/>
+        </w:rPr>
+        <w:t xml:space="preserve"> конце </w:t>
+      </w:r>
+      <w:r>
+        <w:rPr>
+          <w:sz w:val="28"/>
+          <w:szCs w:val="28"/>
+          <w:lang w:val="en-US"/>
+        </w:rPr>
+        <w:t>&lt;</w:t>
+      </w:r>
+      <w:proofErr w:type="spellStart"/>
+      <w:r>
+        <w:rPr>
+          <w:sz w:val="28"/>
+          <w:szCs w:val="28"/>
+          <w:lang w:val="en-US"/>
+        </w:rPr>
+        <w:t>endmes</w:t>
+      </w:r>
+      <w:proofErr w:type="spellEnd"/>
+      <w:r>
+        <w:rPr>
+          <w:sz w:val="28"/>
+          <w:szCs w:val="28"/>
+          <w:lang w:val="en-US"/>
+        </w:rPr>
+        <w:t>&gt;.</w:t>
       </w:r>
     </w:p>
     <w:p>
@@ -587,6 +700,7 @@
         </w:rPr>
         <w:t>&lt;</w:t>
       </w:r>
+      <w:proofErr w:type="spellStart"/>
       <w:r>
         <w:rPr>
           <w:sz w:val="28"/>
@@ -595,6 +709,7 @@
         </w:rPr>
         <w:t>addcont</w:t>
       </w:r>
+      <w:proofErr w:type="spellEnd"/>
       <w:r>
         <w:rPr>
           <w:sz w:val="28"/>
@@ -712,7 +827,23 @@
           <w:sz w:val="28"/>
           <w:szCs w:val="28"/>
         </w:rPr>
-        <w:t>Запросить статус онлайна кента</w:t>
+        <w:t xml:space="preserve">Запросить статус </w:t>
+      </w:r>
+      <w:proofErr w:type="spellStart"/>
+      <w:r>
+        <w:rPr>
+          <w:sz w:val="28"/>
+          <w:szCs w:val="28"/>
+        </w:rPr>
+        <w:t>онлайна</w:t>
+      </w:r>
+      <w:proofErr w:type="spellEnd"/>
+      <w:r>
+        <w:rPr>
+          <w:sz w:val="28"/>
+          <w:szCs w:val="28"/>
+        </w:rPr>
+        <w:t xml:space="preserve"> кента</w:t>
       </w:r>
     </w:p>
     <w:p>
@@ -874,7 +1005,25 @@
           <w:szCs w:val="28"/>
           <w:lang w:val="en-US"/>
         </w:rPr>
-        <w:t>&lt;mes&gt;,</w:t>
+        <w:t>&lt;</w:t>
+      </w:r>
+      <w:proofErr w:type="spellStart"/>
+      <w:r>
+        <w:rPr>
+          <w:sz w:val="28"/>
+          <w:szCs w:val="28"/>
+          <w:lang w:val="en-US"/>
+        </w:rPr>
+        <w:t>mes</w:t>
+      </w:r>
+      <w:proofErr w:type="spellEnd"/>
+      <w:r>
+        <w:rPr>
+          <w:sz w:val="28"/>
+          <w:szCs w:val="28"/>
+          <w:lang w:val="en-US"/>
+        </w:rPr>
+        <w:t>&gt;,</w:t>
       </w:r>
       <w:r>
         <w:rPr>
@@ -981,6 +1130,7 @@
         </w:rPr>
         <w:t>&lt;</w:t>
       </w:r>
+      <w:proofErr w:type="spellStart"/>
       <w:r>
         <w:rPr>
           <w:sz w:val="28"/>
@@ -989,6 +1139,7 @@
         </w:rPr>
         <w:t>mes</w:t>
       </w:r>
+      <w:proofErr w:type="spellEnd"/>
       <w:r>
         <w:rPr>
           <w:sz w:val="28"/>
@@ -1100,7 +1251,25 @@
           <w:szCs w:val="28"/>
           <w:lang w:val="en-US"/>
         </w:rPr>
-        <w:t>&lt;changepas&gt;</w:t>
+        <w:t>&lt;</w:t>
+      </w:r>
+      <w:proofErr w:type="spellStart"/>
+      <w:r>
+        <w:rPr>
+          <w:sz w:val="28"/>
+          <w:szCs w:val="28"/>
+          <w:lang w:val="en-US"/>
+        </w:rPr>
+        <w:t>changepas</w:t>
+      </w:r>
+      <w:proofErr w:type="spellEnd"/>
+      <w:r>
+        <w:rPr>
+          <w:sz w:val="28"/>
+          <w:szCs w:val="28"/>
+          <w:lang w:val="en-US"/>
+        </w:rPr>
+        <w:t>&gt;</w:t>
       </w:r>
       <w:r>
         <w:rPr>
@@ -1157,6 +1326,7 @@
         </w:rPr>
         <w:t>&lt;</w:t>
       </w:r>
+      <w:proofErr w:type="spellStart"/>
       <w:r>
         <w:rPr>
           <w:sz w:val="28"/>
@@ -1165,6 +1335,7 @@
         </w:rPr>
         <w:t>mesforall</w:t>
       </w:r>
+      <w:proofErr w:type="spellEnd"/>
       <w:r>
         <w:rPr>
           <w:sz w:val="28"/>
@@ -1207,6 +1378,7 @@
         </w:rPr>
         <w:t>&lt;</w:t>
       </w:r>
+      <w:proofErr w:type="spellStart"/>
       <w:r>
         <w:rPr>
           <w:sz w:val="28"/>
@@ -1215,6 +1387,7 @@
         </w:rPr>
         <w:t>globalmes</w:t>
       </w:r>
+      <w:proofErr w:type="spellEnd"/>
       <w:r>
         <w:rPr>
           <w:sz w:val="28"/>
@@ -1290,7 +1463,25 @@
           <w:szCs w:val="28"/>
           <w:lang w:val="en-US"/>
         </w:rPr>
-        <w:t>&lt;allcont&gt;</w:t>
+        <w:t>&lt;</w:t>
+      </w:r>
+      <w:proofErr w:type="spellStart"/>
+      <w:r>
+        <w:rPr>
+          <w:sz w:val="28"/>
+          <w:szCs w:val="28"/>
+          <w:lang w:val="en-US"/>
+        </w:rPr>
+        <w:t>allcont</w:t>
+      </w:r>
+      <w:proofErr w:type="spellEnd"/>
+      <w:r>
+        <w:rPr>
+          <w:sz w:val="28"/>
+          <w:szCs w:val="28"/>
+          <w:lang w:val="en-US"/>
+        </w:rPr>
+        <w:t>&gt;</w:t>
       </w:r>
     </w:p>
     <w:p>
@@ -1365,8 +1556,17 @@
           <w:sz w:val="28"/>
           <w:szCs w:val="28"/>
         </w:rPr>
-        <w:t>Отключиться от сервака</w:t>
-      </w:r>
+        <w:t xml:space="preserve">Отключиться от </w:t>
+      </w:r>
+      <w:proofErr w:type="spellStart"/>
+      <w:r>
+        <w:rPr>
+          <w:sz w:val="28"/>
+          <w:szCs w:val="28"/>
+        </w:rPr>
+        <w:t>сервака</w:t>
+      </w:r>
+      <w:proofErr w:type="spellEnd"/>
     </w:p>
     <w:p>
       <w:pPr>
@@ -1439,7 +1639,23 @@
           <w:sz w:val="28"/>
           <w:szCs w:val="28"/>
         </w:rPr>
-        <w:t>Все ПОСЫЛКИ между клиентом и серваком размером с 1024 байт</w:t>
+        <w:t xml:space="preserve">Все ПОСЫЛКИ между клиентом и </w:t>
+      </w:r>
+      <w:proofErr w:type="spellStart"/>
+      <w:r>
+        <w:rPr>
+          <w:sz w:val="28"/>
+          <w:szCs w:val="28"/>
+        </w:rPr>
+        <w:t>серваком</w:t>
+      </w:r>
+      <w:proofErr w:type="spellEnd"/>
+      <w:r>
+        <w:rPr>
+          <w:sz w:val="28"/>
+          <w:szCs w:val="28"/>
+        </w:rPr>
+        <w:t xml:space="preserve"> размером с 1024 байт</w:t>
       </w:r>
     </w:p>
     <w:p>
@@ -1710,7 +1926,39 @@
           <w:sz w:val="28"/>
           <w:szCs w:val="28"/>
         </w:rPr>
-        <w:t>– пробел, таб и прочая такая хуета, скобки любые, апостроф))))))), да и мб все, там уже сам что-нибудь еще запретить можешь</w:t>
+        <w:t xml:space="preserve">– пробел, </w:t>
+      </w:r>
+      <w:proofErr w:type="spellStart"/>
+      <w:r>
+        <w:rPr>
+          <w:sz w:val="28"/>
+          <w:szCs w:val="28"/>
+        </w:rPr>
+        <w:t>таб</w:t>
+      </w:r>
+      <w:proofErr w:type="spellEnd"/>
+      <w:r>
+        <w:rPr>
+          <w:sz w:val="28"/>
+          <w:szCs w:val="28"/>
+        </w:rPr>
+        <w:t xml:space="preserve"> и прочая такая хуета, скобки любые, апостроф))))))), да и </w:t>
+      </w:r>
+      <w:proofErr w:type="spellStart"/>
+      <w:r>
+        <w:rPr>
+          <w:sz w:val="28"/>
+          <w:szCs w:val="28"/>
+        </w:rPr>
+        <w:t>мб</w:t>
+      </w:r>
+      <w:proofErr w:type="spellEnd"/>
+      <w:r>
+        <w:rPr>
+          <w:sz w:val="28"/>
+          <w:szCs w:val="28"/>
+        </w:rPr>
+        <w:t xml:space="preserve"> все, там уже сам что-нибудь еще запретить можешь</w:t>
       </w:r>
     </w:p>
     <w:p>
@@ -1748,8 +1996,17 @@
           <w:sz w:val="28"/>
           <w:szCs w:val="28"/>
         </w:rPr>
-        <w:t>, а то пизда серваку</w:t>
-      </w:r>
+        <w:t xml:space="preserve">, а то пизда </w:t>
+      </w:r>
+      <w:proofErr w:type="spellStart"/>
+      <w:r>
+        <w:rPr>
+          <w:sz w:val="28"/>
+          <w:szCs w:val="28"/>
+        </w:rPr>
+        <w:t>серваку</w:t>
+      </w:r>
+      <w:proofErr w:type="spellEnd"/>
     </w:p>
     <w:p>
       <w:pPr>
@@ -1824,7 +2081,23 @@
           <w:sz w:val="28"/>
           <w:szCs w:val="28"/>
         </w:rPr>
-        <w:t>не идет автосейв)</w:t>
+        <w:t xml:space="preserve">не идет </w:t>
+      </w:r>
+      <w:proofErr w:type="spellStart"/>
+      <w:r>
+        <w:rPr>
+          <w:sz w:val="28"/>
+          <w:szCs w:val="28"/>
+        </w:rPr>
+        <w:t>автосейв</w:t>
+      </w:r>
+      <w:proofErr w:type="spellEnd"/>
+      <w:r>
+        <w:rPr>
+          <w:sz w:val="28"/>
+          <w:szCs w:val="28"/>
+        </w:rPr>
+        <w:t>)</w:t>
       </w:r>
     </w:p>
     <w:p>
@@ -1840,6 +2113,7 @@
           <w:szCs w:val="28"/>
         </w:rPr>
       </w:pPr>
+      <w:proofErr w:type="spellStart"/>
       <w:r>
         <w:rPr>
           <w:sz w:val="28"/>
@@ -1848,6 +2122,7 @@
         </w:rPr>
         <w:t>setsavetime</w:t>
       </w:r>
+      <w:proofErr w:type="spellEnd"/>
       <w:r>
         <w:rPr>
           <w:sz w:val="28"/>
@@ -1860,7 +2135,23 @@
           <w:sz w:val="28"/>
           <w:szCs w:val="28"/>
         </w:rPr>
-        <w:t>установить время автосейва в минутах (по умолчанию 5 минут)</w:t>
+        <w:t xml:space="preserve">установить время </w:t>
+      </w:r>
+      <w:proofErr w:type="spellStart"/>
+      <w:r>
+        <w:rPr>
+          <w:sz w:val="28"/>
+          <w:szCs w:val="28"/>
+        </w:rPr>
+        <w:t>автосейва</w:t>
+      </w:r>
+      <w:proofErr w:type="spellEnd"/>
+      <w:r>
+        <w:rPr>
+          <w:sz w:val="28"/>
+          <w:szCs w:val="28"/>
+        </w:rPr>
+        <w:t xml:space="preserve"> в минутах (по умолчанию 5 минут)</w:t>
       </w:r>
     </w:p>
     <w:p>
@@ -1876,20 +2167,67 @@
           <w:szCs w:val="28"/>
         </w:rPr>
       </w:pPr>
-      <w:r>
-        <w:rPr>
-          <w:sz w:val="28"/>
-          <w:szCs w:val="28"/>
-          <w:lang w:val="en-US"/>
-        </w:rPr>
-        <w:t xml:space="preserve">printcont – </w:t>
-      </w:r>
-      <w:r>
-        <w:rPr>
-          <w:sz w:val="28"/>
-          <w:szCs w:val="28"/>
-        </w:rPr>
-        <w:t>вывести список контактов  пользователя</w:t>
+      <w:proofErr w:type="spellStart"/>
+      <w:r>
+        <w:rPr>
+          <w:sz w:val="28"/>
+          <w:szCs w:val="28"/>
+          <w:lang w:val="en-US"/>
+        </w:rPr>
+        <w:t>printcont</w:t>
+      </w:r>
+      <w:proofErr w:type="spellEnd"/>
+      <w:r>
+        <w:rPr>
+          <w:sz w:val="28"/>
+          <w:szCs w:val="28"/>
+        </w:rPr>
+        <w:t xml:space="preserve"> – </w:t>
+      </w:r>
+      <w:r>
+        <w:rPr>
+          <w:sz w:val="28"/>
+          <w:szCs w:val="28"/>
+        </w:rPr>
+        <w:t>вывести список контактов пользователя</w:t>
+      </w:r>
+    </w:p>
+    <w:p>
+      <w:pPr>
+        <w:pStyle w:val="a3"/>
+        <w:numPr>
+          <w:ilvl w:val="0"/>
+          <w:numId w:val="3"/>
+        </w:numPr>
+        <w:spacing w:after="0"/>
+        <w:rPr>
+          <w:sz w:val="28"/>
+          <w:szCs w:val="28"/>
+        </w:rPr>
+      </w:pPr>
+      <w:proofErr w:type="spellStart"/>
+      <w:r>
+        <w:rPr>
+          <w:sz w:val="28"/>
+          <w:szCs w:val="28"/>
+          <w:lang w:val="en-US"/>
+        </w:rPr>
+        <w:t>printmes</w:t>
+      </w:r>
+      <w:proofErr w:type="spellEnd"/>
+      <w:r>
+        <w:rPr>
+          <w:sz w:val="28"/>
+          <w:szCs w:val="28"/>
+        </w:rPr>
+        <w:t xml:space="preserve"> – </w:t>
+      </w:r>
+      <w:r>
+        <w:rPr>
+          <w:sz w:val="28"/>
+          <w:szCs w:val="28"/>
+        </w:rPr>
+        <w:t>вывести сообщение кого-то с кем-то</w:t>
       </w:r>
     </w:p>
     <w:sectPr>

--- a/МАНУЛ.docx
+++ b/МАНУЛ.docx
@@ -2228,6 +2228,49 @@
           <w:szCs w:val="28"/>
         </w:rPr>
         <w:t>вывести сообщение кого-то с кем-то</w:t>
+      </w:r>
+    </w:p>
+    <w:p>
+      <w:pPr>
+        <w:pStyle w:val="a3"/>
+        <w:numPr>
+          <w:ilvl w:val="0"/>
+          <w:numId w:val="3"/>
+        </w:numPr>
+        <w:spacing w:after="0"/>
+        <w:rPr>
+          <w:sz w:val="28"/>
+          <w:szCs w:val="28"/>
+        </w:rPr>
+      </w:pPr>
+      <w:r>
+        <w:rPr>
+          <w:sz w:val="28"/>
+          <w:szCs w:val="28"/>
+          <w:lang w:val="en-US"/>
+        </w:rPr>
+        <w:t>status</w:t>
+      </w:r>
+      <w:r>
+        <w:rPr>
+          <w:sz w:val="28"/>
+          <w:szCs w:val="28"/>
+        </w:rPr>
+        <w:t xml:space="preserve"> – </w:t>
+      </w:r>
+      <w:r>
+        <w:rPr>
+          <w:sz w:val="28"/>
+          <w:szCs w:val="28"/>
+        </w:rPr>
+        <w:t xml:space="preserve">общая </w:t>
+      </w:r>
+      <w:r>
+        <w:rPr>
+          <w:sz w:val="28"/>
+          <w:szCs w:val="28"/>
+        </w:rPr>
+        <w:t xml:space="preserve">инфа о сервере </w:t>
       </w:r>
     </w:p>
     <w:sectPr>

--- a/МАНУЛ.docx
+++ b/МАНУЛ.docx
@@ -1556,17 +1556,8 @@
           <w:sz w:val="28"/>
           <w:szCs w:val="28"/>
         </w:rPr>
-        <w:t xml:space="preserve">Отключиться от </w:t>
-      </w:r>
-      <w:proofErr w:type="spellStart"/>
-      <w:r>
-        <w:rPr>
-          <w:sz w:val="28"/>
-          <w:szCs w:val="28"/>
-        </w:rPr>
-        <w:t>сервака</w:t>
-      </w:r>
-      <w:proofErr w:type="spellEnd"/>
+        <w:t>Узнать, есть ли ты в друзьях у кого-то</w:t>
+      </w:r>
     </w:p>
     <w:p>
       <w:pPr>
@@ -1593,6 +1584,209 @@
           <w:szCs w:val="28"/>
           <w:lang w:val="en-US"/>
         </w:rPr>
+        <w:t>&lt;</w:t>
+      </w:r>
+      <w:proofErr w:type="spellStart"/>
+      <w:r>
+        <w:rPr>
+          <w:sz w:val="28"/>
+          <w:szCs w:val="28"/>
+          <w:lang w:val="en-US"/>
+        </w:rPr>
+        <w:t>checkcont</w:t>
+      </w:r>
+      <w:proofErr w:type="spellEnd"/>
+      <w:r>
+        <w:rPr>
+          <w:sz w:val="28"/>
+          <w:szCs w:val="28"/>
+          <w:lang w:val="en-US"/>
+        </w:rPr>
+        <w:t>&gt;</w:t>
+      </w:r>
+      <w:r>
+        <w:rPr>
+          <w:sz w:val="28"/>
+          <w:szCs w:val="28"/>
+        </w:rPr>
+        <w:t>, затем имя</w:t>
+      </w:r>
+    </w:p>
+    <w:p>
+      <w:pPr>
+        <w:pStyle w:val="a3"/>
+        <w:numPr>
+          <w:ilvl w:val="2"/>
+          <w:numId w:val="1"/>
+        </w:numPr>
+        <w:rPr>
+          <w:sz w:val="28"/>
+          <w:szCs w:val="28"/>
+        </w:rPr>
+      </w:pPr>
+      <w:r>
+        <w:rPr>
+          <w:sz w:val="28"/>
+          <w:szCs w:val="28"/>
+        </w:rPr>
+        <w:t xml:space="preserve">Если пришло </w:t>
+      </w:r>
+      <w:r>
+        <w:rPr>
+          <w:sz w:val="28"/>
+          <w:szCs w:val="28"/>
+          <w:lang w:val="en-US"/>
+        </w:rPr>
+        <w:t>yes</w:t>
+      </w:r>
+      <w:r>
+        <w:rPr>
+          <w:sz w:val="28"/>
+          <w:szCs w:val="28"/>
+        </w:rPr>
+        <w:t xml:space="preserve"> – </w:t>
+      </w:r>
+      <w:r>
+        <w:rPr>
+          <w:sz w:val="28"/>
+          <w:szCs w:val="28"/>
+        </w:rPr>
+        <w:t>ты у него в друзьях</w:t>
+      </w:r>
+      <w:r>
+        <w:rPr>
+          <w:sz w:val="28"/>
+          <w:szCs w:val="28"/>
+        </w:rPr>
+        <w:t xml:space="preserve">, </w:t>
+      </w:r>
+      <w:r>
+        <w:rPr>
+          <w:sz w:val="28"/>
+          <w:szCs w:val="28"/>
+          <w:lang w:val="en-US"/>
+        </w:rPr>
+        <w:t>no</w:t>
+      </w:r>
+      <w:r>
+        <w:rPr>
+          <w:sz w:val="28"/>
+          <w:szCs w:val="28"/>
+        </w:rPr>
+        <w:t xml:space="preserve"> </w:t>
+      </w:r>
+      <w:r>
+        <w:rPr>
+          <w:sz w:val="28"/>
+          <w:szCs w:val="28"/>
+        </w:rPr>
+        <w:t>–</w:t>
+      </w:r>
+      <w:r>
+        <w:rPr>
+          <w:sz w:val="28"/>
+          <w:szCs w:val="28"/>
+        </w:rPr>
+        <w:t xml:space="preserve"> </w:t>
+      </w:r>
+      <w:r>
+        <w:rPr>
+          <w:sz w:val="28"/>
+          <w:szCs w:val="28"/>
+        </w:rPr>
+        <w:t xml:space="preserve">нет, </w:t>
+      </w:r>
+      <w:r>
+        <w:rPr>
+          <w:sz w:val="28"/>
+          <w:szCs w:val="28"/>
+          <w:lang w:val="en-US"/>
+        </w:rPr>
+        <w:t>err</w:t>
+      </w:r>
+      <w:r>
+        <w:rPr>
+          <w:sz w:val="28"/>
+          <w:szCs w:val="28"/>
+        </w:rPr>
+        <w:t xml:space="preserve"> </w:t>
+      </w:r>
+      <w:r>
+        <w:rPr>
+          <w:sz w:val="28"/>
+          <w:szCs w:val="28"/>
+        </w:rPr>
+        <w:t>–</w:t>
+      </w:r>
+      <w:r>
+        <w:rPr>
+          <w:sz w:val="28"/>
+          <w:szCs w:val="28"/>
+        </w:rPr>
+        <w:t xml:space="preserve"> </w:t>
+      </w:r>
+      <w:r>
+        <w:rPr>
+          <w:sz w:val="28"/>
+          <w:szCs w:val="28"/>
+        </w:rPr>
+        <w:t>такого чела нет</w:t>
+      </w:r>
+    </w:p>
+    <w:p>
+      <w:pPr>
+        <w:pStyle w:val="a3"/>
+        <w:numPr>
+          <w:ilvl w:val="1"/>
+          <w:numId w:val="1"/>
+        </w:numPr>
+        <w:rPr>
+          <w:sz w:val="28"/>
+          <w:szCs w:val="28"/>
+        </w:rPr>
+      </w:pPr>
+      <w:r>
+        <w:rPr>
+          <w:sz w:val="28"/>
+          <w:szCs w:val="28"/>
+        </w:rPr>
+        <w:t xml:space="preserve">Отключиться от </w:t>
+      </w:r>
+      <w:proofErr w:type="spellStart"/>
+      <w:r>
+        <w:rPr>
+          <w:sz w:val="28"/>
+          <w:szCs w:val="28"/>
+        </w:rPr>
+        <w:t>сервака</w:t>
+      </w:r>
+      <w:proofErr w:type="spellEnd"/>
+    </w:p>
+    <w:p>
+      <w:pPr>
+        <w:pStyle w:val="a3"/>
+        <w:numPr>
+          <w:ilvl w:val="2"/>
+          <w:numId w:val="1"/>
+        </w:numPr>
+        <w:rPr>
+          <w:sz w:val="28"/>
+          <w:szCs w:val="28"/>
+        </w:rPr>
+      </w:pPr>
+      <w:r>
+        <w:rPr>
+          <w:sz w:val="28"/>
+          <w:szCs w:val="28"/>
+        </w:rPr>
+        <w:t xml:space="preserve">Отправляешь </w:t>
+      </w:r>
+      <w:r>
+        <w:rPr>
+          <w:sz w:val="28"/>
+          <w:szCs w:val="28"/>
+          <w:lang w:val="en-US"/>
+        </w:rPr>
         <w:t xml:space="preserve">&lt;off&gt; </w:t>
       </w:r>
       <w:r>
@@ -2174,6 +2368,7 @@
           <w:szCs w:val="28"/>
           <w:lang w:val="en-US"/>
         </w:rPr>
+        <w:lastRenderedPageBreak/>
         <w:t>printcont</w:t>
       </w:r>
       <w:proofErr w:type="spellEnd"/>

--- a/МАНУЛ.docx
+++ b/МАНУЛ.docx
@@ -35,23 +35,7 @@
           <w:sz w:val="28"/>
           <w:szCs w:val="28"/>
         </w:rPr>
-        <w:t xml:space="preserve">Врываешься на </w:t>
-      </w:r>
-      <w:proofErr w:type="spellStart"/>
-      <w:r>
-        <w:rPr>
-          <w:sz w:val="28"/>
-          <w:szCs w:val="28"/>
-        </w:rPr>
-        <w:t>сервак</w:t>
-      </w:r>
-      <w:proofErr w:type="spellEnd"/>
-      <w:r>
-        <w:rPr>
-          <w:sz w:val="28"/>
-          <w:szCs w:val="28"/>
-        </w:rPr>
-        <w:t xml:space="preserve"> с двух ног, как вдруг у тебя оказывается выбор из двух стульев, ой, то есть двух вариантов</w:t>
+        <w:t>Врываешься на сервак с двух ног, как вдруг у тебя оказывается выбор из двух стульев, ой, то есть двух вариантов</w:t>
       </w:r>
       <w:r>
         <w:rPr>
@@ -100,17 +84,8 @@
           <w:sz w:val="28"/>
           <w:szCs w:val="28"/>
         </w:rPr>
-        <w:t xml:space="preserve">войти в существующую </w:t>
-      </w:r>
-      <w:proofErr w:type="spellStart"/>
-      <w:r>
-        <w:rPr>
-          <w:sz w:val="28"/>
-          <w:szCs w:val="28"/>
-        </w:rPr>
-        <w:t>учетку</w:t>
-      </w:r>
-      <w:proofErr w:type="spellEnd"/>
+        <w:t>войти в существующую учетку</w:t>
+      </w:r>
       <w:r>
         <w:rPr>
           <w:sz w:val="28"/>
@@ -219,7 +194,6 @@
         </w:rPr>
         <w:t>&lt;</w:t>
       </w:r>
-      <w:proofErr w:type="spellStart"/>
       <w:r>
         <w:rPr>
           <w:sz w:val="28"/>
@@ -228,7 +202,6 @@
         </w:rPr>
         <w:t>cont</w:t>
       </w:r>
-      <w:proofErr w:type="spellEnd"/>
       <w:r>
         <w:rPr>
           <w:sz w:val="28"/>
@@ -241,23 +214,7 @@
           <w:sz w:val="28"/>
           <w:szCs w:val="28"/>
         </w:rPr>
-        <w:t xml:space="preserve"> и потом, если есть, контакты этой </w:t>
-      </w:r>
-      <w:proofErr w:type="spellStart"/>
-      <w:r>
-        <w:rPr>
-          <w:sz w:val="28"/>
-          <w:szCs w:val="28"/>
-        </w:rPr>
-        <w:t>учетки</w:t>
-      </w:r>
-      <w:proofErr w:type="spellEnd"/>
-      <w:r>
-        <w:rPr>
-          <w:sz w:val="28"/>
-          <w:szCs w:val="28"/>
-        </w:rPr>
-        <w:t xml:space="preserve">, каждый контакт в новом сообщении. В конце </w:t>
+        <w:t xml:space="preserve"> и потом, если есть, контакты этой учетки, каждый контакт в новом сообщении. В конце </w:t>
       </w:r>
       <w:r>
         <w:rPr>
@@ -266,7 +223,6 @@
         </w:rPr>
         <w:t>&lt;</w:t>
       </w:r>
-      <w:proofErr w:type="spellStart"/>
       <w:r>
         <w:rPr>
           <w:sz w:val="28"/>
@@ -275,7 +231,6 @@
         </w:rPr>
         <w:t>endcont</w:t>
       </w:r>
-      <w:proofErr w:type="spellEnd"/>
       <w:r>
         <w:rPr>
           <w:sz w:val="28"/>
@@ -297,7 +252,6 @@
         </w:rPr>
         <w:t>&lt;</w:t>
       </w:r>
-      <w:proofErr w:type="spellStart"/>
       <w:r>
         <w:rPr>
           <w:sz w:val="28"/>
@@ -306,7 +260,6 @@
         </w:rPr>
         <w:t>mes</w:t>
       </w:r>
-      <w:proofErr w:type="spellEnd"/>
       <w:r>
         <w:rPr>
           <w:sz w:val="28"/>
@@ -369,46 +322,14 @@
           <w:sz w:val="28"/>
           <w:szCs w:val="28"/>
         </w:rPr>
-        <w:t xml:space="preserve"> логин, с кем будет переписка, а дальше 0 – если сообщение пришло сюда и </w:t>
-      </w:r>
-      <w:proofErr w:type="spellStart"/>
-      <w:r>
-        <w:rPr>
-          <w:sz w:val="28"/>
-          <w:szCs w:val="28"/>
-        </w:rPr>
-        <w:t>некст</w:t>
-      </w:r>
-      <w:proofErr w:type="spellEnd"/>
-      <w:r>
-        <w:rPr>
-          <w:sz w:val="28"/>
-          <w:szCs w:val="28"/>
-        </w:rPr>
-        <w:t xml:space="preserve"> посылкой само сообщение, или же 1 – если сообщение ушло туда</w:t>
-      </w:r>
-      <w:r>
-        <w:rPr>
-          <w:sz w:val="28"/>
-          <w:szCs w:val="28"/>
-        </w:rPr>
-        <w:t xml:space="preserve"> и так же </w:t>
-      </w:r>
-      <w:proofErr w:type="spellStart"/>
-      <w:r>
-        <w:rPr>
-          <w:sz w:val="28"/>
-          <w:szCs w:val="28"/>
-        </w:rPr>
-        <w:t>некст</w:t>
-      </w:r>
-      <w:proofErr w:type="spellEnd"/>
-      <w:r>
-        <w:rPr>
-          <w:sz w:val="28"/>
-          <w:szCs w:val="28"/>
-        </w:rPr>
-        <w:t xml:space="preserve"> посылкой сообщение. В конце придет </w:t>
+        <w:t xml:space="preserve"> логин, с кем будет переписка, а дальше 0 – если сообщение пришло сюда и некст посылкой само сообщение, или же 1 – если сообщение ушло туда</w:t>
+      </w:r>
+      <w:r>
+        <w:rPr>
+          <w:sz w:val="28"/>
+          <w:szCs w:val="28"/>
+        </w:rPr>
+        <w:t xml:space="preserve"> и так же некст посылкой сообщение. В конце придет </w:t>
       </w:r>
       <w:r>
         <w:rPr>
@@ -466,49 +387,15 @@
           <w:sz w:val="28"/>
           <w:szCs w:val="28"/>
         </w:rPr>
-        <w:t xml:space="preserve"> если есть еще с кем-то переписка и опять все по инструкции сверху, и так сколько угодно раз может быть. И уже в </w:t>
-      </w:r>
-      <w:proofErr w:type="spellStart"/>
-      <w:r>
-        <w:rPr>
-          <w:sz w:val="28"/>
-          <w:szCs w:val="28"/>
-        </w:rPr>
-        <w:t>саааамом</w:t>
-      </w:r>
-      <w:proofErr w:type="spellEnd"/>
-      <w:r>
-        <w:rPr>
-          <w:sz w:val="28"/>
-          <w:szCs w:val="28"/>
-        </w:rPr>
-        <w:t xml:space="preserve"> конце </w:t>
-      </w:r>
-      <w:r>
-        <w:rPr>
-          <w:sz w:val="28"/>
-          <w:szCs w:val="28"/>
-          <w:lang w:val="en-US"/>
-        </w:rPr>
-        <w:t>&lt;</w:t>
-      </w:r>
-      <w:proofErr w:type="spellStart"/>
-      <w:r>
-        <w:rPr>
-          <w:sz w:val="28"/>
-          <w:szCs w:val="28"/>
-          <w:lang w:val="en-US"/>
-        </w:rPr>
-        <w:t>endmes</w:t>
-      </w:r>
-      <w:proofErr w:type="spellEnd"/>
-      <w:r>
-        <w:rPr>
-          <w:sz w:val="28"/>
-          <w:szCs w:val="28"/>
-          <w:lang w:val="en-US"/>
-        </w:rPr>
-        <w:t>&gt;.</w:t>
+        <w:t xml:space="preserve"> если есть еще с кем-то переписка и опять все по инструкции сверху, и так сколько угодно раз может быть. И уже в саааамом конце </w:t>
+      </w:r>
+      <w:r>
+        <w:rPr>
+          <w:sz w:val="28"/>
+          <w:szCs w:val="28"/>
+          <w:lang w:val="en-US"/>
+        </w:rPr>
+        <w:t>&lt;endmes&gt;.</w:t>
       </w:r>
     </w:p>
     <w:p>
@@ -700,7 +587,6 @@
         </w:rPr>
         <w:t>&lt;</w:t>
       </w:r>
-      <w:proofErr w:type="spellStart"/>
       <w:r>
         <w:rPr>
           <w:sz w:val="28"/>
@@ -709,7 +595,6 @@
         </w:rPr>
         <w:t>addcont</w:t>
       </w:r>
-      <w:proofErr w:type="spellEnd"/>
       <w:r>
         <w:rPr>
           <w:sz w:val="28"/>
@@ -827,23 +712,7 @@
           <w:sz w:val="28"/>
           <w:szCs w:val="28"/>
         </w:rPr>
-        <w:t xml:space="preserve">Запросить статус </w:t>
-      </w:r>
-      <w:proofErr w:type="spellStart"/>
-      <w:r>
-        <w:rPr>
-          <w:sz w:val="28"/>
-          <w:szCs w:val="28"/>
-        </w:rPr>
-        <w:t>онлайна</w:t>
-      </w:r>
-      <w:proofErr w:type="spellEnd"/>
-      <w:r>
-        <w:rPr>
-          <w:sz w:val="28"/>
-          <w:szCs w:val="28"/>
-        </w:rPr>
-        <w:t xml:space="preserve"> кента</w:t>
+        <w:t>Запросить статус онлайна кента</w:t>
       </w:r>
     </w:p>
     <w:p>
@@ -1005,25 +874,7 @@
           <w:szCs w:val="28"/>
           <w:lang w:val="en-US"/>
         </w:rPr>
-        <w:t>&lt;</w:t>
-      </w:r>
-      <w:proofErr w:type="spellStart"/>
-      <w:r>
-        <w:rPr>
-          <w:sz w:val="28"/>
-          <w:szCs w:val="28"/>
-          <w:lang w:val="en-US"/>
-        </w:rPr>
-        <w:t>mes</w:t>
-      </w:r>
-      <w:proofErr w:type="spellEnd"/>
-      <w:r>
-        <w:rPr>
-          <w:sz w:val="28"/>
-          <w:szCs w:val="28"/>
-          <w:lang w:val="en-US"/>
-        </w:rPr>
-        <w:t>&gt;,</w:t>
+        <w:t>&lt;mes&gt;,</w:t>
       </w:r>
       <w:r>
         <w:rPr>
@@ -1130,7 +981,6 @@
         </w:rPr>
         <w:t>&lt;</w:t>
       </w:r>
-      <w:proofErr w:type="spellStart"/>
       <w:r>
         <w:rPr>
           <w:sz w:val="28"/>
@@ -1139,7 +989,6 @@
         </w:rPr>
         <w:t>mes</w:t>
       </w:r>
-      <w:proofErr w:type="spellEnd"/>
       <w:r>
         <w:rPr>
           <w:sz w:val="28"/>
@@ -1251,25 +1100,7 @@
           <w:szCs w:val="28"/>
           <w:lang w:val="en-US"/>
         </w:rPr>
-        <w:t>&lt;</w:t>
-      </w:r>
-      <w:proofErr w:type="spellStart"/>
-      <w:r>
-        <w:rPr>
-          <w:sz w:val="28"/>
-          <w:szCs w:val="28"/>
-          <w:lang w:val="en-US"/>
-        </w:rPr>
-        <w:t>changepas</w:t>
-      </w:r>
-      <w:proofErr w:type="spellEnd"/>
-      <w:r>
-        <w:rPr>
-          <w:sz w:val="28"/>
-          <w:szCs w:val="28"/>
-          <w:lang w:val="en-US"/>
-        </w:rPr>
-        <w:t>&gt;</w:t>
+        <w:t>&lt;changepas&gt;</w:t>
       </w:r>
       <w:r>
         <w:rPr>
@@ -1326,7 +1157,6 @@
         </w:rPr>
         <w:t>&lt;</w:t>
       </w:r>
-      <w:proofErr w:type="spellStart"/>
       <w:r>
         <w:rPr>
           <w:sz w:val="28"/>
@@ -1335,7 +1165,6 @@
         </w:rPr>
         <w:t>mesforall</w:t>
       </w:r>
-      <w:proofErr w:type="spellEnd"/>
       <w:r>
         <w:rPr>
           <w:sz w:val="28"/>
@@ -1378,7 +1207,6 @@
         </w:rPr>
         <w:t>&lt;</w:t>
       </w:r>
-      <w:proofErr w:type="spellStart"/>
       <w:r>
         <w:rPr>
           <w:sz w:val="28"/>
@@ -1387,7 +1215,6 @@
         </w:rPr>
         <w:t>globalmes</w:t>
       </w:r>
-      <w:proofErr w:type="spellEnd"/>
       <w:r>
         <w:rPr>
           <w:sz w:val="28"/>
@@ -1463,25 +1290,7 @@
           <w:szCs w:val="28"/>
           <w:lang w:val="en-US"/>
         </w:rPr>
-        <w:t>&lt;</w:t>
-      </w:r>
-      <w:proofErr w:type="spellStart"/>
-      <w:r>
-        <w:rPr>
-          <w:sz w:val="28"/>
-          <w:szCs w:val="28"/>
-          <w:lang w:val="en-US"/>
-        </w:rPr>
-        <w:t>allcont</w:t>
-      </w:r>
-      <w:proofErr w:type="spellEnd"/>
-      <w:r>
-        <w:rPr>
-          <w:sz w:val="28"/>
-          <w:szCs w:val="28"/>
-          <w:lang w:val="en-US"/>
-        </w:rPr>
-        <w:t>&gt;</w:t>
+        <w:t>&lt;allcont&gt;</w:t>
       </w:r>
     </w:p>
     <w:p>
@@ -1584,25 +1393,7 @@
           <w:szCs w:val="28"/>
           <w:lang w:val="en-US"/>
         </w:rPr>
-        <w:t>&lt;</w:t>
-      </w:r>
-      <w:proofErr w:type="spellStart"/>
-      <w:r>
-        <w:rPr>
-          <w:sz w:val="28"/>
-          <w:szCs w:val="28"/>
-          <w:lang w:val="en-US"/>
-        </w:rPr>
-        <w:t>checkcont</w:t>
-      </w:r>
-      <w:proofErr w:type="spellEnd"/>
-      <w:r>
-        <w:rPr>
-          <w:sz w:val="28"/>
-          <w:szCs w:val="28"/>
-          <w:lang w:val="en-US"/>
-        </w:rPr>
-        <w:t>&gt;</w:t>
+        <w:t>&lt;checkcont&gt;</w:t>
       </w:r>
       <w:r>
         <w:rPr>
@@ -1750,17 +1541,8 @@
           <w:sz w:val="28"/>
           <w:szCs w:val="28"/>
         </w:rPr>
-        <w:t xml:space="preserve">Отключиться от </w:t>
-      </w:r>
-      <w:proofErr w:type="spellStart"/>
-      <w:r>
-        <w:rPr>
-          <w:sz w:val="28"/>
-          <w:szCs w:val="28"/>
-        </w:rPr>
-        <w:t>сервака</w:t>
-      </w:r>
-      <w:proofErr w:type="spellEnd"/>
+        <w:t>Отключиться от сервака</w:t>
+      </w:r>
     </w:p>
     <w:p>
       <w:pPr>
@@ -1799,20 +1581,566 @@
     </w:p>
     <w:p>
       <w:pPr>
+        <w:rPr>
+          <w:sz w:val="28"/>
+          <w:szCs w:val="28"/>
+          <w:lang w:val="en-US"/>
+        </w:rPr>
+      </w:pPr>
+      <w:r>
+        <w:rPr>
+          <w:sz w:val="28"/>
+          <w:szCs w:val="28"/>
+        </w:rPr>
+        <w:t>Отправка файлов</w:t>
+      </w:r>
+      <w:r>
+        <w:rPr>
+          <w:sz w:val="28"/>
+          <w:szCs w:val="28"/>
+          <w:lang w:val="en-US"/>
+        </w:rPr>
+        <w:t>:</w:t>
+      </w:r>
+    </w:p>
+    <w:p>
+      <w:pPr>
+        <w:pStyle w:val="a3"/>
+        <w:numPr>
+          <w:ilvl w:val="0"/>
+          <w:numId w:val="4"/>
+        </w:numPr>
+        <w:rPr>
+          <w:sz w:val="28"/>
+          <w:szCs w:val="28"/>
+        </w:rPr>
+      </w:pPr>
+      <w:r>
+        <w:rPr>
+          <w:sz w:val="28"/>
+          <w:szCs w:val="28"/>
+        </w:rPr>
+        <w:t>Подключиться по порту сервера+1</w:t>
+      </w:r>
+    </w:p>
+    <w:p>
+      <w:pPr>
+        <w:pStyle w:val="a3"/>
+        <w:numPr>
+          <w:ilvl w:val="0"/>
+          <w:numId w:val="4"/>
+        </w:numPr>
+        <w:rPr>
+          <w:sz w:val="28"/>
+          <w:szCs w:val="28"/>
+          <w:lang w:val="en-US"/>
+        </w:rPr>
+      </w:pPr>
+      <w:r>
+        <w:rPr>
+          <w:sz w:val="28"/>
+          <w:szCs w:val="28"/>
+        </w:rPr>
+        <w:t xml:space="preserve">Отправить </w:t>
+      </w:r>
+      <w:r>
+        <w:rPr>
+          <w:sz w:val="28"/>
+          <w:szCs w:val="28"/>
+          <w:lang w:val="en-US"/>
+        </w:rPr>
+        <w:t>&lt;send&gt;</w:t>
+      </w:r>
+    </w:p>
+    <w:p>
+      <w:pPr>
+        <w:pStyle w:val="a3"/>
+        <w:numPr>
+          <w:ilvl w:val="0"/>
+          <w:numId w:val="4"/>
+        </w:numPr>
+        <w:rPr>
+          <w:sz w:val="28"/>
+          <w:szCs w:val="28"/>
+        </w:rPr>
+      </w:pPr>
+      <w:r>
+        <w:rPr>
+          <w:sz w:val="28"/>
+          <w:szCs w:val="28"/>
+        </w:rPr>
+        <w:t>Отправить свое имя</w:t>
+      </w:r>
+      <w:r>
+        <w:rPr>
+          <w:sz w:val="28"/>
+          <w:szCs w:val="28"/>
+        </w:rPr>
+        <w:t xml:space="preserve"> (</w:t>
+      </w:r>
+      <w:r>
+        <w:rPr>
+          <w:sz w:val="28"/>
+          <w:szCs w:val="28"/>
+        </w:rPr>
+        <w:t>тут тебя могут кикнуть, если ты не онлайн</w:t>
+      </w:r>
+      <w:r>
+        <w:rPr>
+          <w:sz w:val="28"/>
+          <w:szCs w:val="28"/>
+        </w:rPr>
+        <w:t>)</w:t>
+      </w:r>
+    </w:p>
+    <w:p>
+      <w:pPr>
+        <w:pStyle w:val="a3"/>
+        <w:numPr>
+          <w:ilvl w:val="0"/>
+          <w:numId w:val="4"/>
+        </w:numPr>
+        <w:rPr>
+          <w:sz w:val="28"/>
+          <w:szCs w:val="28"/>
+        </w:rPr>
+      </w:pPr>
+      <w:r>
+        <w:rPr>
+          <w:sz w:val="28"/>
+          <w:szCs w:val="28"/>
+        </w:rPr>
+        <w:t>Имя кента</w:t>
+      </w:r>
+      <w:r>
+        <w:rPr>
+          <w:sz w:val="28"/>
+          <w:szCs w:val="28"/>
+        </w:rPr>
+        <w:t xml:space="preserve"> (тут могут кикнуть, если кент не онлайн)</w:t>
+      </w:r>
+    </w:p>
+    <w:p>
+      <w:pPr>
+        <w:pStyle w:val="a3"/>
+        <w:numPr>
+          <w:ilvl w:val="0"/>
+          <w:numId w:val="4"/>
+        </w:numPr>
+        <w:rPr>
+          <w:sz w:val="28"/>
+          <w:szCs w:val="28"/>
+          <w:lang w:val="en-US"/>
+        </w:rPr>
+      </w:pPr>
+      <w:r>
+        <w:rPr>
+          <w:sz w:val="28"/>
+          <w:szCs w:val="28"/>
+        </w:rPr>
+        <w:t>Имя файла</w:t>
+      </w:r>
+    </w:p>
+    <w:p>
+      <w:pPr>
+        <w:pStyle w:val="a3"/>
+        <w:numPr>
+          <w:ilvl w:val="0"/>
+          <w:numId w:val="4"/>
+        </w:numPr>
+        <w:rPr>
+          <w:sz w:val="28"/>
+          <w:szCs w:val="28"/>
+          <w:lang w:val="en-US"/>
+        </w:rPr>
+      </w:pPr>
+      <w:r>
+        <w:rPr>
+          <w:sz w:val="28"/>
+          <w:szCs w:val="28"/>
+        </w:rPr>
+        <w:t xml:space="preserve">Длина файла через </w:t>
+      </w:r>
+      <w:r>
+        <w:rPr>
+          <w:sz w:val="28"/>
+          <w:szCs w:val="28"/>
+          <w:lang w:val="en-US"/>
+        </w:rPr>
+        <w:t>_ftelli64</w:t>
+      </w:r>
+    </w:p>
+    <w:p>
+      <w:pPr>
+        <w:pStyle w:val="a3"/>
+        <w:numPr>
+          <w:ilvl w:val="0"/>
+          <w:numId w:val="4"/>
+        </w:numPr>
+        <w:rPr>
+          <w:sz w:val="28"/>
+          <w:szCs w:val="28"/>
+        </w:rPr>
+      </w:pPr>
+      <w:r>
+        <w:rPr>
+          <w:sz w:val="28"/>
+          <w:szCs w:val="28"/>
+        </w:rPr>
+        <w:t xml:space="preserve">Теперь отправляешь </w:t>
+      </w:r>
+      <w:r>
+        <w:rPr>
+          <w:sz w:val="28"/>
+          <w:szCs w:val="28"/>
+          <w:lang w:val="en-US"/>
+        </w:rPr>
+        <w:t>n</w:t>
+      </w:r>
+      <w:r>
+        <w:rPr>
+          <w:sz w:val="28"/>
+          <w:szCs w:val="28"/>
+        </w:rPr>
+        <w:t xml:space="preserve"> </w:t>
+      </w:r>
+      <w:r>
+        <w:rPr>
+          <w:sz w:val="28"/>
+          <w:szCs w:val="28"/>
+        </w:rPr>
+        <w:t>частей файла размером в 128*1024 байт</w:t>
+      </w:r>
+    </w:p>
+    <w:p>
+      <w:pPr>
+        <w:pStyle w:val="a3"/>
+        <w:numPr>
+          <w:ilvl w:val="0"/>
+          <w:numId w:val="4"/>
+        </w:numPr>
+        <w:rPr>
+          <w:sz w:val="28"/>
+          <w:szCs w:val="28"/>
+        </w:rPr>
+      </w:pPr>
+      <w:r>
+        <w:rPr>
+          <w:sz w:val="28"/>
+          <w:szCs w:val="28"/>
+        </w:rPr>
+        <w:t xml:space="preserve">Если остаток от деления размера на </w:t>
+      </w:r>
+      <w:r>
+        <w:rPr>
+          <w:sz w:val="28"/>
+          <w:szCs w:val="28"/>
+        </w:rPr>
+        <w:t xml:space="preserve">128*1024 </w:t>
+      </w:r>
+      <w:r>
+        <w:rPr>
+          <w:sz w:val="28"/>
+          <w:szCs w:val="28"/>
+        </w:rPr>
+        <w:t>не 0, то отправляешь этот кусок размером с остаток</w:t>
+      </w:r>
+    </w:p>
+    <w:p>
+      <w:pPr>
+        <w:pStyle w:val="a3"/>
+        <w:numPr>
+          <w:ilvl w:val="0"/>
+          <w:numId w:val="4"/>
+        </w:numPr>
+        <w:rPr>
+          <w:sz w:val="28"/>
+          <w:szCs w:val="28"/>
+        </w:rPr>
+      </w:pPr>
+      <w:r>
+        <w:rPr>
+          <w:sz w:val="28"/>
+          <w:szCs w:val="28"/>
+        </w:rPr>
+        <w:t xml:space="preserve">Тот, кому отправляется файл получит сообщение </w:t>
+      </w:r>
+      <w:r>
+        <w:rPr>
+          <w:b/>
+          <w:bCs/>
+          <w:sz w:val="28"/>
+          <w:szCs w:val="28"/>
+        </w:rPr>
+        <w:t>ЧЕРЕЗ ОСНОВНОЙ СЕРВЕР В ВИДЕ</w:t>
+      </w:r>
+      <w:r>
+        <w:rPr>
+          <w:sz w:val="28"/>
+          <w:szCs w:val="28"/>
+        </w:rPr>
+        <w:t xml:space="preserve">: </w:t>
+      </w:r>
+      <w:r>
+        <w:rPr>
+          <w:sz w:val="28"/>
+          <w:szCs w:val="28"/>
+        </w:rPr>
+        <w:t>&lt;</w:t>
+      </w:r>
+      <w:r>
+        <w:rPr>
+          <w:sz w:val="28"/>
+          <w:szCs w:val="28"/>
+          <w:lang w:val="en-US"/>
+        </w:rPr>
+        <w:t>file</w:t>
+      </w:r>
+      <w:r>
+        <w:rPr>
+          <w:sz w:val="28"/>
+          <w:szCs w:val="28"/>
+        </w:rPr>
+        <w:t xml:space="preserve">&gt; </w:t>
+      </w:r>
+      <w:r>
+        <w:rPr>
+          <w:sz w:val="28"/>
+          <w:szCs w:val="28"/>
+        </w:rPr>
+        <w:t>имя_отправителя имя_файла (разделено пробелом, в  имени файла тоже могут быть пробелы</w:t>
+      </w:r>
+    </w:p>
+    <w:p>
+      <w:pPr>
+        <w:rPr>
+          <w:sz w:val="28"/>
+          <w:szCs w:val="28"/>
+          <w:lang w:val="en-US"/>
+        </w:rPr>
+      </w:pPr>
+      <w:r>
+        <w:rPr>
+          <w:sz w:val="28"/>
+          <w:szCs w:val="28"/>
+        </w:rPr>
+        <w:lastRenderedPageBreak/>
+        <w:t>Получение файлов</w:t>
+      </w:r>
+      <w:r>
+        <w:rPr>
+          <w:sz w:val="28"/>
+          <w:szCs w:val="28"/>
+          <w:lang w:val="en-US"/>
+        </w:rPr>
+        <w:t>:</w:t>
+      </w:r>
+    </w:p>
+    <w:p>
+      <w:pPr>
+        <w:pStyle w:val="a3"/>
+        <w:numPr>
+          <w:ilvl w:val="0"/>
+          <w:numId w:val="5"/>
+        </w:numPr>
+        <w:rPr>
+          <w:sz w:val="28"/>
+          <w:szCs w:val="28"/>
+        </w:rPr>
+      </w:pPr>
+      <w:r>
+        <w:rPr>
+          <w:sz w:val="28"/>
+          <w:szCs w:val="28"/>
+        </w:rPr>
+        <w:t>Подключиться по порту сервера+1</w:t>
+      </w:r>
+    </w:p>
+    <w:p>
+      <w:pPr>
+        <w:pStyle w:val="a3"/>
+        <w:numPr>
+          <w:ilvl w:val="0"/>
+          <w:numId w:val="5"/>
+        </w:numPr>
+        <w:rPr>
+          <w:sz w:val="28"/>
+          <w:szCs w:val="28"/>
+        </w:rPr>
+      </w:pPr>
+      <w:r>
+        <w:rPr>
+          <w:sz w:val="28"/>
+          <w:szCs w:val="28"/>
+        </w:rPr>
+        <w:t>Отправить</w:t>
+      </w:r>
+      <w:r>
+        <w:rPr>
+          <w:sz w:val="28"/>
+          <w:szCs w:val="28"/>
+        </w:rPr>
+        <w:t xml:space="preserve"> что-нибудь, кроме </w:t>
+      </w:r>
+      <w:r>
+        <w:rPr>
+          <w:sz w:val="28"/>
+          <w:szCs w:val="28"/>
+          <w:lang w:val="en-US"/>
+        </w:rPr>
+        <w:t>send</w:t>
+      </w:r>
+      <w:r>
+        <w:rPr>
+          <w:sz w:val="28"/>
+          <w:szCs w:val="28"/>
+        </w:rPr>
+        <w:t>)))</w:t>
+      </w:r>
+    </w:p>
+    <w:p>
+      <w:pPr>
+        <w:pStyle w:val="a3"/>
+        <w:numPr>
+          <w:ilvl w:val="0"/>
+          <w:numId w:val="5"/>
+        </w:numPr>
+        <w:rPr>
+          <w:sz w:val="28"/>
+          <w:szCs w:val="28"/>
+        </w:rPr>
+      </w:pPr>
+      <w:r>
+        <w:rPr>
+          <w:sz w:val="28"/>
+          <w:szCs w:val="28"/>
+        </w:rPr>
+        <w:t>Отправить имя файла</w:t>
+      </w:r>
+      <w:r>
+        <w:rPr>
+          <w:sz w:val="28"/>
+          <w:szCs w:val="28"/>
+        </w:rPr>
+        <w:t xml:space="preserve"> (тут тебя могут кикнуть, если такого файла нету)</w:t>
+      </w:r>
+    </w:p>
+    <w:p>
+      <w:pPr>
+        <w:pStyle w:val="a3"/>
+        <w:numPr>
+          <w:ilvl w:val="0"/>
+          <w:numId w:val="5"/>
+        </w:numPr>
+        <w:rPr>
+          <w:sz w:val="28"/>
+          <w:szCs w:val="28"/>
+        </w:rPr>
+      </w:pPr>
+      <w:r>
+        <w:rPr>
+          <w:sz w:val="28"/>
+          <w:szCs w:val="28"/>
+        </w:rPr>
+        <w:t xml:space="preserve">Получить длину файла через </w:t>
+      </w:r>
+      <w:r>
+        <w:rPr>
+          <w:sz w:val="28"/>
+          <w:szCs w:val="28"/>
+        </w:rPr>
+        <w:t>_</w:t>
+      </w:r>
+      <w:r>
+        <w:rPr>
+          <w:sz w:val="28"/>
+          <w:szCs w:val="28"/>
+          <w:lang w:val="en-US"/>
+        </w:rPr>
+        <w:t>ftelli</w:t>
+      </w:r>
+      <w:r>
+        <w:rPr>
+          <w:sz w:val="28"/>
+          <w:szCs w:val="28"/>
+        </w:rPr>
+        <w:t>6</w:t>
+      </w:r>
+      <w:r>
+        <w:rPr>
+          <w:sz w:val="28"/>
+          <w:szCs w:val="28"/>
+          <w:lang w:val="en-US"/>
+        </w:rPr>
+        <w:t>4</w:t>
+      </w:r>
+    </w:p>
+    <w:p>
+      <w:pPr>
+        <w:pStyle w:val="a3"/>
+        <w:numPr>
+          <w:ilvl w:val="0"/>
+          <w:numId w:val="5"/>
+        </w:numPr>
+        <w:rPr>
+          <w:sz w:val="28"/>
+          <w:szCs w:val="28"/>
+        </w:rPr>
+      </w:pPr>
+      <w:r>
+        <w:rPr>
+          <w:sz w:val="28"/>
+          <w:szCs w:val="28"/>
+        </w:rPr>
+        <w:t>Получить файл по такому же принципу, как и с отправкой</w:t>
+      </w:r>
+    </w:p>
+    <w:p>
+      <w:pPr>
+        <w:ind w:left="708"/>
+        <w:rPr>
+          <w:sz w:val="28"/>
+          <w:szCs w:val="28"/>
+        </w:rPr>
+      </w:pPr>
+    </w:p>
+    <w:p>
+      <w:pPr>
         <w:spacing w:after="0"/>
         <w:rPr>
           <w:sz w:val="28"/>
           <w:szCs w:val="28"/>
-          <w:lang w:val="en-US"/>
-        </w:rPr>
-      </w:pPr>
-      <w:r>
-        <w:rPr>
-          <w:sz w:val="28"/>
-          <w:szCs w:val="28"/>
-          <w:lang w:val="en-US"/>
-        </w:rPr>
-        <w:t>P.S.</w:t>
+        </w:rPr>
+      </w:pPr>
+      <w:r>
+        <w:rPr>
+          <w:sz w:val="28"/>
+          <w:szCs w:val="28"/>
+          <w:lang w:val="en-US"/>
+        </w:rPr>
+        <w:t>P</w:t>
+      </w:r>
+      <w:r>
+        <w:rPr>
+          <w:sz w:val="28"/>
+          <w:szCs w:val="28"/>
+        </w:rPr>
+        <w:t>.</w:t>
+      </w:r>
+      <w:r>
+        <w:rPr>
+          <w:sz w:val="28"/>
+          <w:szCs w:val="28"/>
+          <w:lang w:val="en-US"/>
+        </w:rPr>
+        <w:t>S</w:t>
+      </w:r>
+      <w:r>
+        <w:rPr>
+          <w:sz w:val="28"/>
+          <w:szCs w:val="28"/>
+        </w:rPr>
+        <w:t>.</w:t>
       </w:r>
     </w:p>
     <w:p>
@@ -1833,23 +2161,7 @@
           <w:sz w:val="28"/>
           <w:szCs w:val="28"/>
         </w:rPr>
-        <w:t xml:space="preserve">Все ПОСЫЛКИ между клиентом и </w:t>
-      </w:r>
-      <w:proofErr w:type="spellStart"/>
-      <w:r>
-        <w:rPr>
-          <w:sz w:val="28"/>
-          <w:szCs w:val="28"/>
-        </w:rPr>
-        <w:t>серваком</w:t>
-      </w:r>
-      <w:proofErr w:type="spellEnd"/>
-      <w:r>
-        <w:rPr>
-          <w:sz w:val="28"/>
-          <w:szCs w:val="28"/>
-        </w:rPr>
-        <w:t xml:space="preserve"> размером с 1024 байт</w:t>
+        <w:t>Все ПОСЫЛКИ между клиентом и серваком размером с 1024 байт</w:t>
       </w:r>
     </w:p>
     <w:p>
@@ -2120,39 +2432,7 @@
           <w:sz w:val="28"/>
           <w:szCs w:val="28"/>
         </w:rPr>
-        <w:t xml:space="preserve">– пробел, </w:t>
-      </w:r>
-      <w:proofErr w:type="spellStart"/>
-      <w:r>
-        <w:rPr>
-          <w:sz w:val="28"/>
-          <w:szCs w:val="28"/>
-        </w:rPr>
-        <w:t>таб</w:t>
-      </w:r>
-      <w:proofErr w:type="spellEnd"/>
-      <w:r>
-        <w:rPr>
-          <w:sz w:val="28"/>
-          <w:szCs w:val="28"/>
-        </w:rPr>
-        <w:t xml:space="preserve"> и прочая такая хуета, скобки любые, апостроф))))))), да и </w:t>
-      </w:r>
-      <w:proofErr w:type="spellStart"/>
-      <w:r>
-        <w:rPr>
-          <w:sz w:val="28"/>
-          <w:szCs w:val="28"/>
-        </w:rPr>
-        <w:t>мб</w:t>
-      </w:r>
-      <w:proofErr w:type="spellEnd"/>
-      <w:r>
-        <w:rPr>
-          <w:sz w:val="28"/>
-          <w:szCs w:val="28"/>
-        </w:rPr>
-        <w:t xml:space="preserve"> все, там уже сам что-нибудь еще запретить можешь</w:t>
+        <w:t>– пробел, таб и прочая такая хуета, скобки любые, апостроф))))))), да и мб все, там уже сам что-нибудь еще запретить можешь</w:t>
       </w:r>
     </w:p>
     <w:p>
@@ -2190,17 +2470,8 @@
           <w:sz w:val="28"/>
           <w:szCs w:val="28"/>
         </w:rPr>
-        <w:t xml:space="preserve">, а то пизда </w:t>
-      </w:r>
-      <w:proofErr w:type="spellStart"/>
-      <w:r>
-        <w:rPr>
-          <w:sz w:val="28"/>
-          <w:szCs w:val="28"/>
-        </w:rPr>
-        <w:t>серваку</w:t>
-      </w:r>
-      <w:proofErr w:type="spellEnd"/>
+        <w:t>, а то пизда серваку</w:t>
+      </w:r>
     </w:p>
     <w:p>
       <w:pPr>
@@ -2275,23 +2546,7 @@
           <w:sz w:val="28"/>
           <w:szCs w:val="28"/>
         </w:rPr>
-        <w:t xml:space="preserve">не идет </w:t>
-      </w:r>
-      <w:proofErr w:type="spellStart"/>
-      <w:r>
-        <w:rPr>
-          <w:sz w:val="28"/>
-          <w:szCs w:val="28"/>
-        </w:rPr>
-        <w:t>автосейв</w:t>
-      </w:r>
-      <w:proofErr w:type="spellEnd"/>
-      <w:r>
-        <w:rPr>
-          <w:sz w:val="28"/>
-          <w:szCs w:val="28"/>
-        </w:rPr>
-        <w:t>)</w:t>
+        <w:t>не идет автосейв)</w:t>
       </w:r>
     </w:p>
     <w:p>
@@ -2307,7 +2562,6 @@
           <w:szCs w:val="28"/>
         </w:rPr>
       </w:pPr>
-      <w:proofErr w:type="spellStart"/>
       <w:r>
         <w:rPr>
           <w:sz w:val="28"/>
@@ -2316,7 +2570,6 @@
         </w:rPr>
         <w:t>setsavetime</w:t>
       </w:r>
-      <w:proofErr w:type="spellEnd"/>
       <w:r>
         <w:rPr>
           <w:sz w:val="28"/>
@@ -2329,23 +2582,7 @@
           <w:sz w:val="28"/>
           <w:szCs w:val="28"/>
         </w:rPr>
-        <w:t xml:space="preserve">установить время </w:t>
-      </w:r>
-      <w:proofErr w:type="spellStart"/>
-      <w:r>
-        <w:rPr>
-          <w:sz w:val="28"/>
-          <w:szCs w:val="28"/>
-        </w:rPr>
-        <w:t>автосейва</w:t>
-      </w:r>
-      <w:proofErr w:type="spellEnd"/>
-      <w:r>
-        <w:rPr>
-          <w:sz w:val="28"/>
-          <w:szCs w:val="28"/>
-        </w:rPr>
-        <w:t xml:space="preserve"> в минутах (по умолчанию 5 минут)</w:t>
+        <w:t>установить время автосейва в минутах (по умолчанию 5 минут)</w:t>
       </w:r>
     </w:p>
     <w:p>
@@ -2361,17 +2598,14 @@
           <w:szCs w:val="28"/>
         </w:rPr>
       </w:pPr>
-      <w:proofErr w:type="spellStart"/>
-      <w:r>
-        <w:rPr>
-          <w:sz w:val="28"/>
-          <w:szCs w:val="28"/>
-          <w:lang w:val="en-US"/>
-        </w:rPr>
-        <w:lastRenderedPageBreak/>
+      <w:r>
+        <w:rPr>
+          <w:sz w:val="28"/>
+          <w:szCs w:val="28"/>
+          <w:lang w:val="en-US"/>
+        </w:rPr>
         <w:t>printcont</w:t>
       </w:r>
-      <w:proofErr w:type="spellEnd"/>
       <w:r>
         <w:rPr>
           <w:sz w:val="28"/>
@@ -2400,7 +2634,6 @@
           <w:szCs w:val="28"/>
         </w:rPr>
       </w:pPr>
-      <w:proofErr w:type="spellStart"/>
       <w:r>
         <w:rPr>
           <w:sz w:val="28"/>
@@ -2409,7 +2642,6 @@
         </w:rPr>
         <w:t>printmes</w:t>
       </w:r>
-      <w:proofErr w:type="spellEnd"/>
       <w:r>
         <w:rPr>
           <w:sz w:val="28"/>
@@ -2481,6 +2713,184 @@
 <file path=word/numbering.xml><?xml version="1.0" encoding="utf-8"?>
 <w:numbering xmlns:wpc="http://schemas.microsoft.com/office/word/2010/wordprocessingCanvas" xmlns:cx="http://schemas.microsoft.com/office/drawing/2014/chartex" xmlns:cx1="http://schemas.microsoft.com/office/drawing/2015/9/8/chartex" xmlns:cx2="http://schemas.microsoft.com/office/drawing/2015/10/21/chartex" xmlns:cx3="http://schemas.microsoft.com/office/drawing/2016/5/9/chartex" xmlns:cx4="http://schemas.microsoft.com/office/drawing/2016/5/10/chartex" xmlns:cx5="http://schemas.microsoft.com/office/drawing/2016/5/11/chartex" xmlns:cx6="http://schemas.microsoft.com/office/drawing/2016/5/12/chartex" xmlns:cx7="http://schemas.microsoft.com/office/drawing/2016/5/13/chartex" xmlns:cx8="http://schemas.microsoft.com/office/drawing/2016/5/14/chartex" xmlns:mc="http://schemas.openxmlformats.org/markup-compatibility/2006" xmlns:aink="http://schemas.microsoft.com/office/drawing/2016/ink" xmlns:am3d="http://schemas.microsoft.com/office/drawing/2017/model3d" xmlns:o="urn:schemas-microsoft-com:office:office" xmlns:oel="http://schemas.microsoft.com/office/2019/extlst" xmlns:r="http://schemas.openxmlformats.org/officeDocument/2006/relationships" xmlns:m="http://schemas.openxmlformats.org/officeDocument/2006/math" xmlns:v="urn:schemas-microsoft-com:vml" xmlns:wp14="http://schemas.microsoft.com/office/word/2010/wordprocessingDrawing" xmlns:wp="http://schemas.openxmlformats.org/drawingml/2006/wordprocessingDrawing" xmlns:w10="urn:schemas-microsoft-com:office:word" xmlns:w="http://schemas.openxmlformats.org/wordprocessingml/2006/main" xmlns:w14="http://schemas.microsoft.com/office/word/2010/wordml" xmlns:w15="http://schemas.microsoft.com/office/word/2012/wordml" xmlns:w16cex="http://schemas.microsoft.com/office/word/2018/wordml/cex" xmlns:w16cid="http://schemas.microsoft.com/office/word/2016/wordml/cid" xmlns:w16="http://schemas.microsoft.com/office/word/2018/wordml" xmlns:w16sdtdh="http://schemas.microsoft.com/office/word/2020/wordml/sdtdatahash" xmlns:w16se="http://schemas.microsoft.com/office/word/2015/wordml/symex" xmlns:wpg="http://schemas.microsoft.com/office/word/2010/wordprocessingGroup" xmlns:wpi="http://schemas.microsoft.com/office/word/2010/wordprocessingInk" xmlns:wne="http://schemas.microsoft.com/office/word/2006/wordml" xmlns:wps="http://schemas.microsoft.com/office/word/2010/wordprocessingShape" mc:Ignorable="w14 w15 w16se w16cid w16 w16cex w16sdtdh wp14">
   <w:abstractNum w:abstractNumId="0" w15:restartNumberingAfterBreak="0">
+    <w:nsid w:val="018860E3"/>
+    <w:multiLevelType w:val="hybridMultilevel"/>
+    <w:tmpl w:val="703A03CA"/>
+    <w:lvl w:ilvl="0" w:tplc="3884AAE4">
+      <w:start w:val="1"/>
+      <w:numFmt w:val="decimal"/>
+      <w:lvlText w:val="%1)"/>
+      <w:lvlJc w:val="left"/>
+      <w:pPr>
+        <w:ind w:left="1068" w:hanging="360"/>
+      </w:pPr>
+      <w:rPr>
+        <w:rFonts w:hint="default"/>
+      </w:rPr>
+    </w:lvl>
+    <w:lvl w:ilvl="1" w:tplc="04190019" w:tentative="1">
+      <w:start w:val="1"/>
+      <w:numFmt w:val="lowerLetter"/>
+      <w:lvlText w:val="%2."/>
+      <w:lvlJc w:val="left"/>
+      <w:pPr>
+        <w:ind w:left="1788" w:hanging="360"/>
+      </w:pPr>
+    </w:lvl>
+    <w:lvl w:ilvl="2" w:tplc="0419001B" w:tentative="1">
+      <w:start w:val="1"/>
+      <w:numFmt w:val="lowerRoman"/>
+      <w:lvlText w:val="%3."/>
+      <w:lvlJc w:val="right"/>
+      <w:pPr>
+        <w:ind w:left="2508" w:hanging="180"/>
+      </w:pPr>
+    </w:lvl>
+    <w:lvl w:ilvl="3" w:tplc="0419000F" w:tentative="1">
+      <w:start w:val="1"/>
+      <w:numFmt w:val="decimal"/>
+      <w:lvlText w:val="%4."/>
+      <w:lvlJc w:val="left"/>
+      <w:pPr>
+        <w:ind w:left="3228" w:hanging="360"/>
+      </w:pPr>
+    </w:lvl>
+    <w:lvl w:ilvl="4" w:tplc="04190019" w:tentative="1">
+      <w:start w:val="1"/>
+      <w:numFmt w:val="lowerLetter"/>
+      <w:lvlText w:val="%5."/>
+      <w:lvlJc w:val="left"/>
+      <w:pPr>
+        <w:ind w:left="3948" w:hanging="360"/>
+      </w:pPr>
+    </w:lvl>
+    <w:lvl w:ilvl="5" w:tplc="0419001B" w:tentative="1">
+      <w:start w:val="1"/>
+      <w:numFmt w:val="lowerRoman"/>
+      <w:lvlText w:val="%6."/>
+      <w:lvlJc w:val="right"/>
+      <w:pPr>
+        <w:ind w:left="4668" w:hanging="180"/>
+      </w:pPr>
+    </w:lvl>
+    <w:lvl w:ilvl="6" w:tplc="0419000F" w:tentative="1">
+      <w:start w:val="1"/>
+      <w:numFmt w:val="decimal"/>
+      <w:lvlText w:val="%7."/>
+      <w:lvlJc w:val="left"/>
+      <w:pPr>
+        <w:ind w:left="5388" w:hanging="360"/>
+      </w:pPr>
+    </w:lvl>
+    <w:lvl w:ilvl="7" w:tplc="04190019" w:tentative="1">
+      <w:start w:val="1"/>
+      <w:numFmt w:val="lowerLetter"/>
+      <w:lvlText w:val="%8."/>
+      <w:lvlJc w:val="left"/>
+      <w:pPr>
+        <w:ind w:left="6108" w:hanging="360"/>
+      </w:pPr>
+    </w:lvl>
+    <w:lvl w:ilvl="8" w:tplc="0419001B" w:tentative="1">
+      <w:start w:val="1"/>
+      <w:numFmt w:val="lowerRoman"/>
+      <w:lvlText w:val="%9."/>
+      <w:lvlJc w:val="right"/>
+      <w:pPr>
+        <w:ind w:left="6828" w:hanging="180"/>
+      </w:pPr>
+    </w:lvl>
+  </w:abstractNum>
+  <w:abstractNum w:abstractNumId="1" w15:restartNumberingAfterBreak="0">
+    <w:nsid w:val="066F72C6"/>
+    <w:multiLevelType w:val="hybridMultilevel"/>
+    <w:tmpl w:val="1C72BB5C"/>
+    <w:lvl w:ilvl="0" w:tplc="B3D0DD0E">
+      <w:start w:val="1"/>
+      <w:numFmt w:val="decimal"/>
+      <w:lvlText w:val="%1)"/>
+      <w:lvlJc w:val="left"/>
+      <w:pPr>
+        <w:ind w:left="720" w:hanging="360"/>
+      </w:pPr>
+      <w:rPr>
+        <w:rFonts w:hint="default"/>
+      </w:rPr>
+    </w:lvl>
+    <w:lvl w:ilvl="1" w:tplc="04190019" w:tentative="1">
+      <w:start w:val="1"/>
+      <w:numFmt w:val="lowerLetter"/>
+      <w:lvlText w:val="%2."/>
+      <w:lvlJc w:val="left"/>
+      <w:pPr>
+        <w:ind w:left="1440" w:hanging="360"/>
+      </w:pPr>
+    </w:lvl>
+    <w:lvl w:ilvl="2" w:tplc="0419001B" w:tentative="1">
+      <w:start w:val="1"/>
+      <w:numFmt w:val="lowerRoman"/>
+      <w:lvlText w:val="%3."/>
+      <w:lvlJc w:val="right"/>
+      <w:pPr>
+        <w:ind w:left="2160" w:hanging="180"/>
+      </w:pPr>
+    </w:lvl>
+    <w:lvl w:ilvl="3" w:tplc="0419000F" w:tentative="1">
+      <w:start w:val="1"/>
+      <w:numFmt w:val="decimal"/>
+      <w:lvlText w:val="%4."/>
+      <w:lvlJc w:val="left"/>
+      <w:pPr>
+        <w:ind w:left="2880" w:hanging="360"/>
+      </w:pPr>
+    </w:lvl>
+    <w:lvl w:ilvl="4" w:tplc="04190019" w:tentative="1">
+      <w:start w:val="1"/>
+      <w:numFmt w:val="lowerLetter"/>
+      <w:lvlText w:val="%5."/>
+      <w:lvlJc w:val="left"/>
+      <w:pPr>
+        <w:ind w:left="3600" w:hanging="360"/>
+      </w:pPr>
+    </w:lvl>
+    <w:lvl w:ilvl="5" w:tplc="0419001B" w:tentative="1">
+      <w:start w:val="1"/>
+      <w:numFmt w:val="lowerRoman"/>
+      <w:lvlText w:val="%6."/>
+      <w:lvlJc w:val="right"/>
+      <w:pPr>
+        <w:ind w:left="4320" w:hanging="180"/>
+      </w:pPr>
+    </w:lvl>
+    <w:lvl w:ilvl="6" w:tplc="0419000F" w:tentative="1">
+      <w:start w:val="1"/>
+      <w:numFmt w:val="decimal"/>
+      <w:lvlText w:val="%7."/>
+      <w:lvlJc w:val="left"/>
+      <w:pPr>
+        <w:ind w:left="5040" w:hanging="360"/>
+      </w:pPr>
+    </w:lvl>
+    <w:lvl w:ilvl="7" w:tplc="04190019" w:tentative="1">
+      <w:start w:val="1"/>
+      <w:numFmt w:val="lowerLetter"/>
+      <w:lvlText w:val="%8."/>
+      <w:lvlJc w:val="left"/>
+      <w:pPr>
+        <w:ind w:left="5760" w:hanging="360"/>
+      </w:pPr>
+    </w:lvl>
+    <w:lvl w:ilvl="8" w:tplc="0419001B" w:tentative="1">
+      <w:start w:val="1"/>
+      <w:numFmt w:val="lowerRoman"/>
+      <w:lvlText w:val="%9."/>
+      <w:lvlJc w:val="right"/>
+      <w:pPr>
+        <w:ind w:left="6480" w:hanging="180"/>
+      </w:pPr>
+    </w:lvl>
+  </w:abstractNum>
+  <w:abstractNum w:abstractNumId="2" w15:restartNumberingAfterBreak="0">
     <w:nsid w:val="071A1B04"/>
     <w:multiLevelType w:val="hybridMultilevel"/>
     <w:tmpl w:val="88245976"/>
@@ -2569,7 +2979,7 @@
       </w:pPr>
     </w:lvl>
   </w:abstractNum>
-  <w:abstractNum w:abstractNumId="1" w15:restartNumberingAfterBreak="0">
+  <w:abstractNum w:abstractNumId="3" w15:restartNumberingAfterBreak="0">
     <w:nsid w:val="446804E1"/>
     <w:multiLevelType w:val="hybridMultilevel"/>
     <w:tmpl w:val="B546B0AE"/>
@@ -2658,7 +3068,7 @@
       </w:pPr>
     </w:lvl>
   </w:abstractNum>
-  <w:abstractNum w:abstractNumId="2" w15:restartNumberingAfterBreak="0">
+  <w:abstractNum w:abstractNumId="4" w15:restartNumberingAfterBreak="0">
     <w:nsid w:val="67E93627"/>
     <w:multiLevelType w:val="hybridMultilevel"/>
     <w:tmpl w:val="6E38E59E"/>
@@ -2748,13 +3158,19 @@
     </w:lvl>
   </w:abstractNum>
   <w:num w:numId="1" w16cid:durableId="635722962">
-    <w:abstractNumId w:val="1"/>
+    <w:abstractNumId w:val="3"/>
   </w:num>
   <w:num w:numId="2" w16cid:durableId="1808082705">
+    <w:abstractNumId w:val="4"/>
+  </w:num>
+  <w:num w:numId="3" w16cid:durableId="1404454289">
     <w:abstractNumId w:val="2"/>
   </w:num>
-  <w:num w:numId="3" w16cid:durableId="1404454289">
+  <w:num w:numId="4" w16cid:durableId="1845511973">
     <w:abstractNumId w:val="0"/>
+  </w:num>
+  <w:num w:numId="5" w16cid:durableId="1447384662">
+    <w:abstractNumId w:val="1"/>
   </w:num>
 </w:numbering>
 </file>

--- a/МАНУЛ.docx
+++ b/МАНУЛ.docx
@@ -35,7 +35,23 @@
           <w:sz w:val="28"/>
           <w:szCs w:val="28"/>
         </w:rPr>
-        <w:t>Врываешься на сервак с двух ног, как вдруг у тебя оказывается выбор из двух стульев, ой, то есть двух вариантов</w:t>
+        <w:t xml:space="preserve">Врываешься на </w:t>
+      </w:r>
+      <w:proofErr w:type="spellStart"/>
+      <w:r>
+        <w:rPr>
+          <w:sz w:val="28"/>
+          <w:szCs w:val="28"/>
+        </w:rPr>
+        <w:t>сервак</w:t>
+      </w:r>
+      <w:proofErr w:type="spellEnd"/>
+      <w:r>
+        <w:rPr>
+          <w:sz w:val="28"/>
+          <w:szCs w:val="28"/>
+        </w:rPr>
+        <w:t xml:space="preserve"> с двух ног, как вдруг у тебя оказывается выбор из двух стульев, ой, то есть двух вариантов</w:t>
       </w:r>
       <w:r>
         <w:rPr>
@@ -84,8 +100,17 @@
           <w:sz w:val="28"/>
           <w:szCs w:val="28"/>
         </w:rPr>
-        <w:t>войти в существующую учетку</w:t>
-      </w:r>
+        <w:t xml:space="preserve">войти в существующую </w:t>
+      </w:r>
+      <w:proofErr w:type="spellStart"/>
+      <w:r>
+        <w:rPr>
+          <w:sz w:val="28"/>
+          <w:szCs w:val="28"/>
+        </w:rPr>
+        <w:t>учетку</w:t>
+      </w:r>
+      <w:proofErr w:type="spellEnd"/>
       <w:r>
         <w:rPr>
           <w:sz w:val="28"/>
@@ -194,6 +219,7 @@
         </w:rPr>
         <w:t>&lt;</w:t>
       </w:r>
+      <w:proofErr w:type="spellStart"/>
       <w:r>
         <w:rPr>
           <w:sz w:val="28"/>
@@ -202,6 +228,7 @@
         </w:rPr>
         <w:t>cont</w:t>
       </w:r>
+      <w:proofErr w:type="spellEnd"/>
       <w:r>
         <w:rPr>
           <w:sz w:val="28"/>
@@ -214,7 +241,23 @@
           <w:sz w:val="28"/>
           <w:szCs w:val="28"/>
         </w:rPr>
-        <w:t xml:space="preserve"> и потом, если есть, контакты этой учетки, каждый контакт в новом сообщении. В конце </w:t>
+        <w:t xml:space="preserve"> и потом, если есть, контакты этой </w:t>
+      </w:r>
+      <w:proofErr w:type="spellStart"/>
+      <w:r>
+        <w:rPr>
+          <w:sz w:val="28"/>
+          <w:szCs w:val="28"/>
+        </w:rPr>
+        <w:t>учетки</w:t>
+      </w:r>
+      <w:proofErr w:type="spellEnd"/>
+      <w:r>
+        <w:rPr>
+          <w:sz w:val="28"/>
+          <w:szCs w:val="28"/>
+        </w:rPr>
+        <w:t xml:space="preserve">, каждый контакт в новом сообщении. В конце </w:t>
       </w:r>
       <w:r>
         <w:rPr>
@@ -223,6 +266,7 @@
         </w:rPr>
         <w:t>&lt;</w:t>
       </w:r>
+      <w:proofErr w:type="spellStart"/>
       <w:r>
         <w:rPr>
           <w:sz w:val="28"/>
@@ -231,6 +275,7 @@
         </w:rPr>
         <w:t>endcont</w:t>
       </w:r>
+      <w:proofErr w:type="spellEnd"/>
       <w:r>
         <w:rPr>
           <w:sz w:val="28"/>
@@ -252,6 +297,7 @@
         </w:rPr>
         <w:t>&lt;</w:t>
       </w:r>
+      <w:proofErr w:type="spellStart"/>
       <w:r>
         <w:rPr>
           <w:sz w:val="28"/>
@@ -260,6 +306,7 @@
         </w:rPr>
         <w:t>mes</w:t>
       </w:r>
+      <w:proofErr w:type="spellEnd"/>
       <w:r>
         <w:rPr>
           <w:sz w:val="28"/>
@@ -322,14 +369,46 @@
           <w:sz w:val="28"/>
           <w:szCs w:val="28"/>
         </w:rPr>
-        <w:t xml:space="preserve"> логин, с кем будет переписка, а дальше 0 – если сообщение пришло сюда и некст посылкой само сообщение, или же 1 – если сообщение ушло туда</w:t>
-      </w:r>
-      <w:r>
-        <w:rPr>
-          <w:sz w:val="28"/>
-          <w:szCs w:val="28"/>
-        </w:rPr>
-        <w:t xml:space="preserve"> и так же некст посылкой сообщение. В конце придет </w:t>
+        <w:t xml:space="preserve"> логин, с кем будет переписка, а дальше 0 – если сообщение пришло сюда и </w:t>
+      </w:r>
+      <w:proofErr w:type="spellStart"/>
+      <w:r>
+        <w:rPr>
+          <w:sz w:val="28"/>
+          <w:szCs w:val="28"/>
+        </w:rPr>
+        <w:t>некст</w:t>
+      </w:r>
+      <w:proofErr w:type="spellEnd"/>
+      <w:r>
+        <w:rPr>
+          <w:sz w:val="28"/>
+          <w:szCs w:val="28"/>
+        </w:rPr>
+        <w:t xml:space="preserve"> посылкой само сообщение, или же 1 – если сообщение ушло туда</w:t>
+      </w:r>
+      <w:r>
+        <w:rPr>
+          <w:sz w:val="28"/>
+          <w:szCs w:val="28"/>
+        </w:rPr>
+        <w:t xml:space="preserve"> и так же </w:t>
+      </w:r>
+      <w:proofErr w:type="spellStart"/>
+      <w:r>
+        <w:rPr>
+          <w:sz w:val="28"/>
+          <w:szCs w:val="28"/>
+        </w:rPr>
+        <w:t>некст</w:t>
+      </w:r>
+      <w:proofErr w:type="spellEnd"/>
+      <w:r>
+        <w:rPr>
+          <w:sz w:val="28"/>
+          <w:szCs w:val="28"/>
+        </w:rPr>
+        <w:t xml:space="preserve"> посылкой сообщение. В конце придет </w:t>
       </w:r>
       <w:r>
         <w:rPr>
@@ -387,15 +466,49 @@
           <w:sz w:val="28"/>
           <w:szCs w:val="28"/>
         </w:rPr>
-        <w:t xml:space="preserve"> если есть еще с кем-то переписка и опять все по инструкции сверху, и так сколько угодно раз может быть. И уже в саааамом конце </w:t>
-      </w:r>
-      <w:r>
-        <w:rPr>
-          <w:sz w:val="28"/>
-          <w:szCs w:val="28"/>
-          <w:lang w:val="en-US"/>
-        </w:rPr>
-        <w:t>&lt;endmes&gt;.</w:t>
+        <w:t xml:space="preserve"> если есть еще с кем-то переписка и опять все по инструкции сверху, и так сколько угодно раз может быть. И уже в </w:t>
+      </w:r>
+      <w:proofErr w:type="spellStart"/>
+      <w:r>
+        <w:rPr>
+          <w:sz w:val="28"/>
+          <w:szCs w:val="28"/>
+        </w:rPr>
+        <w:t>саааамом</w:t>
+      </w:r>
+      <w:proofErr w:type="spellEnd"/>
+      <w:r>
+        <w:rPr>
+          <w:sz w:val="28"/>
+          <w:szCs w:val="28"/>
+        </w:rPr>
+        <w:t xml:space="preserve"> конце </w:t>
+      </w:r>
+      <w:r>
+        <w:rPr>
+          <w:sz w:val="28"/>
+          <w:szCs w:val="28"/>
+          <w:lang w:val="en-US"/>
+        </w:rPr>
+        <w:t>&lt;</w:t>
+      </w:r>
+      <w:proofErr w:type="spellStart"/>
+      <w:r>
+        <w:rPr>
+          <w:sz w:val="28"/>
+          <w:szCs w:val="28"/>
+          <w:lang w:val="en-US"/>
+        </w:rPr>
+        <w:t>endmes</w:t>
+      </w:r>
+      <w:proofErr w:type="spellEnd"/>
+      <w:r>
+        <w:rPr>
+          <w:sz w:val="28"/>
+          <w:szCs w:val="28"/>
+          <w:lang w:val="en-US"/>
+        </w:rPr>
+        <w:t>&gt;.</w:t>
       </w:r>
     </w:p>
     <w:p>
@@ -587,6 +700,7 @@
         </w:rPr>
         <w:t>&lt;</w:t>
       </w:r>
+      <w:proofErr w:type="spellStart"/>
       <w:r>
         <w:rPr>
           <w:sz w:val="28"/>
@@ -595,6 +709,7 @@
         </w:rPr>
         <w:t>addcont</w:t>
       </w:r>
+      <w:proofErr w:type="spellEnd"/>
       <w:r>
         <w:rPr>
           <w:sz w:val="28"/>
@@ -712,7 +827,23 @@
           <w:sz w:val="28"/>
           <w:szCs w:val="28"/>
         </w:rPr>
-        <w:t>Запросить статус онлайна кента</w:t>
+        <w:t xml:space="preserve">Запросить статус </w:t>
+      </w:r>
+      <w:proofErr w:type="spellStart"/>
+      <w:r>
+        <w:rPr>
+          <w:sz w:val="28"/>
+          <w:szCs w:val="28"/>
+        </w:rPr>
+        <w:t>онлайна</w:t>
+      </w:r>
+      <w:proofErr w:type="spellEnd"/>
+      <w:r>
+        <w:rPr>
+          <w:sz w:val="28"/>
+          <w:szCs w:val="28"/>
+        </w:rPr>
+        <w:t xml:space="preserve"> кента</w:t>
       </w:r>
     </w:p>
     <w:p>
@@ -874,7 +1005,25 @@
           <w:szCs w:val="28"/>
           <w:lang w:val="en-US"/>
         </w:rPr>
-        <w:t>&lt;mes&gt;,</w:t>
+        <w:t>&lt;</w:t>
+      </w:r>
+      <w:proofErr w:type="spellStart"/>
+      <w:r>
+        <w:rPr>
+          <w:sz w:val="28"/>
+          <w:szCs w:val="28"/>
+          <w:lang w:val="en-US"/>
+        </w:rPr>
+        <w:t>mes</w:t>
+      </w:r>
+      <w:proofErr w:type="spellEnd"/>
+      <w:r>
+        <w:rPr>
+          <w:sz w:val="28"/>
+          <w:szCs w:val="28"/>
+          <w:lang w:val="en-US"/>
+        </w:rPr>
+        <w:t>&gt;,</w:t>
       </w:r>
       <w:r>
         <w:rPr>
@@ -981,6 +1130,7 @@
         </w:rPr>
         <w:t>&lt;</w:t>
       </w:r>
+      <w:proofErr w:type="spellStart"/>
       <w:r>
         <w:rPr>
           <w:sz w:val="28"/>
@@ -989,6 +1139,7 @@
         </w:rPr>
         <w:t>mes</w:t>
       </w:r>
+      <w:proofErr w:type="spellEnd"/>
       <w:r>
         <w:rPr>
           <w:sz w:val="28"/>
@@ -1100,7 +1251,25 @@
           <w:szCs w:val="28"/>
           <w:lang w:val="en-US"/>
         </w:rPr>
-        <w:t>&lt;changepas&gt;</w:t>
+        <w:t>&lt;</w:t>
+      </w:r>
+      <w:proofErr w:type="spellStart"/>
+      <w:r>
+        <w:rPr>
+          <w:sz w:val="28"/>
+          <w:szCs w:val="28"/>
+          <w:lang w:val="en-US"/>
+        </w:rPr>
+        <w:t>changepas</w:t>
+      </w:r>
+      <w:proofErr w:type="spellEnd"/>
+      <w:r>
+        <w:rPr>
+          <w:sz w:val="28"/>
+          <w:szCs w:val="28"/>
+          <w:lang w:val="en-US"/>
+        </w:rPr>
+        <w:t>&gt;</w:t>
       </w:r>
       <w:r>
         <w:rPr>
@@ -1157,6 +1326,7 @@
         </w:rPr>
         <w:t>&lt;</w:t>
       </w:r>
+      <w:proofErr w:type="spellStart"/>
       <w:r>
         <w:rPr>
           <w:sz w:val="28"/>
@@ -1165,6 +1335,7 @@
         </w:rPr>
         <w:t>mesforall</w:t>
       </w:r>
+      <w:proofErr w:type="spellEnd"/>
       <w:r>
         <w:rPr>
           <w:sz w:val="28"/>
@@ -1207,6 +1378,7 @@
         </w:rPr>
         <w:t>&lt;</w:t>
       </w:r>
+      <w:proofErr w:type="spellStart"/>
       <w:r>
         <w:rPr>
           <w:sz w:val="28"/>
@@ -1215,6 +1387,7 @@
         </w:rPr>
         <w:t>globalmes</w:t>
       </w:r>
+      <w:proofErr w:type="spellEnd"/>
       <w:r>
         <w:rPr>
           <w:sz w:val="28"/>
@@ -1290,7 +1463,25 @@
           <w:szCs w:val="28"/>
           <w:lang w:val="en-US"/>
         </w:rPr>
-        <w:t>&lt;allcont&gt;</w:t>
+        <w:t>&lt;</w:t>
+      </w:r>
+      <w:proofErr w:type="spellStart"/>
+      <w:r>
+        <w:rPr>
+          <w:sz w:val="28"/>
+          <w:szCs w:val="28"/>
+          <w:lang w:val="en-US"/>
+        </w:rPr>
+        <w:t>allcont</w:t>
+      </w:r>
+      <w:proofErr w:type="spellEnd"/>
+      <w:r>
+        <w:rPr>
+          <w:sz w:val="28"/>
+          <w:szCs w:val="28"/>
+          <w:lang w:val="en-US"/>
+        </w:rPr>
+        <w:t>&gt;</w:t>
       </w:r>
     </w:p>
     <w:p>
@@ -1393,7 +1584,25 @@
           <w:szCs w:val="28"/>
           <w:lang w:val="en-US"/>
         </w:rPr>
-        <w:t>&lt;checkcont&gt;</w:t>
+        <w:t>&lt;</w:t>
+      </w:r>
+      <w:proofErr w:type="spellStart"/>
+      <w:r>
+        <w:rPr>
+          <w:sz w:val="28"/>
+          <w:szCs w:val="28"/>
+          <w:lang w:val="en-US"/>
+        </w:rPr>
+        <w:t>checkcont</w:t>
+      </w:r>
+      <w:proofErr w:type="spellEnd"/>
+      <w:r>
+        <w:rPr>
+          <w:sz w:val="28"/>
+          <w:szCs w:val="28"/>
+          <w:lang w:val="en-US"/>
+        </w:rPr>
+        <w:t>&gt;</w:t>
       </w:r>
       <w:r>
         <w:rPr>
@@ -1541,8 +1750,17 @@
           <w:sz w:val="28"/>
           <w:szCs w:val="28"/>
         </w:rPr>
-        <w:t>Отключиться от сервака</w:t>
-      </w:r>
+        <w:t xml:space="preserve">Отключиться от </w:t>
+      </w:r>
+      <w:proofErr w:type="spellStart"/>
+      <w:r>
+        <w:rPr>
+          <w:sz w:val="28"/>
+          <w:szCs w:val="28"/>
+        </w:rPr>
+        <w:t>сервака</w:t>
+      </w:r>
+      <w:proofErr w:type="spellEnd"/>
     </w:p>
     <w:p>
       <w:pPr>
@@ -1683,7 +1901,23 @@
           <w:sz w:val="28"/>
           <w:szCs w:val="28"/>
         </w:rPr>
-        <w:t>тут тебя могут кикнуть, если ты не онлайн</w:t>
+        <w:t xml:space="preserve">тут тебя могут </w:t>
+      </w:r>
+      <w:proofErr w:type="spellStart"/>
+      <w:r>
+        <w:rPr>
+          <w:sz w:val="28"/>
+          <w:szCs w:val="28"/>
+        </w:rPr>
+        <w:t>кикнуть</w:t>
+      </w:r>
+      <w:proofErr w:type="spellEnd"/>
+      <w:r>
+        <w:rPr>
+          <w:sz w:val="28"/>
+          <w:szCs w:val="28"/>
+        </w:rPr>
+        <w:t>, если ты не онлайн</w:t>
       </w:r>
       <w:r>
         <w:rPr>
@@ -1717,7 +1951,23 @@
           <w:sz w:val="28"/>
           <w:szCs w:val="28"/>
         </w:rPr>
-        <w:t xml:space="preserve"> (тут могут кикнуть, если кент не онлайн)</w:t>
+        <w:t xml:space="preserve"> (тут могут </w:t>
+      </w:r>
+      <w:proofErr w:type="spellStart"/>
+      <w:r>
+        <w:rPr>
+          <w:sz w:val="28"/>
+          <w:szCs w:val="28"/>
+        </w:rPr>
+        <w:t>кикнуть</w:t>
+      </w:r>
+      <w:proofErr w:type="spellEnd"/>
+      <w:r>
+        <w:rPr>
+          <w:sz w:val="28"/>
+          <w:szCs w:val="28"/>
+        </w:rPr>
+        <w:t>, если кент не онлайн)</w:t>
       </w:r>
     </w:p>
     <w:p>
@@ -1903,12 +2153,37 @@
         </w:rPr>
         <w:t xml:space="preserve">&gt; </w:t>
       </w:r>
-      <w:r>
-        <w:rPr>
-          <w:sz w:val="28"/>
-          <w:szCs w:val="28"/>
-        </w:rPr>
-        <w:t>имя_отправителя имя_файла (разделено пробелом, в  имени файла тоже могут быть пробелы</w:t>
+      <w:proofErr w:type="spellStart"/>
+      <w:r>
+        <w:rPr>
+          <w:sz w:val="28"/>
+          <w:szCs w:val="28"/>
+        </w:rPr>
+        <w:t>имя_отправителя</w:t>
+      </w:r>
+      <w:proofErr w:type="spellEnd"/>
+      <w:r>
+        <w:rPr>
+          <w:sz w:val="28"/>
+          <w:szCs w:val="28"/>
+        </w:rPr>
+        <w:t xml:space="preserve"> </w:t>
+      </w:r>
+      <w:proofErr w:type="spellStart"/>
+      <w:r>
+        <w:rPr>
+          <w:sz w:val="28"/>
+          <w:szCs w:val="28"/>
+        </w:rPr>
+        <w:t>имя_файла</w:t>
+      </w:r>
+      <w:proofErr w:type="spellEnd"/>
+      <w:r>
+        <w:rPr>
+          <w:sz w:val="28"/>
+          <w:szCs w:val="28"/>
+        </w:rPr>
+        <w:t xml:space="preserve"> (разделено пробелом, в  имени файла тоже могут быть пробелы</w:t>
       </w:r>
     </w:p>
     <w:p>
@@ -2022,7 +2297,23 @@
           <w:sz w:val="28"/>
           <w:szCs w:val="28"/>
         </w:rPr>
-        <w:t xml:space="preserve"> (тут тебя могут кикнуть, если такого файла нету)</w:t>
+        <w:t xml:space="preserve"> (тут тебя могут </w:t>
+      </w:r>
+      <w:proofErr w:type="spellStart"/>
+      <w:r>
+        <w:rPr>
+          <w:sz w:val="28"/>
+          <w:szCs w:val="28"/>
+        </w:rPr>
+        <w:t>кикнуть</w:t>
+      </w:r>
+      <w:proofErr w:type="spellEnd"/>
+      <w:r>
+        <w:rPr>
+          <w:sz w:val="28"/>
+          <w:szCs w:val="28"/>
+        </w:rPr>
+        <w:t>, если такого файла нету)</w:t>
       </w:r>
     </w:p>
     <w:p>
@@ -2051,6 +2342,7 @@
         </w:rPr>
         <w:t>_</w:t>
       </w:r>
+      <w:proofErr w:type="spellStart"/>
       <w:r>
         <w:rPr>
           <w:sz w:val="28"/>
@@ -2059,6 +2351,7 @@
         </w:rPr>
         <w:t>ftelli</w:t>
       </w:r>
+      <w:proofErr w:type="spellEnd"/>
       <w:r>
         <w:rPr>
           <w:sz w:val="28"/>
@@ -2161,7 +2454,23 @@
           <w:sz w:val="28"/>
           <w:szCs w:val="28"/>
         </w:rPr>
-        <w:t>Все ПОСЫЛКИ между клиентом и серваком размером с 1024 байт</w:t>
+        <w:t xml:space="preserve">Все ПОСЫЛКИ между клиентом и </w:t>
+      </w:r>
+      <w:proofErr w:type="spellStart"/>
+      <w:r>
+        <w:rPr>
+          <w:sz w:val="28"/>
+          <w:szCs w:val="28"/>
+        </w:rPr>
+        <w:t>серваком</w:t>
+      </w:r>
+      <w:proofErr w:type="spellEnd"/>
+      <w:r>
+        <w:rPr>
+          <w:sz w:val="28"/>
+          <w:szCs w:val="28"/>
+        </w:rPr>
+        <w:t xml:space="preserve"> размером с 1024 байт</w:t>
       </w:r>
     </w:p>
     <w:p>
@@ -2432,7 +2741,39 @@
           <w:sz w:val="28"/>
           <w:szCs w:val="28"/>
         </w:rPr>
-        <w:t>– пробел, таб и прочая такая хуета, скобки любые, апостроф))))))), да и мб все, там уже сам что-нибудь еще запретить можешь</w:t>
+        <w:t xml:space="preserve">– пробел, </w:t>
+      </w:r>
+      <w:proofErr w:type="spellStart"/>
+      <w:r>
+        <w:rPr>
+          <w:sz w:val="28"/>
+          <w:szCs w:val="28"/>
+        </w:rPr>
+        <w:t>таб</w:t>
+      </w:r>
+      <w:proofErr w:type="spellEnd"/>
+      <w:r>
+        <w:rPr>
+          <w:sz w:val="28"/>
+          <w:szCs w:val="28"/>
+        </w:rPr>
+        <w:t xml:space="preserve"> и прочая такая хуета, скобки любые, апостроф))))))), да и </w:t>
+      </w:r>
+      <w:proofErr w:type="spellStart"/>
+      <w:r>
+        <w:rPr>
+          <w:sz w:val="28"/>
+          <w:szCs w:val="28"/>
+        </w:rPr>
+        <w:t>мб</w:t>
+      </w:r>
+      <w:proofErr w:type="spellEnd"/>
+      <w:r>
+        <w:rPr>
+          <w:sz w:val="28"/>
+          <w:szCs w:val="28"/>
+        </w:rPr>
+        <w:t xml:space="preserve"> все, там уже сам что-нибудь еще запретить можешь</w:t>
       </w:r>
     </w:p>
     <w:p>
@@ -2470,8 +2811,17 @@
           <w:sz w:val="28"/>
           <w:szCs w:val="28"/>
         </w:rPr>
-        <w:t>, а то пизда серваку</w:t>
-      </w:r>
+        <w:t xml:space="preserve">, а то пизда </w:t>
+      </w:r>
+      <w:proofErr w:type="spellStart"/>
+      <w:r>
+        <w:rPr>
+          <w:sz w:val="28"/>
+          <w:szCs w:val="28"/>
+        </w:rPr>
+        <w:t>серваку</w:t>
+      </w:r>
+      <w:proofErr w:type="spellEnd"/>
     </w:p>
     <w:p>
       <w:pPr>
@@ -2546,7 +2896,23 @@
           <w:sz w:val="28"/>
           <w:szCs w:val="28"/>
         </w:rPr>
-        <w:t>не идет автосейв)</w:t>
+        <w:t xml:space="preserve">не идет </w:t>
+      </w:r>
+      <w:proofErr w:type="spellStart"/>
+      <w:r>
+        <w:rPr>
+          <w:sz w:val="28"/>
+          <w:szCs w:val="28"/>
+        </w:rPr>
+        <w:t>автосейв</w:t>
+      </w:r>
+      <w:proofErr w:type="spellEnd"/>
+      <w:r>
+        <w:rPr>
+          <w:sz w:val="28"/>
+          <w:szCs w:val="28"/>
+        </w:rPr>
+        <w:t>)</w:t>
       </w:r>
     </w:p>
     <w:p>
@@ -2562,6 +2928,7 @@
           <w:szCs w:val="28"/>
         </w:rPr>
       </w:pPr>
+      <w:proofErr w:type="spellStart"/>
       <w:r>
         <w:rPr>
           <w:sz w:val="28"/>
@@ -2570,6 +2937,7 @@
         </w:rPr>
         <w:t>setsavetime</w:t>
       </w:r>
+      <w:proofErr w:type="spellEnd"/>
       <w:r>
         <w:rPr>
           <w:sz w:val="28"/>
@@ -2582,7 +2950,23 @@
           <w:sz w:val="28"/>
           <w:szCs w:val="28"/>
         </w:rPr>
-        <w:t>установить время автосейва в минутах (по умолчанию 5 минут)</w:t>
+        <w:t xml:space="preserve">установить время </w:t>
+      </w:r>
+      <w:proofErr w:type="spellStart"/>
+      <w:r>
+        <w:rPr>
+          <w:sz w:val="28"/>
+          <w:szCs w:val="28"/>
+        </w:rPr>
+        <w:t>автосейва</w:t>
+      </w:r>
+      <w:proofErr w:type="spellEnd"/>
+      <w:r>
+        <w:rPr>
+          <w:sz w:val="28"/>
+          <w:szCs w:val="28"/>
+        </w:rPr>
+        <w:t xml:space="preserve"> в минутах (по умолчанию 5 минут)</w:t>
       </w:r>
     </w:p>
     <w:p>
@@ -2598,6 +2982,7 @@
           <w:szCs w:val="28"/>
         </w:rPr>
       </w:pPr>
+      <w:proofErr w:type="spellStart"/>
       <w:r>
         <w:rPr>
           <w:sz w:val="28"/>
@@ -2606,6 +2991,7 @@
         </w:rPr>
         <w:t>printcont</w:t>
       </w:r>
+      <w:proofErr w:type="spellEnd"/>
       <w:r>
         <w:rPr>
           <w:sz w:val="28"/>
@@ -2634,6 +3020,7 @@
           <w:szCs w:val="28"/>
         </w:rPr>
       </w:pPr>
+      <w:proofErr w:type="spellStart"/>
       <w:r>
         <w:rPr>
           <w:sz w:val="28"/>
@@ -2642,6 +3029,7 @@
         </w:rPr>
         <w:t>printmes</w:t>
       </w:r>
+      <w:proofErr w:type="spellEnd"/>
       <w:r>
         <w:rPr>
           <w:sz w:val="28"/>
@@ -2698,6 +3086,139 @@
           <w:szCs w:val="28"/>
         </w:rPr>
         <w:t xml:space="preserve">инфа о сервере </w:t>
+      </w:r>
+    </w:p>
+    <w:p>
+      <w:pPr>
+        <w:pStyle w:val="a3"/>
+        <w:numPr>
+          <w:ilvl w:val="0"/>
+          <w:numId w:val="3"/>
+        </w:numPr>
+        <w:spacing w:after="0"/>
+        <w:rPr>
+          <w:sz w:val="28"/>
+          <w:szCs w:val="28"/>
+        </w:rPr>
+      </w:pPr>
+      <w:proofErr w:type="spellStart"/>
+      <w:r>
+        <w:rPr>
+          <w:sz w:val="28"/>
+          <w:szCs w:val="28"/>
+          <w:lang w:val="en-US"/>
+        </w:rPr>
+        <w:t>transferon</w:t>
+      </w:r>
+      <w:proofErr w:type="spellEnd"/>
+      <w:r>
+        <w:rPr>
+          <w:sz w:val="28"/>
+          <w:szCs w:val="28"/>
+          <w:lang w:val="en-US"/>
+        </w:rPr>
+        <w:t xml:space="preserve"> – </w:t>
+      </w:r>
+      <w:r>
+        <w:rPr>
+          <w:sz w:val="28"/>
+          <w:szCs w:val="28"/>
+        </w:rPr>
+        <w:t>включить сервер передачи файлов</w:t>
+      </w:r>
+    </w:p>
+    <w:p>
+      <w:pPr>
+        <w:pStyle w:val="a3"/>
+        <w:numPr>
+          <w:ilvl w:val="0"/>
+          <w:numId w:val="3"/>
+        </w:numPr>
+        <w:spacing w:after="0"/>
+        <w:rPr>
+          <w:sz w:val="28"/>
+          <w:szCs w:val="28"/>
+        </w:rPr>
+      </w:pPr>
+      <w:proofErr w:type="spellStart"/>
+      <w:r>
+        <w:rPr>
+          <w:sz w:val="28"/>
+          <w:szCs w:val="28"/>
+          <w:lang w:val="en-US"/>
+        </w:rPr>
+        <w:t>transferoff</w:t>
+      </w:r>
+      <w:proofErr w:type="spellEnd"/>
+      <w:r>
+        <w:rPr>
+          <w:sz w:val="28"/>
+          <w:szCs w:val="28"/>
+          <w:lang w:val="en-US"/>
+        </w:rPr>
+        <w:t xml:space="preserve"> </w:t>
+      </w:r>
+      <w:r>
+        <w:rPr>
+          <w:sz w:val="28"/>
+          <w:szCs w:val="28"/>
+          <w:lang w:val="en-US"/>
+        </w:rPr>
+        <w:t>–</w:t>
+      </w:r>
+      <w:r>
+        <w:rPr>
+          <w:sz w:val="28"/>
+          <w:szCs w:val="28"/>
+          <w:lang w:val="en-US"/>
+        </w:rPr>
+        <w:t xml:space="preserve"> </w:t>
+      </w:r>
+      <w:r>
+        <w:rPr>
+          <w:sz w:val="28"/>
+          <w:szCs w:val="28"/>
+        </w:rPr>
+        <w:t>выключить сервер передачи файлов</w:t>
+      </w:r>
+    </w:p>
+    <w:p>
+      <w:pPr>
+        <w:pStyle w:val="a3"/>
+        <w:numPr>
+          <w:ilvl w:val="0"/>
+          <w:numId w:val="3"/>
+        </w:numPr>
+        <w:spacing w:after="0"/>
+        <w:rPr>
+          <w:sz w:val="28"/>
+          <w:szCs w:val="28"/>
+        </w:rPr>
+      </w:pPr>
+      <w:proofErr w:type="spellStart"/>
+      <w:r>
+        <w:rPr>
+          <w:sz w:val="28"/>
+          <w:szCs w:val="28"/>
+          <w:lang w:val="en-US"/>
+        </w:rPr>
+        <w:t>allusers</w:t>
+      </w:r>
+      <w:proofErr w:type="spellEnd"/>
+      <w:r>
+        <w:rPr>
+          <w:sz w:val="28"/>
+          <w:szCs w:val="28"/>
+          <w:lang w:val="en-US"/>
+        </w:rPr>
+        <w:t xml:space="preserve"> – </w:t>
+      </w:r>
+      <w:r>
+        <w:rPr>
+          <w:sz w:val="28"/>
+          <w:szCs w:val="28"/>
+        </w:rPr>
+        <w:t xml:space="preserve">вывести список всех пользователей </w:t>
       </w:r>
     </w:p>
     <w:sectPr>

--- a/МАНУЛ.docx
+++ b/МАНУЛ.docx
@@ -1056,9 +1056,8 @@
         <w:rPr>
           <w:sz w:val="28"/>
           <w:szCs w:val="28"/>
-          <w:lang w:val="en-US"/>
-        </w:rPr>
-        <w:t>ok</w:t>
+        </w:rPr>
+        <w:t>1</w:t>
       </w:r>
       <w:r>
         <w:rPr>
@@ -1087,7 +1086,15 @@
           <w:szCs w:val="28"/>
           <w:lang w:val="en-US"/>
         </w:rPr>
-        <w:t>Err</w:t>
+        <w:t>e</w:t>
+      </w:r>
+      <w:r>
+        <w:rPr>
+          <w:sz w:val="28"/>
+          <w:szCs w:val="28"/>
+          <w:lang w:val="en-US"/>
+        </w:rPr>
+        <w:t>rr</w:t>
       </w:r>
       <w:r>
         <w:rPr>
@@ -2183,7 +2190,37 @@
           <w:sz w:val="28"/>
           <w:szCs w:val="28"/>
         </w:rPr>
-        <w:t xml:space="preserve"> (разделено пробелом, в  имени файла тоже могут быть пробелы</w:t>
+        <w:t xml:space="preserve"> (разделено пробелом, </w:t>
+      </w:r>
+      <w:proofErr w:type="gramStart"/>
+      <w:r>
+        <w:rPr>
+          <w:sz w:val="28"/>
+          <w:szCs w:val="28"/>
+        </w:rPr>
+        <w:t xml:space="preserve">в </w:t>
+      </w:r>
+      <w:r>
+        <w:rPr>
+          <w:sz w:val="28"/>
+          <w:szCs w:val="28"/>
+        </w:rPr>
+        <w:t xml:space="preserve"> </w:t>
+      </w:r>
+      <w:r>
+        <w:rPr>
+          <w:sz w:val="28"/>
+          <w:szCs w:val="28"/>
+        </w:rPr>
+        <w:t>имени</w:t>
+      </w:r>
+      <w:proofErr w:type="gramEnd"/>
+      <w:r>
+        <w:rPr>
+          <w:sz w:val="28"/>
+          <w:szCs w:val="28"/>
+        </w:rPr>
+        <w:t xml:space="preserve"> файла тоже могут быть пробелы</w:t>
       </w:r>
     </w:p>
     <w:p>
@@ -3156,23 +3193,7 @@
           <w:szCs w:val="28"/>
           <w:lang w:val="en-US"/>
         </w:rPr>
-        <w:t xml:space="preserve"> </w:t>
-      </w:r>
-      <w:r>
-        <w:rPr>
-          <w:sz w:val="28"/>
-          <w:szCs w:val="28"/>
-          <w:lang w:val="en-US"/>
-        </w:rPr>
-        <w:t>–</w:t>
-      </w:r>
-      <w:r>
-        <w:rPr>
-          <w:sz w:val="28"/>
-          <w:szCs w:val="28"/>
-          <w:lang w:val="en-US"/>
-        </w:rPr>
-        <w:t xml:space="preserve"> </w:t>
+        <w:t xml:space="preserve"> – </w:t>
       </w:r>
       <w:r>
         <w:rPr>

--- a/МАНУЛ.docx
+++ b/МАНУЛ.docx
@@ -1642,9 +1642,8 @@
         <w:rPr>
           <w:sz w:val="28"/>
           <w:szCs w:val="28"/>
-          <w:lang w:val="en-US"/>
-        </w:rPr>
-        <w:t>yes</w:t>
+        </w:rPr>
+        <w:t>1</w:t>
       </w:r>
       <w:r>
         <w:rPr>
@@ -1671,9 +1670,8 @@
         <w:rPr>
           <w:sz w:val="28"/>
           <w:szCs w:val="28"/>
-          <w:lang w:val="en-US"/>
-        </w:rPr>
-        <w:t>no</w:t>
+        </w:rPr>
+        <w:t>0</w:t>
       </w:r>
       <w:r>
         <w:rPr>

--- a/МАНУЛ.docx
+++ b/МАНУЛ.docx
@@ -750,7 +750,7 @@
           <w:szCs w:val="28"/>
           <w:lang w:val="en-US"/>
         </w:rPr>
-        <w:t>ok</w:t>
+        <w:t>1</w:t>
       </w:r>
       <w:r>
         <w:rPr>
@@ -2188,15 +2188,7 @@
           <w:sz w:val="28"/>
           <w:szCs w:val="28"/>
         </w:rPr>
-        <w:t xml:space="preserve"> (разделено пробелом, </w:t>
-      </w:r>
-      <w:proofErr w:type="gramStart"/>
-      <w:r>
-        <w:rPr>
-          <w:sz w:val="28"/>
-          <w:szCs w:val="28"/>
-        </w:rPr>
-        <w:t xml:space="preserve">в </w:t>
+        <w:t xml:space="preserve"> (разделено пробелом, в </w:t>
       </w:r>
       <w:r>
         <w:rPr>
@@ -2210,15 +2202,7 @@
           <w:sz w:val="28"/>
           <w:szCs w:val="28"/>
         </w:rPr>
-        <w:t>имени</w:t>
-      </w:r>
-      <w:proofErr w:type="gramEnd"/>
-      <w:r>
-        <w:rPr>
-          <w:sz w:val="28"/>
-          <w:szCs w:val="28"/>
-        </w:rPr>
-        <w:t xml:space="preserve"> файла тоже могут быть пробелы</w:t>
+        <w:t>имени файла тоже могут быть пробелы</w:t>
       </w:r>
     </w:p>
     <w:p>

--- a/МАНУЛ.docx
+++ b/МАНУЛ.docx
@@ -748,7 +748,6 @@
         <w:rPr>
           <w:sz w:val="28"/>
           <w:szCs w:val="28"/>
-          <w:lang w:val="en-US"/>
         </w:rPr>
         <w:t>1</w:t>
       </w:r>
@@ -1804,6 +1803,11 @@
     </w:p>
     <w:p>
       <w:pPr>
+        <w:pStyle w:val="a3"/>
+        <w:numPr>
+          <w:ilvl w:val="0"/>
+          <w:numId w:val="1"/>
+        </w:numPr>
         <w:rPr>
           <w:sz w:val="28"/>
           <w:szCs w:val="28"/>
@@ -2188,25 +2192,24 @@
           <w:sz w:val="28"/>
           <w:szCs w:val="28"/>
         </w:rPr>
-        <w:t xml:space="preserve"> (разделено пробелом, в </w:t>
-      </w:r>
-      <w:r>
-        <w:rPr>
-          <w:sz w:val="28"/>
-          <w:szCs w:val="28"/>
-        </w:rPr>
-        <w:t xml:space="preserve"> </w:t>
-      </w:r>
-      <w:r>
-        <w:rPr>
-          <w:sz w:val="28"/>
-          <w:szCs w:val="28"/>
-        </w:rPr>
-        <w:t>имени файла тоже могут быть пробелы</w:t>
-      </w:r>
-    </w:p>
-    <w:p>
-      <w:pPr>
+        <w:t xml:space="preserve"> (разделено пробелом, в имени файла тоже могут быть пробелы</w:t>
+      </w:r>
+    </w:p>
+    <w:p>
+      <w:pPr>
+        <w:rPr>
+          <w:sz w:val="28"/>
+          <w:szCs w:val="28"/>
+        </w:rPr>
+      </w:pPr>
+    </w:p>
+    <w:p>
+      <w:pPr>
+        <w:pStyle w:val="a3"/>
+        <w:numPr>
+          <w:ilvl w:val="0"/>
+          <w:numId w:val="1"/>
+        </w:numPr>
         <w:rPr>
           <w:sz w:val="28"/>
           <w:szCs w:val="28"/>
@@ -3335,7 +3338,7 @@
       <w:lvlText w:val="%1)"/>
       <w:lvlJc w:val="left"/>
       <w:pPr>
-        <w:ind w:left="720" w:hanging="360"/>
+        <w:ind w:left="785" w:hanging="360"/>
       </w:pPr>
       <w:rPr>
         <w:rFonts w:hint="default"/>
@@ -3347,7 +3350,7 @@
       <w:lvlText w:val="%2."/>
       <w:lvlJc w:val="left"/>
       <w:pPr>
-        <w:ind w:left="1440" w:hanging="360"/>
+        <w:ind w:left="1505" w:hanging="360"/>
       </w:pPr>
     </w:lvl>
     <w:lvl w:ilvl="2" w:tplc="0419001B" w:tentative="1">
@@ -3356,7 +3359,7 @@
       <w:lvlText w:val="%3."/>
       <w:lvlJc w:val="right"/>
       <w:pPr>
-        <w:ind w:left="2160" w:hanging="180"/>
+        <w:ind w:left="2225" w:hanging="180"/>
       </w:pPr>
     </w:lvl>
     <w:lvl w:ilvl="3" w:tplc="0419000F" w:tentative="1">
@@ -3365,7 +3368,7 @@
       <w:lvlText w:val="%4."/>
       <w:lvlJc w:val="left"/>
       <w:pPr>
-        <w:ind w:left="2880" w:hanging="360"/>
+        <w:ind w:left="2945" w:hanging="360"/>
       </w:pPr>
     </w:lvl>
     <w:lvl w:ilvl="4" w:tplc="04190019" w:tentative="1">
@@ -3374,7 +3377,7 @@
       <w:lvlText w:val="%5."/>
       <w:lvlJc w:val="left"/>
       <w:pPr>
-        <w:ind w:left="3600" w:hanging="360"/>
+        <w:ind w:left="3665" w:hanging="360"/>
       </w:pPr>
     </w:lvl>
     <w:lvl w:ilvl="5" w:tplc="0419001B" w:tentative="1">
@@ -3383,7 +3386,7 @@
       <w:lvlText w:val="%6."/>
       <w:lvlJc w:val="right"/>
       <w:pPr>
-        <w:ind w:left="4320" w:hanging="180"/>
+        <w:ind w:left="4385" w:hanging="180"/>
       </w:pPr>
     </w:lvl>
     <w:lvl w:ilvl="6" w:tplc="0419000F" w:tentative="1">
@@ -3392,7 +3395,7 @@
       <w:lvlText w:val="%7."/>
       <w:lvlJc w:val="left"/>
       <w:pPr>
-        <w:ind w:left="5040" w:hanging="360"/>
+        <w:ind w:left="5105" w:hanging="360"/>
       </w:pPr>
     </w:lvl>
     <w:lvl w:ilvl="7" w:tplc="04190019" w:tentative="1">
@@ -3401,7 +3404,7 @@
       <w:lvlText w:val="%8."/>
       <w:lvlJc w:val="left"/>
       <w:pPr>
-        <w:ind w:left="5760" w:hanging="360"/>
+        <w:ind w:left="5825" w:hanging="360"/>
       </w:pPr>
     </w:lvl>
     <w:lvl w:ilvl="8" w:tplc="0419001B" w:tentative="1">
@@ -3410,7 +3413,7 @@
       <w:lvlText w:val="%9."/>
       <w:lvlJc w:val="right"/>
       <w:pPr>
-        <w:ind w:left="6480" w:hanging="180"/>
+        <w:ind w:left="6545" w:hanging="180"/>
       </w:pPr>
     </w:lvl>
   </w:abstractNum>

--- a/МАНУЛ.docx
+++ b/МАНУЛ.docx
@@ -35,23 +35,7 @@
           <w:sz w:val="28"/>
           <w:szCs w:val="28"/>
         </w:rPr>
-        <w:t xml:space="preserve">Врываешься на </w:t>
-      </w:r>
-      <w:proofErr w:type="spellStart"/>
-      <w:r>
-        <w:rPr>
-          <w:sz w:val="28"/>
-          <w:szCs w:val="28"/>
-        </w:rPr>
-        <w:t>сервак</w:t>
-      </w:r>
-      <w:proofErr w:type="spellEnd"/>
-      <w:r>
-        <w:rPr>
-          <w:sz w:val="28"/>
-          <w:szCs w:val="28"/>
-        </w:rPr>
-        <w:t xml:space="preserve"> с двух ног, как вдруг у тебя оказывается выбор из двух стульев, ой, то есть двух вариантов</w:t>
+        <w:t>Врываешься на сервак с двух ног, как вдруг у тебя оказывается выбор из двух стульев, ой, то есть двух вариантов</w:t>
       </w:r>
       <w:r>
         <w:rPr>
@@ -100,17 +84,8 @@
           <w:sz w:val="28"/>
           <w:szCs w:val="28"/>
         </w:rPr>
-        <w:t xml:space="preserve">войти в существующую </w:t>
-      </w:r>
-      <w:proofErr w:type="spellStart"/>
-      <w:r>
-        <w:rPr>
-          <w:sz w:val="28"/>
-          <w:szCs w:val="28"/>
-        </w:rPr>
-        <w:t>учетку</w:t>
-      </w:r>
-      <w:proofErr w:type="spellEnd"/>
+        <w:t>войти в существующую учетку</w:t>
+      </w:r>
       <w:r>
         <w:rPr>
           <w:sz w:val="28"/>
@@ -219,7 +194,6 @@
         </w:rPr>
         <w:t>&lt;</w:t>
       </w:r>
-      <w:proofErr w:type="spellStart"/>
       <w:r>
         <w:rPr>
           <w:sz w:val="28"/>
@@ -228,7 +202,6 @@
         </w:rPr>
         <w:t>cont</w:t>
       </w:r>
-      <w:proofErr w:type="spellEnd"/>
       <w:r>
         <w:rPr>
           <w:sz w:val="28"/>
@@ -241,23 +214,7 @@
           <w:sz w:val="28"/>
           <w:szCs w:val="28"/>
         </w:rPr>
-        <w:t xml:space="preserve"> и потом, если есть, контакты этой </w:t>
-      </w:r>
-      <w:proofErr w:type="spellStart"/>
-      <w:r>
-        <w:rPr>
-          <w:sz w:val="28"/>
-          <w:szCs w:val="28"/>
-        </w:rPr>
-        <w:t>учетки</w:t>
-      </w:r>
-      <w:proofErr w:type="spellEnd"/>
-      <w:r>
-        <w:rPr>
-          <w:sz w:val="28"/>
-          <w:szCs w:val="28"/>
-        </w:rPr>
-        <w:t xml:space="preserve">, каждый контакт в новом сообщении. В конце </w:t>
+        <w:t xml:space="preserve"> и потом, если есть, контакты этой учетки, каждый контакт в новом сообщении. В конце </w:t>
       </w:r>
       <w:r>
         <w:rPr>
@@ -266,7 +223,6 @@
         </w:rPr>
         <w:t>&lt;</w:t>
       </w:r>
-      <w:proofErr w:type="spellStart"/>
       <w:r>
         <w:rPr>
           <w:sz w:val="28"/>
@@ -275,7 +231,6 @@
         </w:rPr>
         <w:t>endcont</w:t>
       </w:r>
-      <w:proofErr w:type="spellEnd"/>
       <w:r>
         <w:rPr>
           <w:sz w:val="28"/>
@@ -297,7 +252,6 @@
         </w:rPr>
         <w:t>&lt;</w:t>
       </w:r>
-      <w:proofErr w:type="spellStart"/>
       <w:r>
         <w:rPr>
           <w:sz w:val="28"/>
@@ -306,7 +260,6 @@
         </w:rPr>
         <w:t>mes</w:t>
       </w:r>
-      <w:proofErr w:type="spellEnd"/>
       <w:r>
         <w:rPr>
           <w:sz w:val="28"/>
@@ -369,46 +322,14 @@
           <w:sz w:val="28"/>
           <w:szCs w:val="28"/>
         </w:rPr>
-        <w:t xml:space="preserve"> логин, с кем будет переписка, а дальше 0 – если сообщение пришло сюда и </w:t>
-      </w:r>
-      <w:proofErr w:type="spellStart"/>
-      <w:r>
-        <w:rPr>
-          <w:sz w:val="28"/>
-          <w:szCs w:val="28"/>
-        </w:rPr>
-        <w:t>некст</w:t>
-      </w:r>
-      <w:proofErr w:type="spellEnd"/>
-      <w:r>
-        <w:rPr>
-          <w:sz w:val="28"/>
-          <w:szCs w:val="28"/>
-        </w:rPr>
-        <w:t xml:space="preserve"> посылкой само сообщение, или же 1 – если сообщение ушло туда</w:t>
-      </w:r>
-      <w:r>
-        <w:rPr>
-          <w:sz w:val="28"/>
-          <w:szCs w:val="28"/>
-        </w:rPr>
-        <w:t xml:space="preserve"> и так же </w:t>
-      </w:r>
-      <w:proofErr w:type="spellStart"/>
-      <w:r>
-        <w:rPr>
-          <w:sz w:val="28"/>
-          <w:szCs w:val="28"/>
-        </w:rPr>
-        <w:t>некст</w:t>
-      </w:r>
-      <w:proofErr w:type="spellEnd"/>
-      <w:r>
-        <w:rPr>
-          <w:sz w:val="28"/>
-          <w:szCs w:val="28"/>
-        </w:rPr>
-        <w:t xml:space="preserve"> посылкой сообщение. В конце придет </w:t>
+        <w:t xml:space="preserve"> логин, с кем будет переписка, а дальше 0 – если сообщение пришло сюда и некст посылкой само сообщение, или же 1 – если сообщение ушло туда</w:t>
+      </w:r>
+      <w:r>
+        <w:rPr>
+          <w:sz w:val="28"/>
+          <w:szCs w:val="28"/>
+        </w:rPr>
+        <w:t xml:space="preserve"> и так же некст посылкой сообщение. В конце придет </w:t>
       </w:r>
       <w:r>
         <w:rPr>
@@ -466,49 +387,15 @@
           <w:sz w:val="28"/>
           <w:szCs w:val="28"/>
         </w:rPr>
-        <w:t xml:space="preserve"> если есть еще с кем-то переписка и опять все по инструкции сверху, и так сколько угодно раз может быть. И уже в </w:t>
-      </w:r>
-      <w:proofErr w:type="spellStart"/>
-      <w:r>
-        <w:rPr>
-          <w:sz w:val="28"/>
-          <w:szCs w:val="28"/>
-        </w:rPr>
-        <w:t>саааамом</w:t>
-      </w:r>
-      <w:proofErr w:type="spellEnd"/>
-      <w:r>
-        <w:rPr>
-          <w:sz w:val="28"/>
-          <w:szCs w:val="28"/>
-        </w:rPr>
-        <w:t xml:space="preserve"> конце </w:t>
-      </w:r>
-      <w:r>
-        <w:rPr>
-          <w:sz w:val="28"/>
-          <w:szCs w:val="28"/>
-          <w:lang w:val="en-US"/>
-        </w:rPr>
-        <w:t>&lt;</w:t>
-      </w:r>
-      <w:proofErr w:type="spellStart"/>
-      <w:r>
-        <w:rPr>
-          <w:sz w:val="28"/>
-          <w:szCs w:val="28"/>
-          <w:lang w:val="en-US"/>
-        </w:rPr>
-        <w:t>endmes</w:t>
-      </w:r>
-      <w:proofErr w:type="spellEnd"/>
-      <w:r>
-        <w:rPr>
-          <w:sz w:val="28"/>
-          <w:szCs w:val="28"/>
-          <w:lang w:val="en-US"/>
-        </w:rPr>
-        <w:t>&gt;.</w:t>
+        <w:t xml:space="preserve"> если есть еще с кем-то переписка и опять все по инструкции сверху, и так сколько угодно раз может быть. И уже в саааамом конце </w:t>
+      </w:r>
+      <w:r>
+        <w:rPr>
+          <w:sz w:val="28"/>
+          <w:szCs w:val="28"/>
+          <w:lang w:val="en-US"/>
+        </w:rPr>
+        <w:t>&lt;endmes&gt;.</w:t>
       </w:r>
     </w:p>
     <w:p>
@@ -700,7 +587,6 @@
         </w:rPr>
         <w:t>&lt;</w:t>
       </w:r>
-      <w:proofErr w:type="spellStart"/>
       <w:r>
         <w:rPr>
           <w:sz w:val="28"/>
@@ -709,7 +595,6 @@
         </w:rPr>
         <w:t>addcont</w:t>
       </w:r>
-      <w:proofErr w:type="spellEnd"/>
       <w:r>
         <w:rPr>
           <w:sz w:val="28"/>
@@ -826,23 +711,7 @@
           <w:sz w:val="28"/>
           <w:szCs w:val="28"/>
         </w:rPr>
-        <w:t xml:space="preserve">Запросить статус </w:t>
-      </w:r>
-      <w:proofErr w:type="spellStart"/>
-      <w:r>
-        <w:rPr>
-          <w:sz w:val="28"/>
-          <w:szCs w:val="28"/>
-        </w:rPr>
-        <w:t>онлайна</w:t>
-      </w:r>
-      <w:proofErr w:type="spellEnd"/>
-      <w:r>
-        <w:rPr>
-          <w:sz w:val="28"/>
-          <w:szCs w:val="28"/>
-        </w:rPr>
-        <w:t xml:space="preserve"> кента</w:t>
+        <w:t>Запросить статус онлайна кента</w:t>
       </w:r>
     </w:p>
     <w:p>
@@ -1004,25 +873,7 @@
           <w:szCs w:val="28"/>
           <w:lang w:val="en-US"/>
         </w:rPr>
-        <w:t>&lt;</w:t>
-      </w:r>
-      <w:proofErr w:type="spellStart"/>
-      <w:r>
-        <w:rPr>
-          <w:sz w:val="28"/>
-          <w:szCs w:val="28"/>
-          <w:lang w:val="en-US"/>
-        </w:rPr>
-        <w:t>mes</w:t>
-      </w:r>
-      <w:proofErr w:type="spellEnd"/>
-      <w:r>
-        <w:rPr>
-          <w:sz w:val="28"/>
-          <w:szCs w:val="28"/>
-          <w:lang w:val="en-US"/>
-        </w:rPr>
-        <w:t>&gt;,</w:t>
+        <w:t>&lt;mes&gt;,</w:t>
       </w:r>
       <w:r>
         <w:rPr>
@@ -1136,7 +987,6 @@
         </w:rPr>
         <w:t>&lt;</w:t>
       </w:r>
-      <w:proofErr w:type="spellStart"/>
       <w:r>
         <w:rPr>
           <w:sz w:val="28"/>
@@ -1145,7 +995,6 @@
         </w:rPr>
         <w:t>mes</w:t>
       </w:r>
-      <w:proofErr w:type="spellEnd"/>
       <w:r>
         <w:rPr>
           <w:sz w:val="28"/>
@@ -1257,25 +1106,7 @@
           <w:szCs w:val="28"/>
           <w:lang w:val="en-US"/>
         </w:rPr>
-        <w:t>&lt;</w:t>
-      </w:r>
-      <w:proofErr w:type="spellStart"/>
-      <w:r>
-        <w:rPr>
-          <w:sz w:val="28"/>
-          <w:szCs w:val="28"/>
-          <w:lang w:val="en-US"/>
-        </w:rPr>
-        <w:t>changepas</w:t>
-      </w:r>
-      <w:proofErr w:type="spellEnd"/>
-      <w:r>
-        <w:rPr>
-          <w:sz w:val="28"/>
-          <w:szCs w:val="28"/>
-          <w:lang w:val="en-US"/>
-        </w:rPr>
-        <w:t>&gt;</w:t>
+        <w:t>&lt;changepas&gt;</w:t>
       </w:r>
       <w:r>
         <w:rPr>
@@ -1332,7 +1163,6 @@
         </w:rPr>
         <w:t>&lt;</w:t>
       </w:r>
-      <w:proofErr w:type="spellStart"/>
       <w:r>
         <w:rPr>
           <w:sz w:val="28"/>
@@ -1341,7 +1171,6 @@
         </w:rPr>
         <w:t>mesforall</w:t>
       </w:r>
-      <w:proofErr w:type="spellEnd"/>
       <w:r>
         <w:rPr>
           <w:sz w:val="28"/>
@@ -1384,7 +1213,6 @@
         </w:rPr>
         <w:t>&lt;</w:t>
       </w:r>
-      <w:proofErr w:type="spellStart"/>
       <w:r>
         <w:rPr>
           <w:sz w:val="28"/>
@@ -1393,7 +1221,6 @@
         </w:rPr>
         <w:t>globalmes</w:t>
       </w:r>
-      <w:proofErr w:type="spellEnd"/>
       <w:r>
         <w:rPr>
           <w:sz w:val="28"/>
@@ -1469,25 +1296,7 @@
           <w:szCs w:val="28"/>
           <w:lang w:val="en-US"/>
         </w:rPr>
-        <w:t>&lt;</w:t>
-      </w:r>
-      <w:proofErr w:type="spellStart"/>
-      <w:r>
-        <w:rPr>
-          <w:sz w:val="28"/>
-          <w:szCs w:val="28"/>
-          <w:lang w:val="en-US"/>
-        </w:rPr>
-        <w:t>allcont</w:t>
-      </w:r>
-      <w:proofErr w:type="spellEnd"/>
-      <w:r>
-        <w:rPr>
-          <w:sz w:val="28"/>
-          <w:szCs w:val="28"/>
-          <w:lang w:val="en-US"/>
-        </w:rPr>
-        <w:t>&gt;</w:t>
+        <w:t>&lt;allcont&gt;</w:t>
       </w:r>
     </w:p>
     <w:p>
@@ -1590,25 +1399,7 @@
           <w:szCs w:val="28"/>
           <w:lang w:val="en-US"/>
         </w:rPr>
-        <w:t>&lt;</w:t>
-      </w:r>
-      <w:proofErr w:type="spellStart"/>
-      <w:r>
-        <w:rPr>
-          <w:sz w:val="28"/>
-          <w:szCs w:val="28"/>
-          <w:lang w:val="en-US"/>
-        </w:rPr>
-        <w:t>checkcont</w:t>
-      </w:r>
-      <w:proofErr w:type="spellEnd"/>
-      <w:r>
-        <w:rPr>
-          <w:sz w:val="28"/>
-          <w:szCs w:val="28"/>
-          <w:lang w:val="en-US"/>
-        </w:rPr>
-        <w:t>&gt;</w:t>
+        <w:t>&lt;checkcont&gt;</w:t>
       </w:r>
       <w:r>
         <w:rPr>
@@ -1754,17 +1545,8 @@
           <w:sz w:val="28"/>
           <w:szCs w:val="28"/>
         </w:rPr>
-        <w:t xml:space="preserve">Отключиться от </w:t>
-      </w:r>
-      <w:proofErr w:type="spellStart"/>
-      <w:r>
-        <w:rPr>
-          <w:sz w:val="28"/>
-          <w:szCs w:val="28"/>
-        </w:rPr>
-        <w:t>сервака</w:t>
-      </w:r>
-      <w:proofErr w:type="spellEnd"/>
+        <w:t>Отключиться от сервака</w:t>
+      </w:r>
     </w:p>
     <w:p>
       <w:pPr>
@@ -1910,23 +1692,7 @@
           <w:sz w:val="28"/>
           <w:szCs w:val="28"/>
         </w:rPr>
-        <w:t xml:space="preserve">тут тебя могут </w:t>
-      </w:r>
-      <w:proofErr w:type="spellStart"/>
-      <w:r>
-        <w:rPr>
-          <w:sz w:val="28"/>
-          <w:szCs w:val="28"/>
-        </w:rPr>
-        <w:t>кикнуть</w:t>
-      </w:r>
-      <w:proofErr w:type="spellEnd"/>
-      <w:r>
-        <w:rPr>
-          <w:sz w:val="28"/>
-          <w:szCs w:val="28"/>
-        </w:rPr>
-        <w:t>, если ты не онлайн</w:t>
+        <w:t>тут тебя могут кикнуть, если ты не онлайн</w:t>
       </w:r>
       <w:r>
         <w:rPr>
@@ -1960,23 +1726,7 @@
           <w:sz w:val="28"/>
           <w:szCs w:val="28"/>
         </w:rPr>
-        <w:t xml:space="preserve"> (тут могут </w:t>
-      </w:r>
-      <w:proofErr w:type="spellStart"/>
-      <w:r>
-        <w:rPr>
-          <w:sz w:val="28"/>
-          <w:szCs w:val="28"/>
-        </w:rPr>
-        <w:t>кикнуть</w:t>
-      </w:r>
-      <w:proofErr w:type="spellEnd"/>
-      <w:r>
-        <w:rPr>
-          <w:sz w:val="28"/>
-          <w:szCs w:val="28"/>
-        </w:rPr>
-        <w:t>, если кент не онлайн)</w:t>
+        <w:t xml:space="preserve"> (тут могут кикнуть, если кент не онлайн)</w:t>
       </w:r>
     </w:p>
     <w:p>
@@ -2162,37 +1912,12 @@
         </w:rPr>
         <w:t xml:space="preserve">&gt; </w:t>
       </w:r>
-      <w:proofErr w:type="spellStart"/>
-      <w:r>
-        <w:rPr>
-          <w:sz w:val="28"/>
-          <w:szCs w:val="28"/>
-        </w:rPr>
-        <w:t>имя_отправителя</w:t>
-      </w:r>
-      <w:proofErr w:type="spellEnd"/>
-      <w:r>
-        <w:rPr>
-          <w:sz w:val="28"/>
-          <w:szCs w:val="28"/>
-        </w:rPr>
-        <w:t xml:space="preserve"> </w:t>
-      </w:r>
-      <w:proofErr w:type="spellStart"/>
-      <w:r>
-        <w:rPr>
-          <w:sz w:val="28"/>
-          <w:szCs w:val="28"/>
-        </w:rPr>
-        <w:t>имя_файла</w:t>
-      </w:r>
-      <w:proofErr w:type="spellEnd"/>
-      <w:r>
-        <w:rPr>
-          <w:sz w:val="28"/>
-          <w:szCs w:val="28"/>
-        </w:rPr>
-        <w:t xml:space="preserve"> (разделено пробелом, в имени файла тоже могут быть пробелы</w:t>
+      <w:r>
+        <w:rPr>
+          <w:sz w:val="28"/>
+          <w:szCs w:val="28"/>
+        </w:rPr>
+        <w:t>имя_отправителя имя_файла (разделено пробелом, в имени файла тоже могут быть пробелы</w:t>
       </w:r>
     </w:p>
     <w:p>
@@ -2312,30 +2037,77 @@
           <w:sz w:val="28"/>
           <w:szCs w:val="28"/>
         </w:rPr>
-        <w:t>Отправить имя файла</w:t>
-      </w:r>
-      <w:r>
-        <w:rPr>
-          <w:sz w:val="28"/>
-          <w:szCs w:val="28"/>
-        </w:rPr>
-        <w:t xml:space="preserve"> (тут тебя могут </w:t>
-      </w:r>
-      <w:proofErr w:type="spellStart"/>
-      <w:r>
-        <w:rPr>
-          <w:sz w:val="28"/>
-          <w:szCs w:val="28"/>
-        </w:rPr>
-        <w:t>кикнуть</w:t>
-      </w:r>
-      <w:proofErr w:type="spellEnd"/>
-      <w:r>
-        <w:rPr>
-          <w:sz w:val="28"/>
-          <w:szCs w:val="28"/>
-        </w:rPr>
-        <w:t>, если такого файла нету)</w:t>
+        <w:t>Отправить</w:t>
+      </w:r>
+      <w:r>
+        <w:rPr>
+          <w:sz w:val="28"/>
+          <w:szCs w:val="28"/>
+        </w:rPr>
+        <w:t xml:space="preserve"> </w:t>
+      </w:r>
+      <w:r>
+        <w:rPr>
+          <w:sz w:val="28"/>
+          <w:szCs w:val="28"/>
+        </w:rPr>
+        <w:t>(</w:t>
+      </w:r>
+      <w:r>
+        <w:rPr>
+          <w:sz w:val="28"/>
+          <w:szCs w:val="28"/>
+        </w:rPr>
+        <w:t>имя отправителя</w:t>
+      </w:r>
+      <w:r>
+        <w:rPr>
+          <w:sz w:val="28"/>
+          <w:szCs w:val="28"/>
+        </w:rPr>
+        <w:t>)</w:t>
+      </w:r>
+      <w:r>
+        <w:rPr>
+          <w:sz w:val="28"/>
+          <w:szCs w:val="28"/>
+        </w:rPr>
+        <w:t>_</w:t>
+      </w:r>
+      <w:r>
+        <w:rPr>
+          <w:sz w:val="28"/>
+          <w:szCs w:val="28"/>
+        </w:rPr>
+        <w:t>(свое имя)_</w:t>
+      </w:r>
+      <w:r>
+        <w:rPr>
+          <w:sz w:val="28"/>
+          <w:szCs w:val="28"/>
+        </w:rPr>
+        <w:t>(</w:t>
+      </w:r>
+      <w:r>
+        <w:rPr>
+          <w:sz w:val="28"/>
+          <w:szCs w:val="28"/>
+        </w:rPr>
+        <w:t>имя файла</w:t>
+      </w:r>
+      <w:r>
+        <w:rPr>
+          <w:sz w:val="28"/>
+          <w:szCs w:val="28"/>
+        </w:rPr>
+        <w:t>)</w:t>
+      </w:r>
+      <w:r>
+        <w:rPr>
+          <w:sz w:val="28"/>
+          <w:szCs w:val="28"/>
+        </w:rPr>
+        <w:t xml:space="preserve"> (тут тебя могут кикнуть, если такого файла нету)</w:t>
       </w:r>
     </w:p>
     <w:p>
@@ -2364,7 +2136,6 @@
         </w:rPr>
         <w:t>_</w:t>
       </w:r>
-      <w:proofErr w:type="spellStart"/>
       <w:r>
         <w:rPr>
           <w:sz w:val="28"/>
@@ -2373,7 +2144,6 @@
         </w:rPr>
         <w:t>ftelli</w:t>
       </w:r>
-      <w:proofErr w:type="spellEnd"/>
       <w:r>
         <w:rPr>
           <w:sz w:val="28"/>
@@ -2476,23 +2246,7 @@
           <w:sz w:val="28"/>
           <w:szCs w:val="28"/>
         </w:rPr>
-        <w:t xml:space="preserve">Все ПОСЫЛКИ между клиентом и </w:t>
-      </w:r>
-      <w:proofErr w:type="spellStart"/>
-      <w:r>
-        <w:rPr>
-          <w:sz w:val="28"/>
-          <w:szCs w:val="28"/>
-        </w:rPr>
-        <w:t>серваком</w:t>
-      </w:r>
-      <w:proofErr w:type="spellEnd"/>
-      <w:r>
-        <w:rPr>
-          <w:sz w:val="28"/>
-          <w:szCs w:val="28"/>
-        </w:rPr>
-        <w:t xml:space="preserve"> размером с 1024 байт</w:t>
+        <w:t>Все ПОСЫЛКИ между клиентом и серваком размером с 1024 байт</w:t>
       </w:r>
     </w:p>
     <w:p>
@@ -2763,39 +2517,7 @@
           <w:sz w:val="28"/>
           <w:szCs w:val="28"/>
         </w:rPr>
-        <w:t xml:space="preserve">– пробел, </w:t>
-      </w:r>
-      <w:proofErr w:type="spellStart"/>
-      <w:r>
-        <w:rPr>
-          <w:sz w:val="28"/>
-          <w:szCs w:val="28"/>
-        </w:rPr>
-        <w:t>таб</w:t>
-      </w:r>
-      <w:proofErr w:type="spellEnd"/>
-      <w:r>
-        <w:rPr>
-          <w:sz w:val="28"/>
-          <w:szCs w:val="28"/>
-        </w:rPr>
-        <w:t xml:space="preserve"> и прочая такая хуета, скобки любые, апостроф))))))), да и </w:t>
-      </w:r>
-      <w:proofErr w:type="spellStart"/>
-      <w:r>
-        <w:rPr>
-          <w:sz w:val="28"/>
-          <w:szCs w:val="28"/>
-        </w:rPr>
-        <w:t>мб</w:t>
-      </w:r>
-      <w:proofErr w:type="spellEnd"/>
-      <w:r>
-        <w:rPr>
-          <w:sz w:val="28"/>
-          <w:szCs w:val="28"/>
-        </w:rPr>
-        <w:t xml:space="preserve"> все, там уже сам что-нибудь еще запретить можешь</w:t>
+        <w:t>– пробел, таб и прочая такая хуета, скобки любые, апостроф))))))), да и мб все, там уже сам что-нибудь еще запретить можешь</w:t>
       </w:r>
     </w:p>
     <w:p>
@@ -2833,17 +2555,8 @@
           <w:sz w:val="28"/>
           <w:szCs w:val="28"/>
         </w:rPr>
-        <w:t xml:space="preserve">, а то пизда </w:t>
-      </w:r>
-      <w:proofErr w:type="spellStart"/>
-      <w:r>
-        <w:rPr>
-          <w:sz w:val="28"/>
-          <w:szCs w:val="28"/>
-        </w:rPr>
-        <w:t>серваку</w:t>
-      </w:r>
-      <w:proofErr w:type="spellEnd"/>
+        <w:t>, а то пизда серваку</w:t>
+      </w:r>
     </w:p>
     <w:p>
       <w:pPr>
@@ -2918,23 +2631,7 @@
           <w:sz w:val="28"/>
           <w:szCs w:val="28"/>
         </w:rPr>
-        <w:t xml:space="preserve">не идет </w:t>
-      </w:r>
-      <w:proofErr w:type="spellStart"/>
-      <w:r>
-        <w:rPr>
-          <w:sz w:val="28"/>
-          <w:szCs w:val="28"/>
-        </w:rPr>
-        <w:t>автосейв</w:t>
-      </w:r>
-      <w:proofErr w:type="spellEnd"/>
-      <w:r>
-        <w:rPr>
-          <w:sz w:val="28"/>
-          <w:szCs w:val="28"/>
-        </w:rPr>
-        <w:t>)</w:t>
+        <w:t>не идет автосейв)</w:t>
       </w:r>
     </w:p>
     <w:p>
@@ -2950,7 +2647,6 @@
           <w:szCs w:val="28"/>
         </w:rPr>
       </w:pPr>
-      <w:proofErr w:type="spellStart"/>
       <w:r>
         <w:rPr>
           <w:sz w:val="28"/>
@@ -2959,7 +2655,6 @@
         </w:rPr>
         <w:t>setsavetime</w:t>
       </w:r>
-      <w:proofErr w:type="spellEnd"/>
       <w:r>
         <w:rPr>
           <w:sz w:val="28"/>
@@ -2972,23 +2667,7 @@
           <w:sz w:val="28"/>
           <w:szCs w:val="28"/>
         </w:rPr>
-        <w:t xml:space="preserve">установить время </w:t>
-      </w:r>
-      <w:proofErr w:type="spellStart"/>
-      <w:r>
-        <w:rPr>
-          <w:sz w:val="28"/>
-          <w:szCs w:val="28"/>
-        </w:rPr>
-        <w:t>автосейва</w:t>
-      </w:r>
-      <w:proofErr w:type="spellEnd"/>
-      <w:r>
-        <w:rPr>
-          <w:sz w:val="28"/>
-          <w:szCs w:val="28"/>
-        </w:rPr>
-        <w:t xml:space="preserve"> в минутах (по умолчанию 5 минут)</w:t>
+        <w:t>установить время автосейва в минутах (по умолчанию 5 минут)</w:t>
       </w:r>
     </w:p>
     <w:p>
@@ -3004,7 +2683,6 @@
           <w:szCs w:val="28"/>
         </w:rPr>
       </w:pPr>
-      <w:proofErr w:type="spellStart"/>
       <w:r>
         <w:rPr>
           <w:sz w:val="28"/>
@@ -3013,7 +2691,6 @@
         </w:rPr>
         <w:t>printcont</w:t>
       </w:r>
-      <w:proofErr w:type="spellEnd"/>
       <w:r>
         <w:rPr>
           <w:sz w:val="28"/>
@@ -3042,7 +2719,6 @@
           <w:szCs w:val="28"/>
         </w:rPr>
       </w:pPr>
-      <w:proofErr w:type="spellStart"/>
       <w:r>
         <w:rPr>
           <w:sz w:val="28"/>
@@ -3051,7 +2727,6 @@
         </w:rPr>
         <w:t>printmes</w:t>
       </w:r>
-      <w:proofErr w:type="spellEnd"/>
       <w:r>
         <w:rPr>
           <w:sz w:val="28"/>
@@ -3123,23 +2798,13 @@
           <w:szCs w:val="28"/>
         </w:rPr>
       </w:pPr>
-      <w:proofErr w:type="spellStart"/>
-      <w:r>
-        <w:rPr>
-          <w:sz w:val="28"/>
-          <w:szCs w:val="28"/>
-          <w:lang w:val="en-US"/>
-        </w:rPr>
-        <w:t>transferon</w:t>
-      </w:r>
-      <w:proofErr w:type="spellEnd"/>
-      <w:r>
-        <w:rPr>
-          <w:sz w:val="28"/>
-          <w:szCs w:val="28"/>
-          <w:lang w:val="en-US"/>
-        </w:rPr>
-        <w:t xml:space="preserve"> – </w:t>
+      <w:r>
+        <w:rPr>
+          <w:sz w:val="28"/>
+          <w:szCs w:val="28"/>
+          <w:lang w:val="en-US"/>
+        </w:rPr>
+        <w:t xml:space="preserve">transferon – </w:t>
       </w:r>
       <w:r>
         <w:rPr>
@@ -3162,7 +2827,6 @@
           <w:szCs w:val="28"/>
         </w:rPr>
       </w:pPr>
-      <w:proofErr w:type="spellStart"/>
       <w:r>
         <w:rPr>
           <w:sz w:val="28"/>
@@ -3171,7 +2835,6 @@
         </w:rPr>
         <w:t>transferoff</w:t>
       </w:r>
-      <w:proofErr w:type="spellEnd"/>
       <w:r>
         <w:rPr>
           <w:sz w:val="28"/>
@@ -3201,23 +2864,13 @@
           <w:szCs w:val="28"/>
         </w:rPr>
       </w:pPr>
-      <w:proofErr w:type="spellStart"/>
-      <w:r>
-        <w:rPr>
-          <w:sz w:val="28"/>
-          <w:szCs w:val="28"/>
-          <w:lang w:val="en-US"/>
-        </w:rPr>
-        <w:t>allusers</w:t>
-      </w:r>
-      <w:proofErr w:type="spellEnd"/>
-      <w:r>
-        <w:rPr>
-          <w:sz w:val="28"/>
-          <w:szCs w:val="28"/>
-          <w:lang w:val="en-US"/>
-        </w:rPr>
-        <w:t xml:space="preserve"> – </w:t>
+      <w:r>
+        <w:rPr>
+          <w:sz w:val="28"/>
+          <w:szCs w:val="28"/>
+          <w:lang w:val="en-US"/>
+        </w:rPr>
+        <w:t xml:space="preserve">allusers – </w:t>
       </w:r>
       <w:r>
         <w:rPr>

--- a/МАНУЛ.docx
+++ b/МАНУЛ.docx
@@ -15,7 +15,7 @@
           <w:sz w:val="28"/>
           <w:szCs w:val="28"/>
         </w:rPr>
-        <w:t>МАНУЛ (ебать его в рот)</w:t>
+        <w:t>МАНУЛ</w:t>
       </w:r>
     </w:p>
     <w:p>
@@ -35,7 +35,23 @@
           <w:sz w:val="28"/>
           <w:szCs w:val="28"/>
         </w:rPr>
-        <w:t>Врываешься на сервак с двух ног, как вдруг у тебя оказывается выбор из двух стульев, ой, то есть двух вариантов</w:t>
+        <w:t xml:space="preserve">Врываешься на </w:t>
+      </w:r>
+      <w:proofErr w:type="spellStart"/>
+      <w:r>
+        <w:rPr>
+          <w:sz w:val="28"/>
+          <w:szCs w:val="28"/>
+        </w:rPr>
+        <w:t>сервак</w:t>
+      </w:r>
+      <w:proofErr w:type="spellEnd"/>
+      <w:r>
+        <w:rPr>
+          <w:sz w:val="28"/>
+          <w:szCs w:val="28"/>
+        </w:rPr>
+        <w:t xml:space="preserve"> с двух ног, как вдруг у тебя оказывается выбор из двух стульев, ой, то есть двух вариантов</w:t>
       </w:r>
       <w:r>
         <w:rPr>
@@ -84,8 +100,17 @@
           <w:sz w:val="28"/>
           <w:szCs w:val="28"/>
         </w:rPr>
-        <w:t>войти в существующую учетку</w:t>
-      </w:r>
+        <w:t xml:space="preserve">войти в существующую </w:t>
+      </w:r>
+      <w:proofErr w:type="spellStart"/>
+      <w:r>
+        <w:rPr>
+          <w:sz w:val="28"/>
+          <w:szCs w:val="28"/>
+        </w:rPr>
+        <w:t>учетку</w:t>
+      </w:r>
+      <w:proofErr w:type="spellEnd"/>
       <w:r>
         <w:rPr>
           <w:sz w:val="28"/>
@@ -171,7 +196,21 @@
           <w:sz w:val="28"/>
           <w:szCs w:val="28"/>
         </w:rPr>
-        <w:t>Теперь время принимать полный рот членов, то есть информации</w:t>
+        <w:t xml:space="preserve">Теперь время принимать полный </w:t>
+      </w:r>
+      <w:r>
+        <w:rPr>
+          <w:sz w:val="28"/>
+          <w:szCs w:val="28"/>
+        </w:rPr>
+        <w:t xml:space="preserve">рот </w:t>
+      </w:r>
+      <w:r>
+        <w:rPr>
+          <w:sz w:val="28"/>
+          <w:szCs w:val="28"/>
+        </w:rPr>
+        <w:t>информации</w:t>
       </w:r>
       <w:r>
         <w:rPr>
@@ -194,6 +233,7 @@
         </w:rPr>
         <w:t>&lt;</w:t>
       </w:r>
+      <w:proofErr w:type="spellStart"/>
       <w:r>
         <w:rPr>
           <w:sz w:val="28"/>
@@ -202,6 +242,7 @@
         </w:rPr>
         <w:t>cont</w:t>
       </w:r>
+      <w:proofErr w:type="spellEnd"/>
       <w:r>
         <w:rPr>
           <w:sz w:val="28"/>
@@ -214,7 +255,23 @@
           <w:sz w:val="28"/>
           <w:szCs w:val="28"/>
         </w:rPr>
-        <w:t xml:space="preserve"> и потом, если есть, контакты этой учетки, каждый контакт в новом сообщении. В конце </w:t>
+        <w:t xml:space="preserve"> и потом, если есть, контакты этой </w:t>
+      </w:r>
+      <w:proofErr w:type="spellStart"/>
+      <w:r>
+        <w:rPr>
+          <w:sz w:val="28"/>
+          <w:szCs w:val="28"/>
+        </w:rPr>
+        <w:t>учетки</w:t>
+      </w:r>
+      <w:proofErr w:type="spellEnd"/>
+      <w:r>
+        <w:rPr>
+          <w:sz w:val="28"/>
+          <w:szCs w:val="28"/>
+        </w:rPr>
+        <w:t xml:space="preserve">, каждый контакт в новом сообщении. В конце </w:t>
       </w:r>
       <w:r>
         <w:rPr>
@@ -223,6 +280,7 @@
         </w:rPr>
         <w:t>&lt;</w:t>
       </w:r>
+      <w:proofErr w:type="spellStart"/>
       <w:r>
         <w:rPr>
           <w:sz w:val="28"/>
@@ -231,6 +289,7 @@
         </w:rPr>
         <w:t>endcont</w:t>
       </w:r>
+      <w:proofErr w:type="spellEnd"/>
       <w:r>
         <w:rPr>
           <w:sz w:val="28"/>
@@ -252,6 +311,7 @@
         </w:rPr>
         <w:t>&lt;</w:t>
       </w:r>
+      <w:proofErr w:type="spellStart"/>
       <w:r>
         <w:rPr>
           <w:sz w:val="28"/>
@@ -260,6 +320,7 @@
         </w:rPr>
         <w:t>mes</w:t>
       </w:r>
+      <w:proofErr w:type="spellEnd"/>
       <w:r>
         <w:rPr>
           <w:sz w:val="28"/>
@@ -322,14 +383,46 @@
           <w:sz w:val="28"/>
           <w:szCs w:val="28"/>
         </w:rPr>
-        <w:t xml:space="preserve"> логин, с кем будет переписка, а дальше 0 – если сообщение пришло сюда и некст посылкой само сообщение, или же 1 – если сообщение ушло туда</w:t>
-      </w:r>
-      <w:r>
-        <w:rPr>
-          <w:sz w:val="28"/>
-          <w:szCs w:val="28"/>
-        </w:rPr>
-        <w:t xml:space="preserve"> и так же некст посылкой сообщение. В конце придет </w:t>
+        <w:t xml:space="preserve"> логин, с кем будет переписка, а дальше 0 – если сообщение пришло сюда и </w:t>
+      </w:r>
+      <w:proofErr w:type="spellStart"/>
+      <w:r>
+        <w:rPr>
+          <w:sz w:val="28"/>
+          <w:szCs w:val="28"/>
+        </w:rPr>
+        <w:t>некст</w:t>
+      </w:r>
+      <w:proofErr w:type="spellEnd"/>
+      <w:r>
+        <w:rPr>
+          <w:sz w:val="28"/>
+          <w:szCs w:val="28"/>
+        </w:rPr>
+        <w:t xml:space="preserve"> посылкой само сообщение, или же 1 – если сообщение ушло туда</w:t>
+      </w:r>
+      <w:r>
+        <w:rPr>
+          <w:sz w:val="28"/>
+          <w:szCs w:val="28"/>
+        </w:rPr>
+        <w:t xml:space="preserve"> и так же </w:t>
+      </w:r>
+      <w:proofErr w:type="spellStart"/>
+      <w:r>
+        <w:rPr>
+          <w:sz w:val="28"/>
+          <w:szCs w:val="28"/>
+        </w:rPr>
+        <w:t>некст</w:t>
+      </w:r>
+      <w:proofErr w:type="spellEnd"/>
+      <w:r>
+        <w:rPr>
+          <w:sz w:val="28"/>
+          <w:szCs w:val="28"/>
+        </w:rPr>
+        <w:t xml:space="preserve"> посылкой сообщение. В конце придет </w:t>
       </w:r>
       <w:r>
         <w:rPr>
@@ -387,15 +480,49 @@
           <w:sz w:val="28"/>
           <w:szCs w:val="28"/>
         </w:rPr>
-        <w:t xml:space="preserve"> если есть еще с кем-то переписка и опять все по инструкции сверху, и так сколько угодно раз может быть. И уже в саааамом конце </w:t>
-      </w:r>
-      <w:r>
-        <w:rPr>
-          <w:sz w:val="28"/>
-          <w:szCs w:val="28"/>
-          <w:lang w:val="en-US"/>
-        </w:rPr>
-        <w:t>&lt;endmes&gt;.</w:t>
+        <w:t xml:space="preserve"> если есть еще с кем-то переписка и опять все по инструкции сверху, и так сколько угодно раз может быть. И уже в </w:t>
+      </w:r>
+      <w:proofErr w:type="spellStart"/>
+      <w:r>
+        <w:rPr>
+          <w:sz w:val="28"/>
+          <w:szCs w:val="28"/>
+        </w:rPr>
+        <w:t>саааамом</w:t>
+      </w:r>
+      <w:proofErr w:type="spellEnd"/>
+      <w:r>
+        <w:rPr>
+          <w:sz w:val="28"/>
+          <w:szCs w:val="28"/>
+        </w:rPr>
+        <w:t xml:space="preserve"> конце </w:t>
+      </w:r>
+      <w:r>
+        <w:rPr>
+          <w:sz w:val="28"/>
+          <w:szCs w:val="28"/>
+          <w:lang w:val="en-US"/>
+        </w:rPr>
+        <w:t>&lt;</w:t>
+      </w:r>
+      <w:proofErr w:type="spellStart"/>
+      <w:r>
+        <w:rPr>
+          <w:sz w:val="28"/>
+          <w:szCs w:val="28"/>
+          <w:lang w:val="en-US"/>
+        </w:rPr>
+        <w:t>endmes</w:t>
+      </w:r>
+      <w:proofErr w:type="spellEnd"/>
+      <w:r>
+        <w:rPr>
+          <w:sz w:val="28"/>
+          <w:szCs w:val="28"/>
+          <w:lang w:val="en-US"/>
+        </w:rPr>
+        <w:t>&gt;.</w:t>
       </w:r>
     </w:p>
     <w:p>
@@ -587,6 +714,7 @@
         </w:rPr>
         <w:t>&lt;</w:t>
       </w:r>
+      <w:proofErr w:type="spellStart"/>
       <w:r>
         <w:rPr>
           <w:sz w:val="28"/>
@@ -595,6 +723,7 @@
         </w:rPr>
         <w:t>addcont</w:t>
       </w:r>
+      <w:proofErr w:type="spellEnd"/>
       <w:r>
         <w:rPr>
           <w:sz w:val="28"/>
@@ -711,7 +840,23 @@
           <w:sz w:val="28"/>
           <w:szCs w:val="28"/>
         </w:rPr>
-        <w:t>Запросить статус онлайна кента</w:t>
+        <w:t xml:space="preserve">Запросить статус </w:t>
+      </w:r>
+      <w:proofErr w:type="spellStart"/>
+      <w:r>
+        <w:rPr>
+          <w:sz w:val="28"/>
+          <w:szCs w:val="28"/>
+        </w:rPr>
+        <w:t>онлайна</w:t>
+      </w:r>
+      <w:proofErr w:type="spellEnd"/>
+      <w:r>
+        <w:rPr>
+          <w:sz w:val="28"/>
+          <w:szCs w:val="28"/>
+        </w:rPr>
+        <w:t xml:space="preserve"> кента</w:t>
       </w:r>
     </w:p>
     <w:p>
@@ -873,7 +1018,25 @@
           <w:szCs w:val="28"/>
           <w:lang w:val="en-US"/>
         </w:rPr>
-        <w:t>&lt;mes&gt;,</w:t>
+        <w:t>&lt;</w:t>
+      </w:r>
+      <w:proofErr w:type="spellStart"/>
+      <w:r>
+        <w:rPr>
+          <w:sz w:val="28"/>
+          <w:szCs w:val="28"/>
+          <w:lang w:val="en-US"/>
+        </w:rPr>
+        <w:t>mes</w:t>
+      </w:r>
+      <w:proofErr w:type="spellEnd"/>
+      <w:r>
+        <w:rPr>
+          <w:sz w:val="28"/>
+          <w:szCs w:val="28"/>
+          <w:lang w:val="en-US"/>
+        </w:rPr>
+        <w:t>&gt;,</w:t>
       </w:r>
       <w:r>
         <w:rPr>
@@ -987,6 +1150,7 @@
         </w:rPr>
         <w:t>&lt;</w:t>
       </w:r>
+      <w:proofErr w:type="spellStart"/>
       <w:r>
         <w:rPr>
           <w:sz w:val="28"/>
@@ -995,6 +1159,7 @@
         </w:rPr>
         <w:t>mes</w:t>
       </w:r>
+      <w:proofErr w:type="spellEnd"/>
       <w:r>
         <w:rPr>
           <w:sz w:val="28"/>
@@ -1106,7 +1271,25 @@
           <w:szCs w:val="28"/>
           <w:lang w:val="en-US"/>
         </w:rPr>
-        <w:t>&lt;changepas&gt;</w:t>
+        <w:t>&lt;</w:t>
+      </w:r>
+      <w:proofErr w:type="spellStart"/>
+      <w:r>
+        <w:rPr>
+          <w:sz w:val="28"/>
+          <w:szCs w:val="28"/>
+          <w:lang w:val="en-US"/>
+        </w:rPr>
+        <w:t>changepas</w:t>
+      </w:r>
+      <w:proofErr w:type="spellEnd"/>
+      <w:r>
+        <w:rPr>
+          <w:sz w:val="28"/>
+          <w:szCs w:val="28"/>
+          <w:lang w:val="en-US"/>
+        </w:rPr>
+        <w:t>&gt;</w:t>
       </w:r>
       <w:r>
         <w:rPr>
@@ -1163,6 +1346,7 @@
         </w:rPr>
         <w:t>&lt;</w:t>
       </w:r>
+      <w:proofErr w:type="spellStart"/>
       <w:r>
         <w:rPr>
           <w:sz w:val="28"/>
@@ -1171,6 +1355,7 @@
         </w:rPr>
         <w:t>mesforall</w:t>
       </w:r>
+      <w:proofErr w:type="spellEnd"/>
       <w:r>
         <w:rPr>
           <w:sz w:val="28"/>
@@ -1213,6 +1398,7 @@
         </w:rPr>
         <w:t>&lt;</w:t>
       </w:r>
+      <w:proofErr w:type="spellStart"/>
       <w:r>
         <w:rPr>
           <w:sz w:val="28"/>
@@ -1221,6 +1407,7 @@
         </w:rPr>
         <w:t>globalmes</w:t>
       </w:r>
+      <w:proofErr w:type="spellEnd"/>
       <w:r>
         <w:rPr>
           <w:sz w:val="28"/>
@@ -1296,7 +1483,25 @@
           <w:szCs w:val="28"/>
           <w:lang w:val="en-US"/>
         </w:rPr>
-        <w:t>&lt;allcont&gt;</w:t>
+        <w:t>&lt;</w:t>
+      </w:r>
+      <w:proofErr w:type="spellStart"/>
+      <w:r>
+        <w:rPr>
+          <w:sz w:val="28"/>
+          <w:szCs w:val="28"/>
+          <w:lang w:val="en-US"/>
+        </w:rPr>
+        <w:t>allcont</w:t>
+      </w:r>
+      <w:proofErr w:type="spellEnd"/>
+      <w:r>
+        <w:rPr>
+          <w:sz w:val="28"/>
+          <w:szCs w:val="28"/>
+          <w:lang w:val="en-US"/>
+        </w:rPr>
+        <w:t>&gt;</w:t>
       </w:r>
     </w:p>
     <w:p>
@@ -1399,7 +1604,25 @@
           <w:szCs w:val="28"/>
           <w:lang w:val="en-US"/>
         </w:rPr>
-        <w:t>&lt;checkcont&gt;</w:t>
+        <w:t>&lt;</w:t>
+      </w:r>
+      <w:proofErr w:type="spellStart"/>
+      <w:r>
+        <w:rPr>
+          <w:sz w:val="28"/>
+          <w:szCs w:val="28"/>
+          <w:lang w:val="en-US"/>
+        </w:rPr>
+        <w:t>checkcont</w:t>
+      </w:r>
+      <w:proofErr w:type="spellEnd"/>
+      <w:r>
+        <w:rPr>
+          <w:sz w:val="28"/>
+          <w:szCs w:val="28"/>
+          <w:lang w:val="en-US"/>
+        </w:rPr>
+        <w:t>&gt;</w:t>
       </w:r>
       <w:r>
         <w:rPr>
@@ -1545,8 +1768,17 @@
           <w:sz w:val="28"/>
           <w:szCs w:val="28"/>
         </w:rPr>
-        <w:t>Отключиться от сервака</w:t>
-      </w:r>
+        <w:t xml:space="preserve">Отключиться от </w:t>
+      </w:r>
+      <w:proofErr w:type="spellStart"/>
+      <w:r>
+        <w:rPr>
+          <w:sz w:val="28"/>
+          <w:szCs w:val="28"/>
+        </w:rPr>
+        <w:t>сервака</w:t>
+      </w:r>
+      <w:proofErr w:type="spellEnd"/>
     </w:p>
     <w:p>
       <w:pPr>
@@ -1573,14 +1805,7 @@
           <w:szCs w:val="28"/>
           <w:lang w:val="en-US"/>
         </w:rPr>
-        <w:t xml:space="preserve">&lt;off&gt; </w:t>
-      </w:r>
-      <w:r>
-        <w:rPr>
-          <w:sz w:val="28"/>
-          <w:szCs w:val="28"/>
-        </w:rPr>
-        <w:t>и идешь нахуй</w:t>
+        <w:t>&lt;off&gt;</w:t>
       </w:r>
     </w:p>
     <w:p>
@@ -1593,7 +1818,6 @@
         <w:rPr>
           <w:sz w:val="28"/>
           <w:szCs w:val="28"/>
-          <w:lang w:val="en-US"/>
         </w:rPr>
       </w:pPr>
       <w:r>
@@ -1607,9 +1831,43 @@
         <w:rPr>
           <w:sz w:val="28"/>
           <w:szCs w:val="28"/>
-          <w:lang w:val="en-US"/>
         </w:rPr>
         <w:t>:</w:t>
+      </w:r>
+      <w:r>
+        <w:rPr>
+          <w:sz w:val="28"/>
+          <w:szCs w:val="28"/>
+        </w:rPr>
+        <w:t xml:space="preserve"> (вроде после каждой отправки нужно принять с</w:t>
+      </w:r>
+      <w:r>
+        <w:rPr>
+          <w:sz w:val="28"/>
+          <w:szCs w:val="28"/>
+        </w:rPr>
+        <w:t>т</w:t>
+      </w:r>
+      <w:r>
+        <w:rPr>
+          <w:sz w:val="28"/>
+          <w:szCs w:val="28"/>
+        </w:rPr>
+        <w:t>року, кроме последнего раза</w:t>
+      </w:r>
+      <w:r>
+        <w:rPr>
+          <w:sz w:val="28"/>
+          <w:szCs w:val="28"/>
+        </w:rPr>
+        <w:t xml:space="preserve"> с остатком</w:t>
+      </w:r>
+      <w:r>
+        <w:rPr>
+          <w:sz w:val="28"/>
+          <w:szCs w:val="28"/>
+        </w:rPr>
+        <w:t>)</w:t>
       </w:r>
     </w:p>
     <w:p>
@@ -1692,7 +1950,23 @@
           <w:sz w:val="28"/>
           <w:szCs w:val="28"/>
         </w:rPr>
-        <w:t>тут тебя могут кикнуть, если ты не онлайн</w:t>
+        <w:t xml:space="preserve">тут тебя могут </w:t>
+      </w:r>
+      <w:proofErr w:type="spellStart"/>
+      <w:r>
+        <w:rPr>
+          <w:sz w:val="28"/>
+          <w:szCs w:val="28"/>
+        </w:rPr>
+        <w:t>кикнуть</w:t>
+      </w:r>
+      <w:proofErr w:type="spellEnd"/>
+      <w:r>
+        <w:rPr>
+          <w:sz w:val="28"/>
+          <w:szCs w:val="28"/>
+        </w:rPr>
+        <w:t>, если ты не онлайн</w:t>
       </w:r>
       <w:r>
         <w:rPr>
@@ -1726,7 +2000,23 @@
           <w:sz w:val="28"/>
           <w:szCs w:val="28"/>
         </w:rPr>
-        <w:t xml:space="preserve"> (тут могут кикнуть, если кент не онлайн)</w:t>
+        <w:t xml:space="preserve"> (тут могут </w:t>
+      </w:r>
+      <w:proofErr w:type="spellStart"/>
+      <w:r>
+        <w:rPr>
+          <w:sz w:val="28"/>
+          <w:szCs w:val="28"/>
+        </w:rPr>
+        <w:t>кикнуть</w:t>
+      </w:r>
+      <w:proofErr w:type="spellEnd"/>
+      <w:r>
+        <w:rPr>
+          <w:sz w:val="28"/>
+          <w:szCs w:val="28"/>
+        </w:rPr>
+        <w:t>, если кент не онлайн)</w:t>
       </w:r>
     </w:p>
     <w:p>
@@ -1912,12 +2202,37 @@
         </w:rPr>
         <w:t xml:space="preserve">&gt; </w:t>
       </w:r>
-      <w:r>
-        <w:rPr>
-          <w:sz w:val="28"/>
-          <w:szCs w:val="28"/>
-        </w:rPr>
-        <w:t>имя_отправителя имя_файла (разделено пробелом, в имени файла тоже могут быть пробелы</w:t>
+      <w:proofErr w:type="spellStart"/>
+      <w:r>
+        <w:rPr>
+          <w:sz w:val="28"/>
+          <w:szCs w:val="28"/>
+        </w:rPr>
+        <w:t>имя_отправителя</w:t>
+      </w:r>
+      <w:proofErr w:type="spellEnd"/>
+      <w:r>
+        <w:rPr>
+          <w:sz w:val="28"/>
+          <w:szCs w:val="28"/>
+        </w:rPr>
+        <w:t xml:space="preserve"> </w:t>
+      </w:r>
+      <w:proofErr w:type="spellStart"/>
+      <w:r>
+        <w:rPr>
+          <w:sz w:val="28"/>
+          <w:szCs w:val="28"/>
+        </w:rPr>
+        <w:t>имя_файла</w:t>
+      </w:r>
+      <w:proofErr w:type="spellEnd"/>
+      <w:r>
+        <w:rPr>
+          <w:sz w:val="28"/>
+          <w:szCs w:val="28"/>
+        </w:rPr>
+        <w:t xml:space="preserve"> (разделено пробелом, в имени файла тоже могут быть пробелы</w:t>
       </w:r>
     </w:p>
     <w:p>
@@ -1938,24 +2253,56 @@
         <w:rPr>
           <w:sz w:val="28"/>
           <w:szCs w:val="28"/>
-          <w:lang w:val="en-US"/>
-        </w:rPr>
-      </w:pPr>
-      <w:r>
-        <w:rPr>
-          <w:sz w:val="28"/>
-          <w:szCs w:val="28"/>
-        </w:rPr>
-        <w:lastRenderedPageBreak/>
+        </w:rPr>
+      </w:pPr>
+      <w:r>
+        <w:rPr>
+          <w:sz w:val="28"/>
+          <w:szCs w:val="28"/>
+        </w:rPr>
         <w:t>Получение файлов</w:t>
       </w:r>
       <w:r>
         <w:rPr>
           <w:sz w:val="28"/>
           <w:szCs w:val="28"/>
-          <w:lang w:val="en-US"/>
         </w:rPr>
         <w:t>:</w:t>
+      </w:r>
+      <w:r>
+        <w:rPr>
+          <w:sz w:val="28"/>
+          <w:szCs w:val="28"/>
+        </w:rPr>
+        <w:t xml:space="preserve"> </w:t>
+      </w:r>
+      <w:r>
+        <w:rPr>
+          <w:sz w:val="28"/>
+          <w:szCs w:val="28"/>
+        </w:rPr>
+        <w:t>(</w:t>
+      </w:r>
+      <w:r>
+        <w:rPr>
+          <w:sz w:val="28"/>
+          <w:szCs w:val="28"/>
+        </w:rPr>
+        <w:t>вроде после каждой отправки надо принять</w:t>
+      </w:r>
+      <w:r>
+        <w:rPr>
+          <w:sz w:val="28"/>
+          <w:szCs w:val="28"/>
+        </w:rPr>
+        <w:t xml:space="preserve"> любую строку</w:t>
+      </w:r>
+      <w:r>
+        <w:rPr>
+          <w:sz w:val="28"/>
+          <w:szCs w:val="28"/>
+        </w:rPr>
+        <w:t>)</w:t>
       </w:r>
     </w:p>
     <w:p>
@@ -2107,7 +2454,23 @@
           <w:sz w:val="28"/>
           <w:szCs w:val="28"/>
         </w:rPr>
-        <w:t xml:space="preserve"> (тут тебя могут кикнуть, если такого файла нету)</w:t>
+        <w:t xml:space="preserve"> (тут тебя могут </w:t>
+      </w:r>
+      <w:proofErr w:type="spellStart"/>
+      <w:r>
+        <w:rPr>
+          <w:sz w:val="28"/>
+          <w:szCs w:val="28"/>
+        </w:rPr>
+        <w:t>кикнуть</w:t>
+      </w:r>
+      <w:proofErr w:type="spellEnd"/>
+      <w:r>
+        <w:rPr>
+          <w:sz w:val="28"/>
+          <w:szCs w:val="28"/>
+        </w:rPr>
+        <w:t>, если такого файла нету)</w:t>
       </w:r>
     </w:p>
     <w:p>
@@ -2136,6 +2499,7 @@
         </w:rPr>
         <w:t>_</w:t>
       </w:r>
+      <w:proofErr w:type="spellStart"/>
       <w:r>
         <w:rPr>
           <w:sz w:val="28"/>
@@ -2144,6 +2508,7 @@
         </w:rPr>
         <w:t>ftelli</w:t>
       </w:r>
+      <w:proofErr w:type="spellEnd"/>
       <w:r>
         <w:rPr>
           <w:sz w:val="28"/>
@@ -2177,7 +2542,34 @@
           <w:sz w:val="28"/>
           <w:szCs w:val="28"/>
         </w:rPr>
+        <w:t>Отправить любую строку</w:t>
+      </w:r>
+    </w:p>
+    <w:p>
+      <w:pPr>
+        <w:pStyle w:val="a3"/>
+        <w:numPr>
+          <w:ilvl w:val="0"/>
+          <w:numId w:val="5"/>
+        </w:numPr>
+        <w:rPr>
+          <w:sz w:val="28"/>
+          <w:szCs w:val="28"/>
+        </w:rPr>
+      </w:pPr>
+      <w:r>
+        <w:rPr>
+          <w:sz w:val="28"/>
+          <w:szCs w:val="28"/>
+        </w:rPr>
         <w:t>Получить файл по такому же принципу, как и с отправкой</w:t>
+      </w:r>
+      <w:r>
+        <w:rPr>
+          <w:sz w:val="28"/>
+          <w:szCs w:val="28"/>
+        </w:rPr>
+        <w:t xml:space="preserve"> (с получением строки каждый раз, кроме остатка, если он есть)</w:t>
       </w:r>
     </w:p>
     <w:p>
@@ -2246,7 +2638,23 @@
           <w:sz w:val="28"/>
           <w:szCs w:val="28"/>
         </w:rPr>
-        <w:t>Все ПОСЫЛКИ между клиентом и серваком размером с 1024 байт</w:t>
+        <w:t xml:space="preserve">Все ПОСЫЛКИ между клиентом и </w:t>
+      </w:r>
+      <w:proofErr w:type="spellStart"/>
+      <w:r>
+        <w:rPr>
+          <w:sz w:val="28"/>
+          <w:szCs w:val="28"/>
+        </w:rPr>
+        <w:t>серваком</w:t>
+      </w:r>
+      <w:proofErr w:type="spellEnd"/>
+      <w:r>
+        <w:rPr>
+          <w:sz w:val="28"/>
+          <w:szCs w:val="28"/>
+        </w:rPr>
+        <w:t xml:space="preserve"> размером с 1024 байт</w:t>
       </w:r>
     </w:p>
     <w:p>
@@ -2517,7 +2925,39 @@
           <w:sz w:val="28"/>
           <w:szCs w:val="28"/>
         </w:rPr>
-        <w:t>– пробел, таб и прочая такая хуета, скобки любые, апостроф))))))), да и мб все, там уже сам что-нибудь еще запретить можешь</w:t>
+        <w:t xml:space="preserve">– пробел, </w:t>
+      </w:r>
+      <w:proofErr w:type="spellStart"/>
+      <w:r>
+        <w:rPr>
+          <w:sz w:val="28"/>
+          <w:szCs w:val="28"/>
+        </w:rPr>
+        <w:t>таб</w:t>
+      </w:r>
+      <w:proofErr w:type="spellEnd"/>
+      <w:r>
+        <w:rPr>
+          <w:sz w:val="28"/>
+          <w:szCs w:val="28"/>
+        </w:rPr>
+        <w:t xml:space="preserve">, скобки любые, апостроф))))))), да и </w:t>
+      </w:r>
+      <w:proofErr w:type="spellStart"/>
+      <w:r>
+        <w:rPr>
+          <w:sz w:val="28"/>
+          <w:szCs w:val="28"/>
+        </w:rPr>
+        <w:t>мб</w:t>
+      </w:r>
+      <w:proofErr w:type="spellEnd"/>
+      <w:r>
+        <w:rPr>
+          <w:sz w:val="28"/>
+          <w:szCs w:val="28"/>
+        </w:rPr>
+        <w:t xml:space="preserve"> все, там уже сам что-нибудь еще запретить можешь</w:t>
       </w:r>
     </w:p>
     <w:p>
@@ -2555,329 +2995,45 @@
           <w:sz w:val="28"/>
           <w:szCs w:val="28"/>
         </w:rPr>
-        <w:t>, а то пизда серваку</w:t>
-      </w:r>
-    </w:p>
-    <w:p>
-      <w:pPr>
-        <w:spacing w:after="0"/>
-        <w:rPr>
-          <w:sz w:val="28"/>
-          <w:szCs w:val="28"/>
-          <w:lang w:val="en-US"/>
-        </w:rPr>
-      </w:pPr>
-      <w:r>
-        <w:rPr>
-          <w:sz w:val="28"/>
-          <w:szCs w:val="28"/>
-        </w:rPr>
-        <w:t>Консольные команды</w:t>
-      </w:r>
-      <w:r>
-        <w:rPr>
-          <w:sz w:val="28"/>
-          <w:szCs w:val="28"/>
-          <w:lang w:val="en-US"/>
-        </w:rPr>
-        <w:t>:</w:t>
-      </w:r>
-    </w:p>
-    <w:p>
-      <w:pPr>
-        <w:pStyle w:val="a3"/>
-        <w:numPr>
-          <w:ilvl w:val="0"/>
-          <w:numId w:val="3"/>
-        </w:numPr>
-        <w:spacing w:after="0"/>
-        <w:rPr>
-          <w:sz w:val="28"/>
-          <w:szCs w:val="28"/>
-        </w:rPr>
-      </w:pPr>
-      <w:r>
-        <w:rPr>
-          <w:sz w:val="28"/>
-          <w:szCs w:val="28"/>
-          <w:lang w:val="en-US"/>
-        </w:rPr>
-        <w:t>e</w:t>
-      </w:r>
-      <w:r>
-        <w:rPr>
-          <w:sz w:val="28"/>
-          <w:szCs w:val="28"/>
-          <w:lang w:val="en-US"/>
-        </w:rPr>
-        <w:t>xit</w:t>
-      </w:r>
-      <w:r>
-        <w:rPr>
-          <w:sz w:val="28"/>
-          <w:szCs w:val="28"/>
-        </w:rPr>
-        <w:t xml:space="preserve"> – </w:t>
-      </w:r>
-      <w:r>
-        <w:rPr>
-          <w:sz w:val="28"/>
-          <w:szCs w:val="28"/>
-        </w:rPr>
-        <w:t xml:space="preserve">выключение с сохранением (пиши, только когда </w:t>
-      </w:r>
-      <w:r>
-        <w:rPr>
-          <w:sz w:val="28"/>
-          <w:szCs w:val="28"/>
-        </w:rPr>
-        <w:t>не идет автосейв)</w:t>
-      </w:r>
-    </w:p>
-    <w:p>
-      <w:pPr>
-        <w:pStyle w:val="a3"/>
-        <w:numPr>
-          <w:ilvl w:val="0"/>
-          <w:numId w:val="3"/>
-        </w:numPr>
-        <w:spacing w:after="0"/>
-        <w:rPr>
-          <w:sz w:val="28"/>
-          <w:szCs w:val="28"/>
-        </w:rPr>
-      </w:pPr>
-      <w:r>
-        <w:rPr>
-          <w:sz w:val="28"/>
-          <w:szCs w:val="28"/>
-          <w:lang w:val="en-US"/>
-        </w:rPr>
-        <w:t>setsavetime</w:t>
-      </w:r>
-      <w:r>
-        <w:rPr>
-          <w:sz w:val="28"/>
-          <w:szCs w:val="28"/>
-        </w:rPr>
-        <w:t xml:space="preserve"> – </w:t>
-      </w:r>
-      <w:r>
-        <w:rPr>
-          <w:sz w:val="28"/>
-          <w:szCs w:val="28"/>
-        </w:rPr>
-        <w:t>установить время автосейва в минутах (по умолчанию 5 минут)</w:t>
-      </w:r>
-    </w:p>
-    <w:p>
-      <w:pPr>
-        <w:pStyle w:val="a3"/>
-        <w:numPr>
-          <w:ilvl w:val="0"/>
-          <w:numId w:val="3"/>
-        </w:numPr>
-        <w:spacing w:after="0"/>
-        <w:rPr>
-          <w:sz w:val="28"/>
-          <w:szCs w:val="28"/>
-        </w:rPr>
-      </w:pPr>
-      <w:r>
-        <w:rPr>
-          <w:sz w:val="28"/>
-          <w:szCs w:val="28"/>
-          <w:lang w:val="en-US"/>
-        </w:rPr>
-        <w:t>printcont</w:t>
-      </w:r>
-      <w:r>
-        <w:rPr>
-          <w:sz w:val="28"/>
-          <w:szCs w:val="28"/>
-        </w:rPr>
-        <w:t xml:space="preserve"> – </w:t>
-      </w:r>
-      <w:r>
-        <w:rPr>
-          <w:sz w:val="28"/>
-          <w:szCs w:val="28"/>
-        </w:rPr>
-        <w:t>вывести список контактов пользователя</w:t>
-      </w:r>
-    </w:p>
-    <w:p>
-      <w:pPr>
-        <w:pStyle w:val="a3"/>
-        <w:numPr>
-          <w:ilvl w:val="0"/>
-          <w:numId w:val="3"/>
-        </w:numPr>
-        <w:spacing w:after="0"/>
-        <w:rPr>
-          <w:sz w:val="28"/>
-          <w:szCs w:val="28"/>
-        </w:rPr>
-      </w:pPr>
-      <w:r>
-        <w:rPr>
-          <w:sz w:val="28"/>
-          <w:szCs w:val="28"/>
-          <w:lang w:val="en-US"/>
-        </w:rPr>
-        <w:t>printmes</w:t>
-      </w:r>
-      <w:r>
-        <w:rPr>
-          <w:sz w:val="28"/>
-          <w:szCs w:val="28"/>
-        </w:rPr>
-        <w:t xml:space="preserve"> – </w:t>
-      </w:r>
-      <w:r>
-        <w:rPr>
-          <w:sz w:val="28"/>
-          <w:szCs w:val="28"/>
-        </w:rPr>
-        <w:t>вывести сообщение кого-то с кем-то</w:t>
-      </w:r>
-    </w:p>
-    <w:p>
-      <w:pPr>
-        <w:pStyle w:val="a3"/>
-        <w:numPr>
-          <w:ilvl w:val="0"/>
-          <w:numId w:val="3"/>
-        </w:numPr>
-        <w:spacing w:after="0"/>
-        <w:rPr>
-          <w:sz w:val="28"/>
-          <w:szCs w:val="28"/>
-        </w:rPr>
-      </w:pPr>
-      <w:r>
-        <w:rPr>
-          <w:sz w:val="28"/>
-          <w:szCs w:val="28"/>
-          <w:lang w:val="en-US"/>
-        </w:rPr>
-        <w:t>status</w:t>
-      </w:r>
-      <w:r>
-        <w:rPr>
-          <w:sz w:val="28"/>
-          <w:szCs w:val="28"/>
-        </w:rPr>
-        <w:t xml:space="preserve"> – </w:t>
-      </w:r>
-      <w:r>
-        <w:rPr>
-          <w:sz w:val="28"/>
-          <w:szCs w:val="28"/>
-        </w:rPr>
-        <w:t xml:space="preserve">общая </w:t>
-      </w:r>
-      <w:r>
-        <w:rPr>
-          <w:sz w:val="28"/>
-          <w:szCs w:val="28"/>
-        </w:rPr>
-        <w:t xml:space="preserve">инфа о сервере </w:t>
-      </w:r>
-    </w:p>
-    <w:p>
-      <w:pPr>
-        <w:pStyle w:val="a3"/>
-        <w:numPr>
-          <w:ilvl w:val="0"/>
-          <w:numId w:val="3"/>
-        </w:numPr>
-        <w:spacing w:after="0"/>
-        <w:rPr>
-          <w:sz w:val="28"/>
-          <w:szCs w:val="28"/>
-        </w:rPr>
-      </w:pPr>
-      <w:r>
-        <w:rPr>
-          <w:sz w:val="28"/>
-          <w:szCs w:val="28"/>
-          <w:lang w:val="en-US"/>
-        </w:rPr>
-        <w:t xml:space="preserve">transferon – </w:t>
-      </w:r>
-      <w:r>
-        <w:rPr>
-          <w:sz w:val="28"/>
-          <w:szCs w:val="28"/>
-        </w:rPr>
-        <w:t>включить сервер передачи файлов</w:t>
-      </w:r>
-    </w:p>
-    <w:p>
-      <w:pPr>
-        <w:pStyle w:val="a3"/>
-        <w:numPr>
-          <w:ilvl w:val="0"/>
-          <w:numId w:val="3"/>
-        </w:numPr>
-        <w:spacing w:after="0"/>
-        <w:rPr>
-          <w:sz w:val="28"/>
-          <w:szCs w:val="28"/>
-        </w:rPr>
-      </w:pPr>
-      <w:r>
-        <w:rPr>
-          <w:sz w:val="28"/>
-          <w:szCs w:val="28"/>
-          <w:lang w:val="en-US"/>
-        </w:rPr>
-        <w:t>transferoff</w:t>
-      </w:r>
-      <w:r>
-        <w:rPr>
-          <w:sz w:val="28"/>
-          <w:szCs w:val="28"/>
-          <w:lang w:val="en-US"/>
-        </w:rPr>
-        <w:t xml:space="preserve"> – </w:t>
-      </w:r>
-      <w:r>
-        <w:rPr>
-          <w:sz w:val="28"/>
-          <w:szCs w:val="28"/>
-        </w:rPr>
-        <w:t>выключить сервер передачи файлов</w:t>
-      </w:r>
-    </w:p>
-    <w:p>
-      <w:pPr>
-        <w:pStyle w:val="a3"/>
-        <w:numPr>
-          <w:ilvl w:val="0"/>
-          <w:numId w:val="3"/>
-        </w:numPr>
-        <w:spacing w:after="0"/>
-        <w:rPr>
-          <w:sz w:val="28"/>
-          <w:szCs w:val="28"/>
-        </w:rPr>
-      </w:pPr>
-      <w:r>
-        <w:rPr>
-          <w:sz w:val="28"/>
-          <w:szCs w:val="28"/>
-          <w:lang w:val="en-US"/>
-        </w:rPr>
-        <w:t xml:space="preserve">allusers – </w:t>
-      </w:r>
-      <w:r>
-        <w:rPr>
-          <w:sz w:val="28"/>
-          <w:szCs w:val="28"/>
-        </w:rPr>
-        <w:t xml:space="preserve">вывести список всех пользователей </w:t>
+        <w:t xml:space="preserve">, </w:t>
+      </w:r>
+      <w:r>
+        <w:rPr>
+          <w:sz w:val="28"/>
+          <w:szCs w:val="28"/>
+        </w:rPr>
+        <w:t xml:space="preserve">а то </w:t>
+      </w:r>
+      <w:r>
+        <w:rPr>
+          <w:sz w:val="28"/>
+          <w:szCs w:val="28"/>
+          <w:lang w:val="en-US"/>
+        </w:rPr>
+        <w:t>F</w:t>
+      </w:r>
+      <w:r>
+        <w:rPr>
+          <w:sz w:val="28"/>
+          <w:szCs w:val="28"/>
+        </w:rPr>
+        <w:t xml:space="preserve"> </w:t>
+      </w:r>
+      <w:proofErr w:type="spellStart"/>
+      <w:r>
+        <w:rPr>
+          <w:sz w:val="28"/>
+          <w:szCs w:val="28"/>
+        </w:rPr>
+        <w:t>серваку</w:t>
+      </w:r>
+      <w:proofErr w:type="spellEnd"/>
+      <w:r>
+        <w:rPr>
+          <w:sz w:val="28"/>
+          <w:szCs w:val="28"/>
+        </w:rPr>
+        <w:t xml:space="preserve"> </w:t>
       </w:r>
     </w:p>
     <w:sectPr>
